--- a/16-群体智能总结.docx
+++ b/16-群体智能总结.docx
@@ -1,10 +1,10 @@
 
 <file path=word/document.xml><?xml version="1.0" encoding="utf-8"?>
-<w:document xmlns:wpc="http://schemas.microsoft.com/office/word/2010/wordprocessingCanvas" xmlns:mc="http://schemas.openxmlformats.org/markup-compatibility/2006" xmlns:o="urn:schemas-microsoft-com:office:office" xmlns:r="http://schemas.openxmlformats.org/officeDocument/2006/relationships" xmlns:m="http://schemas.openxmlformats.org/officeDocument/2006/math" xmlns:v="urn:schemas-microsoft-com:vml" xmlns:wp14="http://schemas.microsoft.com/office/word/2010/wordprocessingDrawing" xmlns:wp="http://schemas.openxmlformats.org/drawingml/2006/wordprocessingDrawing" xmlns:w10="urn:schemas-microsoft-com:office:word" xmlns:w="http://schemas.openxmlformats.org/wordprocessingml/2006/main" xmlns:w14="http://schemas.microsoft.com/office/word/2010/wordml" xmlns:wpg="http://schemas.microsoft.com/office/word/2010/wordprocessingGroup" xmlns:wpi="http://schemas.microsoft.com/office/word/2010/wordprocessingInk" xmlns:wne="http://schemas.microsoft.com/office/word/2006/wordml" xmlns:wps="http://schemas.microsoft.com/office/word/2010/wordprocessingShape" mc:Ignorable="w14 wp14">
+<w:document xmlns:wpc="http://schemas.microsoft.com/office/word/2010/wordprocessingCanvas" xmlns:cx="http://schemas.microsoft.com/office/drawing/2014/chartex" xmlns:mc="http://schemas.openxmlformats.org/markup-compatibility/2006" xmlns:o="urn:schemas-microsoft-com:office:office" xmlns:r="http://schemas.openxmlformats.org/officeDocument/2006/relationships" xmlns:m="http://schemas.openxmlformats.org/officeDocument/2006/math" xmlns:v="urn:schemas-microsoft-com:vml" xmlns:wp14="http://schemas.microsoft.com/office/word/2010/wordprocessingDrawing" xmlns:wp="http://schemas.openxmlformats.org/drawingml/2006/wordprocessingDrawing" xmlns:w10="urn:schemas-microsoft-com:office:word" xmlns:w="http://schemas.openxmlformats.org/wordprocessingml/2006/main" xmlns:w14="http://schemas.microsoft.com/office/word/2010/wordml" xmlns:w15="http://schemas.microsoft.com/office/word/2012/wordml" xmlns:w16se="http://schemas.microsoft.com/office/word/2015/wordml/symex" xmlns:wpg="http://schemas.microsoft.com/office/word/2010/wordprocessingGroup" xmlns:wpi="http://schemas.microsoft.com/office/word/2010/wordprocessingInk" xmlns:wne="http://schemas.microsoft.com/office/word/2006/wordml" xmlns:wps="http://schemas.microsoft.com/office/word/2010/wordprocessingShape" mc:Ignorable="w14 w15 w16se wp14">
   <w:body>
     <w:p>
       <w:pPr>
-        <w:pStyle w:val="a8"/>
+        <w:pStyle w:val="aa"/>
         <w:rPr>
           <w:rFonts w:eastAsia="宋体"/>
         </w:rPr>
@@ -251,12 +251,12 @@
           <w:szCs w:val="32"/>
         </w:rPr>
         <w:sectPr>
-          <w:headerReference w:type="even" r:id="rId10"/>
-          <w:headerReference w:type="default" r:id="rId11"/>
-          <w:footerReference w:type="even" r:id="rId12"/>
-          <w:footerReference w:type="default" r:id="rId13"/>
-          <w:headerReference w:type="first" r:id="rId14"/>
-          <w:footerReference w:type="first" r:id="rId15"/>
+          <w:headerReference w:type="even" r:id="rId9"/>
+          <w:headerReference w:type="default" r:id="rId10"/>
+          <w:footerReference w:type="even" r:id="rId11"/>
+          <w:footerReference w:type="default" r:id="rId12"/>
+          <w:headerReference w:type="first" r:id="rId13"/>
+          <w:footerReference w:type="first" r:id="rId14"/>
           <w:endnotePr>
             <w:numFmt w:val="decimal"/>
           </w:endnotePr>
@@ -310,9 +310,6 @@
       <w:pPr>
         <w:spacing w:before="192" w:after="192"/>
         <w:ind w:firstLine="480"/>
-        <w:rPr>
-          <w:rFonts w:hint="eastAsia"/>
-        </w:rPr>
       </w:pPr>
       <w:r>
         <w:rPr>
@@ -480,15 +477,20 @@
         <w:rPr>
           <w:rFonts w:hint="eastAsia"/>
         </w:rPr>
-        <w:t>人们开始依赖于这种这能得到较优的结果又不会消耗太多计算时间的元启发式算法。</w:t>
+        <w:t>人们开始依赖于这种既</w:t>
+      </w:r>
+      <w:bookmarkStart w:id="2" w:name="_GoBack"/>
+      <w:bookmarkEnd w:id="2"/>
+      <w:r>
+        <w:rPr>
+          <w:rFonts w:hint="eastAsia"/>
+        </w:rPr>
+        <w:t>能得到较优的结果又不会消耗太多计算时间的元启发式算法。</w:t>
       </w:r>
     </w:p>
     <w:p>
       <w:pPr>
-        <w:pStyle w:val="afff9"/>
-        <w:rPr>
-          <w:rFonts w:hint="eastAsia"/>
-        </w:rPr>
+        <w:pStyle w:val="affff5"/>
       </w:pPr>
       <w:r>
         <w:drawing>
@@ -509,7 +511,7 @@
                     </pic:cNvPicPr>
                   </pic:nvPicPr>
                   <pic:blipFill>
-                    <a:blip r:embed="rId16">
+                    <a:blip r:embed="rId15">
                       <a:extLst>
                         <a:ext uri="{28A0092B-C50C-407E-A947-70E740481C1C}">
                           <a14:useLocalDpi xmlns:a14="http://schemas.microsoft.com/office/drawing/2010/main" val="0"/>
@@ -543,13 +545,12 @@
     </w:p>
     <w:p>
       <w:pPr>
-        <w:pStyle w:val="a9"/>
-        <w:rPr>
-          <w:rFonts w:hint="eastAsia"/>
+        <w:pStyle w:val="ab"/>
+        <w:rPr>
           <w:caps/>
         </w:rPr>
       </w:pPr>
-      <w:bookmarkStart w:id="2" w:name="_Ref23794884"/>
+      <w:bookmarkStart w:id="3" w:name="_Ref23794884"/>
       <w:r>
         <w:rPr>
           <w:rFonts w:hint="eastAsia"/>
@@ -592,7 +593,7 @@
       <w:r>
         <w:fldChar w:fldCharType="end"/>
       </w:r>
-      <w:bookmarkEnd w:id="2"/>
+      <w:bookmarkEnd w:id="3"/>
       <w:r>
         <w:rPr>
           <w:rFonts w:hint="eastAsia"/>
@@ -740,9 +741,6 @@
       <w:pPr>
         <w:spacing w:before="192" w:after="192"/>
         <w:ind w:firstLine="480"/>
-        <w:rPr>
-          <w:rFonts w:hint="eastAsia"/>
-        </w:rPr>
       </w:pPr>
       <w:r>
         <w:rPr>
@@ -882,12 +880,10 @@
         </w:rPr>
         <w:t>都将在后续的内容中逐渐详细讲解。</w:t>
       </w:r>
-      <w:bookmarkStart w:id="3" w:name="_GoBack"/>
-      <w:bookmarkEnd w:id="3"/>
     </w:p>
     <w:sectPr>
-      <w:headerReference w:type="default" r:id="rId17"/>
-      <w:footerReference w:type="first" r:id="rId18"/>
+      <w:headerReference w:type="default" r:id="rId16"/>
+      <w:footerReference w:type="first" r:id="rId17"/>
       <w:endnotePr>
         <w:numFmt w:val="decimal"/>
       </w:endnotePr>
@@ -902,11 +898,11 @@
 </file>
 
 <file path=word/endnotes.xml><?xml version="1.0" encoding="utf-8"?>
-<w:endnotes xmlns:wpc="http://schemas.microsoft.com/office/word/2010/wordprocessingCanvas" xmlns:mc="http://schemas.openxmlformats.org/markup-compatibility/2006" xmlns:o="urn:schemas-microsoft-com:office:office" xmlns:r="http://schemas.openxmlformats.org/officeDocument/2006/relationships" xmlns:m="http://schemas.openxmlformats.org/officeDocument/2006/math" xmlns:v="urn:schemas-microsoft-com:vml" xmlns:wp14="http://schemas.microsoft.com/office/word/2010/wordprocessingDrawing" xmlns:wp="http://schemas.openxmlformats.org/drawingml/2006/wordprocessingDrawing" xmlns:w10="urn:schemas-microsoft-com:office:word" xmlns:w="http://schemas.openxmlformats.org/wordprocessingml/2006/main" xmlns:w14="http://schemas.microsoft.com/office/word/2010/wordml" xmlns:wpg="http://schemas.microsoft.com/office/word/2010/wordprocessingGroup" xmlns:wpi="http://schemas.microsoft.com/office/word/2010/wordprocessingInk" xmlns:wne="http://schemas.microsoft.com/office/word/2006/wordml" xmlns:wps="http://schemas.microsoft.com/office/word/2010/wordprocessingShape" mc:Ignorable="w14 wp14">
+<w:endnotes xmlns:wpc="http://schemas.microsoft.com/office/word/2010/wordprocessingCanvas" xmlns:cx="http://schemas.microsoft.com/office/drawing/2014/chartex" xmlns:mc="http://schemas.openxmlformats.org/markup-compatibility/2006" xmlns:o="urn:schemas-microsoft-com:office:office" xmlns:r="http://schemas.openxmlformats.org/officeDocument/2006/relationships" xmlns:m="http://schemas.openxmlformats.org/officeDocument/2006/math" xmlns:v="urn:schemas-microsoft-com:vml" xmlns:wp14="http://schemas.microsoft.com/office/word/2010/wordprocessingDrawing" xmlns:wp="http://schemas.openxmlformats.org/drawingml/2006/wordprocessingDrawing" xmlns:w10="urn:schemas-microsoft-com:office:word" xmlns:w="http://schemas.openxmlformats.org/wordprocessingml/2006/main" xmlns:w14="http://schemas.microsoft.com/office/word/2010/wordml" xmlns:w15="http://schemas.microsoft.com/office/word/2012/wordml" xmlns:w16se="http://schemas.microsoft.com/office/word/2015/wordml/symex" xmlns:wpg="http://schemas.microsoft.com/office/word/2010/wordprocessingGroup" xmlns:wpi="http://schemas.microsoft.com/office/word/2010/wordprocessingInk" xmlns:wne="http://schemas.microsoft.com/office/word/2006/wordml" xmlns:wps="http://schemas.microsoft.com/office/word/2010/wordprocessingShape" mc:Ignorable="w14 w15 w16se wp14">
   <w:endnote w:type="separator" w:id="-1">
     <w:p>
       <w:pPr>
-        <w:pStyle w:val="a5"/>
+        <w:pStyle w:val="a6"/>
         <w:spacing w:beforeLines="0" w:afterLines="0"/>
         <w:ind w:firstLine="357"/>
       </w:pPr>
@@ -921,7 +917,7 @@
   <w:endnote w:type="continuationSeparator" w:id="0">
     <w:p>
       <w:pPr>
-        <w:pStyle w:val="a5"/>
+        <w:pStyle w:val="a6"/>
         <w:spacing w:before="120" w:after="120"/>
         <w:ind w:firstLine="360"/>
       </w:pPr>
@@ -936,7 +932,7 @@
   <w:endnote w:type="continuationNotice" w:id="1">
     <w:p>
       <w:pPr>
-        <w:pStyle w:val="a5"/>
+        <w:pStyle w:val="a6"/>
         <w:spacing w:before="120" w:after="120"/>
       </w:pPr>
     </w:p>
@@ -951,10 +947,10 @@
 </file>
 
 <file path=word/footer1.xml><?xml version="1.0" encoding="utf-8"?>
-<w:ftr xmlns:wpc="http://schemas.microsoft.com/office/word/2010/wordprocessingCanvas" xmlns:mc="http://schemas.openxmlformats.org/markup-compatibility/2006" xmlns:o="urn:schemas-microsoft-com:office:office" xmlns:r="http://schemas.openxmlformats.org/officeDocument/2006/relationships" xmlns:m="http://schemas.openxmlformats.org/officeDocument/2006/math" xmlns:v="urn:schemas-microsoft-com:vml" xmlns:wp14="http://schemas.microsoft.com/office/word/2010/wordprocessingDrawing" xmlns:wp="http://schemas.openxmlformats.org/drawingml/2006/wordprocessingDrawing" xmlns:w10="urn:schemas-microsoft-com:office:word" xmlns:w="http://schemas.openxmlformats.org/wordprocessingml/2006/main" xmlns:w14="http://schemas.microsoft.com/office/word/2010/wordml" xmlns:wpg="http://schemas.microsoft.com/office/word/2010/wordprocessingGroup" xmlns:wpi="http://schemas.microsoft.com/office/word/2010/wordprocessingInk" xmlns:wne="http://schemas.microsoft.com/office/word/2006/wordml" xmlns:wps="http://schemas.microsoft.com/office/word/2010/wordprocessingShape" mc:Ignorable="w14 wp14">
+<w:ftr xmlns:wpc="http://schemas.microsoft.com/office/word/2010/wordprocessingCanvas" xmlns:cx="http://schemas.microsoft.com/office/drawing/2014/chartex" xmlns:mc="http://schemas.openxmlformats.org/markup-compatibility/2006" xmlns:o="urn:schemas-microsoft-com:office:office" xmlns:r="http://schemas.openxmlformats.org/officeDocument/2006/relationships" xmlns:m="http://schemas.openxmlformats.org/officeDocument/2006/math" xmlns:v="urn:schemas-microsoft-com:vml" xmlns:wp14="http://schemas.microsoft.com/office/word/2010/wordprocessingDrawing" xmlns:wp="http://schemas.openxmlformats.org/drawingml/2006/wordprocessingDrawing" xmlns:w10="urn:schemas-microsoft-com:office:word" xmlns:w="http://schemas.openxmlformats.org/wordprocessingml/2006/main" xmlns:w14="http://schemas.microsoft.com/office/word/2010/wordml" xmlns:w15="http://schemas.microsoft.com/office/word/2012/wordml" xmlns:w16se="http://schemas.microsoft.com/office/word/2015/wordml/symex" xmlns:wpg="http://schemas.microsoft.com/office/word/2010/wordprocessingGroup" xmlns:wpi="http://schemas.microsoft.com/office/word/2010/wordprocessingInk" xmlns:wne="http://schemas.microsoft.com/office/word/2006/wordml" xmlns:wps="http://schemas.microsoft.com/office/word/2010/wordprocessingShape" mc:Ignorable="w14 w15 w16se wp14">
   <w:p>
     <w:pPr>
-      <w:pStyle w:val="a5"/>
+      <w:pStyle w:val="a6"/>
       <w:spacing w:before="120" w:after="120"/>
     </w:pPr>
   </w:p>
@@ -962,7 +958,7 @@
 </file>
 
 <file path=word/footer2.xml><?xml version="1.0" encoding="utf-8"?>
-<w:ftr xmlns:wpc="http://schemas.microsoft.com/office/word/2010/wordprocessingCanvas" xmlns:mc="http://schemas.openxmlformats.org/markup-compatibility/2006" xmlns:o="urn:schemas-microsoft-com:office:office" xmlns:r="http://schemas.openxmlformats.org/officeDocument/2006/relationships" xmlns:m="http://schemas.openxmlformats.org/officeDocument/2006/math" xmlns:v="urn:schemas-microsoft-com:vml" xmlns:wp14="http://schemas.microsoft.com/office/word/2010/wordprocessingDrawing" xmlns:wp="http://schemas.openxmlformats.org/drawingml/2006/wordprocessingDrawing" xmlns:w10="urn:schemas-microsoft-com:office:word" xmlns:w="http://schemas.openxmlformats.org/wordprocessingml/2006/main" xmlns:w14="http://schemas.microsoft.com/office/word/2010/wordml" xmlns:wpg="http://schemas.microsoft.com/office/word/2010/wordprocessingGroup" xmlns:wpi="http://schemas.microsoft.com/office/word/2010/wordprocessingInk" xmlns:wne="http://schemas.microsoft.com/office/word/2006/wordml" xmlns:wps="http://schemas.microsoft.com/office/word/2010/wordprocessingShape" mc:Ignorable="w14 wp14">
+<w:ftr xmlns:wpc="http://schemas.microsoft.com/office/word/2010/wordprocessingCanvas" xmlns:cx="http://schemas.microsoft.com/office/drawing/2014/chartex" xmlns:mc="http://schemas.openxmlformats.org/markup-compatibility/2006" xmlns:o="urn:schemas-microsoft-com:office:office" xmlns:r="http://schemas.openxmlformats.org/officeDocument/2006/relationships" xmlns:m="http://schemas.openxmlformats.org/officeDocument/2006/math" xmlns:v="urn:schemas-microsoft-com:vml" xmlns:wp14="http://schemas.microsoft.com/office/word/2010/wordprocessingDrawing" xmlns:wp="http://schemas.openxmlformats.org/drawingml/2006/wordprocessingDrawing" xmlns:w10="urn:schemas-microsoft-com:office:word" xmlns:w="http://schemas.openxmlformats.org/wordprocessingml/2006/main" xmlns:w14="http://schemas.microsoft.com/office/word/2010/wordml" xmlns:w15="http://schemas.microsoft.com/office/word/2012/wordml" xmlns:w16se="http://schemas.microsoft.com/office/word/2015/wordml/symex" xmlns:wpg="http://schemas.microsoft.com/office/word/2010/wordprocessingGroup" xmlns:wpi="http://schemas.microsoft.com/office/word/2010/wordprocessingInk" xmlns:wne="http://schemas.microsoft.com/office/word/2006/wordml" xmlns:wps="http://schemas.microsoft.com/office/word/2010/wordprocessingShape" mc:Ignorable="w14 w15 w16se wp14">
   <w:sdt>
     <w:sdtPr>
       <w:id w:val="-1852241442"/>
@@ -975,7 +971,7 @@
     <w:sdtContent>
       <w:p>
         <w:pPr>
-          <w:pStyle w:val="a5"/>
+          <w:pStyle w:val="a6"/>
           <w:spacing w:before="120" w:after="120"/>
         </w:pPr>
         <w:r>
@@ -991,7 +987,7 @@
           <w:rPr>
             <w:lang w:val="zh-CN"/>
           </w:rPr>
-          <w:t>2</w:t>
+          <w:t>1</w:t>
         </w:r>
         <w:r>
           <w:fldChar w:fldCharType="end"/>
@@ -1003,10 +999,10 @@
 </file>
 
 <file path=word/footer3.xml><?xml version="1.0" encoding="utf-8"?>
-<w:ftr xmlns:wpc="http://schemas.microsoft.com/office/word/2010/wordprocessingCanvas" xmlns:mc="http://schemas.openxmlformats.org/markup-compatibility/2006" xmlns:o="urn:schemas-microsoft-com:office:office" xmlns:r="http://schemas.openxmlformats.org/officeDocument/2006/relationships" xmlns:m="http://schemas.openxmlformats.org/officeDocument/2006/math" xmlns:v="urn:schemas-microsoft-com:vml" xmlns:wp14="http://schemas.microsoft.com/office/word/2010/wordprocessingDrawing" xmlns:wp="http://schemas.openxmlformats.org/drawingml/2006/wordprocessingDrawing" xmlns:w10="urn:schemas-microsoft-com:office:word" xmlns:w="http://schemas.openxmlformats.org/wordprocessingml/2006/main" xmlns:w14="http://schemas.microsoft.com/office/word/2010/wordml" xmlns:wpg="http://schemas.microsoft.com/office/word/2010/wordprocessingGroup" xmlns:wpi="http://schemas.microsoft.com/office/word/2010/wordprocessingInk" xmlns:wne="http://schemas.microsoft.com/office/word/2006/wordml" xmlns:wps="http://schemas.microsoft.com/office/word/2010/wordprocessingShape" mc:Ignorable="w14 wp14">
+<w:ftr xmlns:wpc="http://schemas.microsoft.com/office/word/2010/wordprocessingCanvas" xmlns:cx="http://schemas.microsoft.com/office/drawing/2014/chartex" xmlns:mc="http://schemas.openxmlformats.org/markup-compatibility/2006" xmlns:o="urn:schemas-microsoft-com:office:office" xmlns:r="http://schemas.openxmlformats.org/officeDocument/2006/relationships" xmlns:m="http://schemas.openxmlformats.org/officeDocument/2006/math" xmlns:v="urn:schemas-microsoft-com:vml" xmlns:wp14="http://schemas.microsoft.com/office/word/2010/wordprocessingDrawing" xmlns:wp="http://schemas.openxmlformats.org/drawingml/2006/wordprocessingDrawing" xmlns:w10="urn:schemas-microsoft-com:office:word" xmlns:w="http://schemas.openxmlformats.org/wordprocessingml/2006/main" xmlns:w14="http://schemas.microsoft.com/office/word/2010/wordml" xmlns:w15="http://schemas.microsoft.com/office/word/2012/wordml" xmlns:w16se="http://schemas.microsoft.com/office/word/2015/wordml/symex" xmlns:wpg="http://schemas.microsoft.com/office/word/2010/wordprocessingGroup" xmlns:wpi="http://schemas.microsoft.com/office/word/2010/wordprocessingInk" xmlns:wne="http://schemas.microsoft.com/office/word/2006/wordml" xmlns:wps="http://schemas.microsoft.com/office/word/2010/wordprocessingShape" mc:Ignorable="w14 w15 w16se wp14">
   <w:p>
     <w:pPr>
-      <w:pStyle w:val="a5"/>
+      <w:pStyle w:val="a6"/>
       <w:spacing w:before="120" w:after="120"/>
     </w:pPr>
   </w:p>
@@ -1014,7 +1010,7 @@
 </file>
 
 <file path=word/footer4.xml><?xml version="1.0" encoding="utf-8"?>
-<w:ftr xmlns:wpc="http://schemas.microsoft.com/office/word/2010/wordprocessingCanvas" xmlns:mc="http://schemas.openxmlformats.org/markup-compatibility/2006" xmlns:o="urn:schemas-microsoft-com:office:office" xmlns:r="http://schemas.openxmlformats.org/officeDocument/2006/relationships" xmlns:m="http://schemas.openxmlformats.org/officeDocument/2006/math" xmlns:v="urn:schemas-microsoft-com:vml" xmlns:wp14="http://schemas.microsoft.com/office/word/2010/wordprocessingDrawing" xmlns:wp="http://schemas.openxmlformats.org/drawingml/2006/wordprocessingDrawing" xmlns:w10="urn:schemas-microsoft-com:office:word" xmlns:w="http://schemas.openxmlformats.org/wordprocessingml/2006/main" xmlns:w14="http://schemas.microsoft.com/office/word/2010/wordml" xmlns:wpg="http://schemas.microsoft.com/office/word/2010/wordprocessingGroup" xmlns:wpi="http://schemas.microsoft.com/office/word/2010/wordprocessingInk" xmlns:wne="http://schemas.microsoft.com/office/word/2006/wordml" xmlns:wps="http://schemas.microsoft.com/office/word/2010/wordprocessingShape" mc:Ignorable="w14 wp14">
+<w:ftr xmlns:wpc="http://schemas.microsoft.com/office/word/2010/wordprocessingCanvas" xmlns:cx="http://schemas.microsoft.com/office/drawing/2014/chartex" xmlns:mc="http://schemas.openxmlformats.org/markup-compatibility/2006" xmlns:o="urn:schemas-microsoft-com:office:office" xmlns:r="http://schemas.openxmlformats.org/officeDocument/2006/relationships" xmlns:m="http://schemas.openxmlformats.org/officeDocument/2006/math" xmlns:v="urn:schemas-microsoft-com:vml" xmlns:wp14="http://schemas.microsoft.com/office/word/2010/wordprocessingDrawing" xmlns:wp="http://schemas.openxmlformats.org/drawingml/2006/wordprocessingDrawing" xmlns:w10="urn:schemas-microsoft-com:office:word" xmlns:w="http://schemas.openxmlformats.org/wordprocessingml/2006/main" xmlns:w14="http://schemas.microsoft.com/office/word/2010/wordml" xmlns:w15="http://schemas.microsoft.com/office/word/2012/wordml" xmlns:w16se="http://schemas.microsoft.com/office/word/2015/wordml/symex" xmlns:wpg="http://schemas.microsoft.com/office/word/2010/wordprocessingGroup" xmlns:wpi="http://schemas.microsoft.com/office/word/2010/wordprocessingInk" xmlns:wne="http://schemas.microsoft.com/office/word/2006/wordml" xmlns:wps="http://schemas.microsoft.com/office/word/2010/wordprocessingShape" mc:Ignorable="w14 w15 w16se wp14">
   <w:sdt>
     <w:sdtPr>
       <w:id w:val="-35594549"/>
@@ -1037,7 +1033,7 @@
         <w:sdtContent>
           <w:p>
             <w:pPr>
-              <w:pStyle w:val="a5"/>
+              <w:pStyle w:val="a6"/>
               <w:spacing w:before="120" w:after="120"/>
             </w:pPr>
             <w:r>
@@ -1067,7 +1063,7 @@
 </file>
 
 <file path=word/footnotes.xml><?xml version="1.0" encoding="utf-8"?>
-<w:footnotes xmlns:wpc="http://schemas.microsoft.com/office/word/2010/wordprocessingCanvas" xmlns:mc="http://schemas.openxmlformats.org/markup-compatibility/2006" xmlns:o="urn:schemas-microsoft-com:office:office" xmlns:r="http://schemas.openxmlformats.org/officeDocument/2006/relationships" xmlns:m="http://schemas.openxmlformats.org/officeDocument/2006/math" xmlns:v="urn:schemas-microsoft-com:vml" xmlns:wp14="http://schemas.microsoft.com/office/word/2010/wordprocessingDrawing" xmlns:wp="http://schemas.openxmlformats.org/drawingml/2006/wordprocessingDrawing" xmlns:w10="urn:schemas-microsoft-com:office:word" xmlns:w="http://schemas.openxmlformats.org/wordprocessingml/2006/main" xmlns:w14="http://schemas.microsoft.com/office/word/2010/wordml" xmlns:wpg="http://schemas.microsoft.com/office/word/2010/wordprocessingGroup" xmlns:wpi="http://schemas.microsoft.com/office/word/2010/wordprocessingInk" xmlns:wne="http://schemas.microsoft.com/office/word/2006/wordml" xmlns:wps="http://schemas.microsoft.com/office/word/2010/wordprocessingShape" mc:Ignorable="w14 wp14">
+<w:footnotes xmlns:wpc="http://schemas.microsoft.com/office/word/2010/wordprocessingCanvas" xmlns:cx="http://schemas.microsoft.com/office/drawing/2014/chartex" xmlns:mc="http://schemas.openxmlformats.org/markup-compatibility/2006" xmlns:o="urn:schemas-microsoft-com:office:office" xmlns:r="http://schemas.openxmlformats.org/officeDocument/2006/relationships" xmlns:m="http://schemas.openxmlformats.org/officeDocument/2006/math" xmlns:v="urn:schemas-microsoft-com:vml" xmlns:wp14="http://schemas.microsoft.com/office/word/2010/wordprocessingDrawing" xmlns:wp="http://schemas.openxmlformats.org/drawingml/2006/wordprocessingDrawing" xmlns:w10="urn:schemas-microsoft-com:office:word" xmlns:w="http://schemas.openxmlformats.org/wordprocessingml/2006/main" xmlns:w14="http://schemas.microsoft.com/office/word/2010/wordml" xmlns:w15="http://schemas.microsoft.com/office/word/2012/wordml" xmlns:w16se="http://schemas.microsoft.com/office/word/2015/wordml/symex" xmlns:wpg="http://schemas.microsoft.com/office/word/2010/wordprocessingGroup" xmlns:wpi="http://schemas.microsoft.com/office/word/2010/wordprocessingInk" xmlns:wne="http://schemas.microsoft.com/office/word/2006/wordml" xmlns:wps="http://schemas.microsoft.com/office/word/2010/wordprocessingShape" mc:Ignorable="w14 w15 w16se wp14">
   <w:footnote w:type="separator" w:id="-1">
     <w:p>
       <w:pPr>
@@ -1148,7 +1144,7 @@
 </file>
 
 <file path=word/header1.xml><?xml version="1.0" encoding="utf-8"?>
-<w:hdr xmlns:wpc="http://schemas.microsoft.com/office/word/2010/wordprocessingCanvas" xmlns:mc="http://schemas.openxmlformats.org/markup-compatibility/2006" xmlns:o="urn:schemas-microsoft-com:office:office" xmlns:r="http://schemas.openxmlformats.org/officeDocument/2006/relationships" xmlns:m="http://schemas.openxmlformats.org/officeDocument/2006/math" xmlns:v="urn:schemas-microsoft-com:vml" xmlns:wp14="http://schemas.microsoft.com/office/word/2010/wordprocessingDrawing" xmlns:wp="http://schemas.openxmlformats.org/drawingml/2006/wordprocessingDrawing" xmlns:w10="urn:schemas-microsoft-com:office:word" xmlns:w="http://schemas.openxmlformats.org/wordprocessingml/2006/main" xmlns:w14="http://schemas.microsoft.com/office/word/2010/wordml" xmlns:wpg="http://schemas.microsoft.com/office/word/2010/wordprocessingGroup" xmlns:wpi="http://schemas.microsoft.com/office/word/2010/wordprocessingInk" xmlns:wne="http://schemas.microsoft.com/office/word/2006/wordml" xmlns:wps="http://schemas.microsoft.com/office/word/2010/wordprocessingShape" mc:Ignorable="w14 wp14">
+<w:hdr xmlns:wpc="http://schemas.microsoft.com/office/word/2010/wordprocessingCanvas" xmlns:cx="http://schemas.microsoft.com/office/drawing/2014/chartex" xmlns:mc="http://schemas.openxmlformats.org/markup-compatibility/2006" xmlns:o="urn:schemas-microsoft-com:office:office" xmlns:r="http://schemas.openxmlformats.org/officeDocument/2006/relationships" xmlns:m="http://schemas.openxmlformats.org/officeDocument/2006/math" xmlns:v="urn:schemas-microsoft-com:vml" xmlns:wp14="http://schemas.microsoft.com/office/word/2010/wordprocessingDrawing" xmlns:wp="http://schemas.openxmlformats.org/drawingml/2006/wordprocessingDrawing" xmlns:w10="urn:schemas-microsoft-com:office:word" xmlns:w="http://schemas.openxmlformats.org/wordprocessingml/2006/main" xmlns:w14="http://schemas.microsoft.com/office/word/2010/wordml" xmlns:w15="http://schemas.microsoft.com/office/word/2012/wordml" xmlns:w16se="http://schemas.microsoft.com/office/word/2015/wordml/symex" xmlns:wpg="http://schemas.microsoft.com/office/word/2010/wordprocessingGroup" xmlns:wpi="http://schemas.microsoft.com/office/word/2010/wordprocessingInk" xmlns:wne="http://schemas.microsoft.com/office/word/2006/wordml" xmlns:wps="http://schemas.microsoft.com/office/word/2010/wordprocessingShape" mc:Ignorable="w14 w15 w16se wp14">
   <w:p>
     <w:pPr>
       <w:pStyle w:val="a3"/>
@@ -1159,7 +1155,7 @@
 </file>
 
 <file path=word/header2.xml><?xml version="1.0" encoding="utf-8"?>
-<w:hdr xmlns:wpc="http://schemas.microsoft.com/office/word/2010/wordprocessingCanvas" xmlns:mc="http://schemas.openxmlformats.org/markup-compatibility/2006" xmlns:o="urn:schemas-microsoft-com:office:office" xmlns:r="http://schemas.openxmlformats.org/officeDocument/2006/relationships" xmlns:m="http://schemas.openxmlformats.org/officeDocument/2006/math" xmlns:v="urn:schemas-microsoft-com:vml" xmlns:wp14="http://schemas.microsoft.com/office/word/2010/wordprocessingDrawing" xmlns:wp="http://schemas.openxmlformats.org/drawingml/2006/wordprocessingDrawing" xmlns:w10="urn:schemas-microsoft-com:office:word" xmlns:w="http://schemas.openxmlformats.org/wordprocessingml/2006/main" xmlns:w14="http://schemas.microsoft.com/office/word/2010/wordml" xmlns:wpg="http://schemas.microsoft.com/office/word/2010/wordprocessingGroup" xmlns:wpi="http://schemas.microsoft.com/office/word/2010/wordprocessingInk" xmlns:wne="http://schemas.microsoft.com/office/word/2006/wordml" xmlns:wps="http://schemas.microsoft.com/office/word/2010/wordprocessingShape" mc:Ignorable="w14 wp14">
+<w:hdr xmlns:wpc="http://schemas.microsoft.com/office/word/2010/wordprocessingCanvas" xmlns:cx="http://schemas.microsoft.com/office/drawing/2014/chartex" xmlns:mc="http://schemas.openxmlformats.org/markup-compatibility/2006" xmlns:o="urn:schemas-microsoft-com:office:office" xmlns:r="http://schemas.openxmlformats.org/officeDocument/2006/relationships" xmlns:m="http://schemas.openxmlformats.org/officeDocument/2006/math" xmlns:v="urn:schemas-microsoft-com:vml" xmlns:wp14="http://schemas.microsoft.com/office/word/2010/wordprocessingDrawing" xmlns:wp="http://schemas.openxmlformats.org/drawingml/2006/wordprocessingDrawing" xmlns:w10="urn:schemas-microsoft-com:office:word" xmlns:w="http://schemas.openxmlformats.org/wordprocessingml/2006/main" xmlns:w14="http://schemas.microsoft.com/office/word/2010/wordml" xmlns:w15="http://schemas.microsoft.com/office/word/2012/wordml" xmlns:w16se="http://schemas.microsoft.com/office/word/2015/wordml/symex" xmlns:wpg="http://schemas.microsoft.com/office/word/2010/wordprocessingGroup" xmlns:wpi="http://schemas.microsoft.com/office/word/2010/wordprocessingInk" xmlns:wne="http://schemas.microsoft.com/office/word/2006/wordml" xmlns:wps="http://schemas.microsoft.com/office/word/2010/wordprocessingShape" mc:Ignorable="w14 w15 w16se wp14">
   <w:p>
     <w:pPr>
       <w:pStyle w:val="a3"/>
@@ -1186,7 +1182,7 @@
 </file>
 
 <file path=word/header3.xml><?xml version="1.0" encoding="utf-8"?>
-<w:hdr xmlns:wpc="http://schemas.microsoft.com/office/word/2010/wordprocessingCanvas" xmlns:mc="http://schemas.openxmlformats.org/markup-compatibility/2006" xmlns:o="urn:schemas-microsoft-com:office:office" xmlns:r="http://schemas.openxmlformats.org/officeDocument/2006/relationships" xmlns:m="http://schemas.openxmlformats.org/officeDocument/2006/math" xmlns:v="urn:schemas-microsoft-com:vml" xmlns:wp14="http://schemas.microsoft.com/office/word/2010/wordprocessingDrawing" xmlns:wp="http://schemas.openxmlformats.org/drawingml/2006/wordprocessingDrawing" xmlns:w10="urn:schemas-microsoft-com:office:word" xmlns:w="http://schemas.openxmlformats.org/wordprocessingml/2006/main" xmlns:w14="http://schemas.microsoft.com/office/word/2010/wordml" xmlns:wpg="http://schemas.microsoft.com/office/word/2010/wordprocessingGroup" xmlns:wpi="http://schemas.microsoft.com/office/word/2010/wordprocessingInk" xmlns:wne="http://schemas.microsoft.com/office/word/2006/wordml" xmlns:wps="http://schemas.microsoft.com/office/word/2010/wordprocessingShape" mc:Ignorable="w14 wp14">
+<w:hdr xmlns:wpc="http://schemas.microsoft.com/office/word/2010/wordprocessingCanvas" xmlns:cx="http://schemas.microsoft.com/office/drawing/2014/chartex" xmlns:mc="http://schemas.openxmlformats.org/markup-compatibility/2006" xmlns:o="urn:schemas-microsoft-com:office:office" xmlns:r="http://schemas.openxmlformats.org/officeDocument/2006/relationships" xmlns:m="http://schemas.openxmlformats.org/officeDocument/2006/math" xmlns:v="urn:schemas-microsoft-com:vml" xmlns:wp14="http://schemas.microsoft.com/office/word/2010/wordprocessingDrawing" xmlns:wp="http://schemas.openxmlformats.org/drawingml/2006/wordprocessingDrawing" xmlns:w10="urn:schemas-microsoft-com:office:word" xmlns:w="http://schemas.openxmlformats.org/wordprocessingml/2006/main" xmlns:w14="http://schemas.microsoft.com/office/word/2010/wordml" xmlns:w15="http://schemas.microsoft.com/office/word/2012/wordml" xmlns:w16se="http://schemas.microsoft.com/office/word/2015/wordml/symex" xmlns:wpg="http://schemas.microsoft.com/office/word/2010/wordprocessingGroup" xmlns:wpi="http://schemas.microsoft.com/office/word/2010/wordprocessingInk" xmlns:wne="http://schemas.microsoft.com/office/word/2006/wordml" xmlns:wps="http://schemas.microsoft.com/office/word/2010/wordprocessingShape" mc:Ignorable="w14 w15 w16se wp14">
   <w:p>
     <w:pPr>
       <w:pStyle w:val="a3"/>
@@ -1197,7 +1193,7 @@
 </file>
 
 <file path=word/header4.xml><?xml version="1.0" encoding="utf-8"?>
-<w:hdr xmlns:wpc="http://schemas.microsoft.com/office/word/2010/wordprocessingCanvas" xmlns:mc="http://schemas.openxmlformats.org/markup-compatibility/2006" xmlns:o="urn:schemas-microsoft-com:office:office" xmlns:r="http://schemas.openxmlformats.org/officeDocument/2006/relationships" xmlns:m="http://schemas.openxmlformats.org/officeDocument/2006/math" xmlns:v="urn:schemas-microsoft-com:vml" xmlns:wp14="http://schemas.microsoft.com/office/word/2010/wordprocessingDrawing" xmlns:wp="http://schemas.openxmlformats.org/drawingml/2006/wordprocessingDrawing" xmlns:w10="urn:schemas-microsoft-com:office:word" xmlns:w="http://schemas.openxmlformats.org/wordprocessingml/2006/main" xmlns:w14="http://schemas.microsoft.com/office/word/2010/wordml" xmlns:wpg="http://schemas.microsoft.com/office/word/2010/wordprocessingGroup" xmlns:wpi="http://schemas.microsoft.com/office/word/2010/wordprocessingInk" xmlns:wne="http://schemas.microsoft.com/office/word/2006/wordml" xmlns:wps="http://schemas.microsoft.com/office/word/2010/wordprocessingShape" mc:Ignorable="w14 wp14">
+<w:hdr xmlns:wpc="http://schemas.microsoft.com/office/word/2010/wordprocessingCanvas" xmlns:cx="http://schemas.microsoft.com/office/drawing/2014/chartex" xmlns:mc="http://schemas.openxmlformats.org/markup-compatibility/2006" xmlns:o="urn:schemas-microsoft-com:office:office" xmlns:r="http://schemas.openxmlformats.org/officeDocument/2006/relationships" xmlns:m="http://schemas.openxmlformats.org/officeDocument/2006/math" xmlns:v="urn:schemas-microsoft-com:vml" xmlns:wp14="http://schemas.microsoft.com/office/word/2010/wordprocessingDrawing" xmlns:wp="http://schemas.openxmlformats.org/drawingml/2006/wordprocessingDrawing" xmlns:w10="urn:schemas-microsoft-com:office:word" xmlns:w="http://schemas.openxmlformats.org/wordprocessingml/2006/main" xmlns:w14="http://schemas.microsoft.com/office/word/2010/wordml" xmlns:w15="http://schemas.microsoft.com/office/word/2012/wordml" xmlns:w16se="http://schemas.microsoft.com/office/word/2015/wordml/symex" xmlns:wpg="http://schemas.microsoft.com/office/word/2010/wordprocessingGroup" xmlns:wpi="http://schemas.microsoft.com/office/word/2010/wordprocessingInk" xmlns:wne="http://schemas.microsoft.com/office/word/2006/wordml" xmlns:wps="http://schemas.microsoft.com/office/word/2010/wordprocessingShape" mc:Ignorable="w14 w15 w16se wp14">
   <w:p>
     <w:pPr>
       <w:pStyle w:val="a3"/>
@@ -1235,8 +1231,8 @@
 </file>
 
 <file path=word/numbering.xml><?xml version="1.0" encoding="utf-8"?>
-<w:numbering xmlns:wpc="http://schemas.microsoft.com/office/word/2010/wordprocessingCanvas" xmlns:mc="http://schemas.openxmlformats.org/markup-compatibility/2006" xmlns:o="urn:schemas-microsoft-com:office:office" xmlns:r="http://schemas.openxmlformats.org/officeDocument/2006/relationships" xmlns:m="http://schemas.openxmlformats.org/officeDocument/2006/math" xmlns:v="urn:schemas-microsoft-com:vml" xmlns:wp14="http://schemas.microsoft.com/office/word/2010/wordprocessingDrawing" xmlns:wp="http://schemas.openxmlformats.org/drawingml/2006/wordprocessingDrawing" xmlns:w10="urn:schemas-microsoft-com:office:word" xmlns:w="http://schemas.openxmlformats.org/wordprocessingml/2006/main" xmlns:w14="http://schemas.microsoft.com/office/word/2010/wordml" xmlns:wpg="http://schemas.microsoft.com/office/word/2010/wordprocessingGroup" xmlns:wpi="http://schemas.microsoft.com/office/word/2010/wordprocessingInk" xmlns:wne="http://schemas.microsoft.com/office/word/2006/wordml" xmlns:wps="http://schemas.microsoft.com/office/word/2010/wordprocessingShape" mc:Ignorable="w14 wp14">
-  <w:abstractNum w:abstractNumId="0">
+<w:numbering xmlns:wpc="http://schemas.microsoft.com/office/word/2010/wordprocessingCanvas" xmlns:cx="http://schemas.microsoft.com/office/drawing/2014/chartex" xmlns:mc="http://schemas.openxmlformats.org/markup-compatibility/2006" xmlns:o="urn:schemas-microsoft-com:office:office" xmlns:r="http://schemas.openxmlformats.org/officeDocument/2006/relationships" xmlns:m="http://schemas.openxmlformats.org/officeDocument/2006/math" xmlns:v="urn:schemas-microsoft-com:vml" xmlns:wp14="http://schemas.microsoft.com/office/word/2010/wordprocessingDrawing" xmlns:wp="http://schemas.openxmlformats.org/drawingml/2006/wordprocessingDrawing" xmlns:w10="urn:schemas-microsoft-com:office:word" xmlns:w="http://schemas.openxmlformats.org/wordprocessingml/2006/main" xmlns:w14="http://schemas.microsoft.com/office/word/2010/wordml" xmlns:w15="http://schemas.microsoft.com/office/word/2012/wordml" xmlns:w16se="http://schemas.microsoft.com/office/word/2015/wordml/symex" xmlns:wpg="http://schemas.microsoft.com/office/word/2010/wordprocessingGroup" xmlns:wpi="http://schemas.microsoft.com/office/word/2010/wordprocessingInk" xmlns:wne="http://schemas.microsoft.com/office/word/2006/wordml" xmlns:wps="http://schemas.microsoft.com/office/word/2010/wordprocessingShape" mc:Ignorable="w14 w15 w16se wp14">
+  <w:abstractNum w:abstractNumId="0" w15:restartNumberingAfterBreak="0">
     <w:nsid w:val="054E21E8"/>
     <w:multiLevelType w:val="hybridMultilevel"/>
     <w:tmpl w:val="3A9E272E"/>
@@ -1325,7 +1321,7 @@
       </w:pPr>
     </w:lvl>
   </w:abstractNum>
-  <w:abstractNum w:abstractNumId="1">
+  <w:abstractNum w:abstractNumId="1" w15:restartNumberingAfterBreak="0">
     <w:nsid w:val="0661765F"/>
     <w:multiLevelType w:val="hybridMultilevel"/>
     <w:tmpl w:val="7E5AC85A"/>
@@ -1438,7 +1434,7 @@
       </w:rPr>
     </w:lvl>
   </w:abstractNum>
-  <w:abstractNum w:abstractNumId="2">
+  <w:abstractNum w:abstractNumId="2" w15:restartNumberingAfterBreak="0">
     <w:nsid w:val="077F49AE"/>
     <w:multiLevelType w:val="hybridMultilevel"/>
     <w:tmpl w:val="A9C21A8A"/>
@@ -1524,7 +1520,7 @@
       </w:pPr>
     </w:lvl>
   </w:abstractNum>
-  <w:abstractNum w:abstractNumId="3">
+  <w:abstractNum w:abstractNumId="3" w15:restartNumberingAfterBreak="0">
     <w:nsid w:val="0AEA5A05"/>
     <w:multiLevelType w:val="hybridMultilevel"/>
     <w:tmpl w:val="9D6264D4"/>
@@ -1610,7 +1606,7 @@
       </w:pPr>
     </w:lvl>
   </w:abstractNum>
-  <w:abstractNum w:abstractNumId="4">
+  <w:abstractNum w:abstractNumId="4" w15:restartNumberingAfterBreak="0">
     <w:nsid w:val="0FA00EDC"/>
     <w:multiLevelType w:val="hybridMultilevel"/>
     <w:tmpl w:val="89701ED0"/>
@@ -1723,7 +1719,7 @@
       </w:rPr>
     </w:lvl>
   </w:abstractNum>
-  <w:abstractNum w:abstractNumId="5">
+  <w:abstractNum w:abstractNumId="5" w15:restartNumberingAfterBreak="0">
     <w:nsid w:val="14E82F12"/>
     <w:multiLevelType w:val="hybridMultilevel"/>
     <w:tmpl w:val="041854D2"/>
@@ -1836,7 +1832,7 @@
       </w:rPr>
     </w:lvl>
   </w:abstractNum>
-  <w:abstractNum w:abstractNumId="6">
+  <w:abstractNum w:abstractNumId="6" w15:restartNumberingAfterBreak="0">
     <w:nsid w:val="16A97A78"/>
     <w:multiLevelType w:val="hybridMultilevel"/>
     <w:tmpl w:val="596268F8"/>
@@ -1949,7 +1945,7 @@
       </w:rPr>
     </w:lvl>
   </w:abstractNum>
-  <w:abstractNum w:abstractNumId="7">
+  <w:abstractNum w:abstractNumId="7" w15:restartNumberingAfterBreak="0">
     <w:nsid w:val="23287FE2"/>
     <w:multiLevelType w:val="hybridMultilevel"/>
     <w:tmpl w:val="8BF85472"/>
@@ -2062,7 +2058,7 @@
       </w:rPr>
     </w:lvl>
   </w:abstractNum>
-  <w:abstractNum w:abstractNumId="8">
+  <w:abstractNum w:abstractNumId="8" w15:restartNumberingAfterBreak="0">
     <w:nsid w:val="274417C9"/>
     <w:multiLevelType w:val="hybridMultilevel"/>
     <w:tmpl w:val="FC32B786"/>
@@ -2175,7 +2171,7 @@
       </w:rPr>
     </w:lvl>
   </w:abstractNum>
-  <w:abstractNum w:abstractNumId="9">
+  <w:abstractNum w:abstractNumId="9" w15:restartNumberingAfterBreak="0">
     <w:nsid w:val="2C877402"/>
     <w:multiLevelType w:val="hybridMultilevel"/>
     <w:tmpl w:val="06E25FD2"/>
@@ -2288,7 +2284,7 @@
       </w:rPr>
     </w:lvl>
   </w:abstractNum>
-  <w:abstractNum w:abstractNumId="10">
+  <w:abstractNum w:abstractNumId="10" w15:restartNumberingAfterBreak="0">
     <w:nsid w:val="2FE65447"/>
     <w:multiLevelType w:val="hybridMultilevel"/>
     <w:tmpl w:val="C4043E86"/>
@@ -2401,7 +2397,7 @@
       </w:rPr>
     </w:lvl>
   </w:abstractNum>
-  <w:abstractNum w:abstractNumId="11">
+  <w:abstractNum w:abstractNumId="11" w15:restartNumberingAfterBreak="0">
     <w:nsid w:val="328B2B46"/>
     <w:multiLevelType w:val="hybridMultilevel"/>
     <w:tmpl w:val="BC14BF9A"/>
@@ -2487,7 +2483,7 @@
       </w:pPr>
     </w:lvl>
   </w:abstractNum>
-  <w:abstractNum w:abstractNumId="12">
+  <w:abstractNum w:abstractNumId="12" w15:restartNumberingAfterBreak="0">
     <w:nsid w:val="393017BC"/>
     <w:multiLevelType w:val="hybridMultilevel"/>
     <w:tmpl w:val="5B1EF8F0"/>
@@ -2573,7 +2569,7 @@
       </w:pPr>
     </w:lvl>
   </w:abstractNum>
-  <w:abstractNum w:abstractNumId="13">
+  <w:abstractNum w:abstractNumId="13" w15:restartNumberingAfterBreak="0">
     <w:nsid w:val="40E24E5C"/>
     <w:multiLevelType w:val="multilevel"/>
     <w:tmpl w:val="5F40B13A"/>
@@ -2793,7 +2789,7 @@
       </w:rPr>
     </w:lvl>
   </w:abstractNum>
-  <w:abstractNum w:abstractNumId="14">
+  <w:abstractNum w:abstractNumId="14" w15:restartNumberingAfterBreak="0">
     <w:nsid w:val="47E9758B"/>
     <w:multiLevelType w:val="hybridMultilevel"/>
     <w:tmpl w:val="77BE1002"/>
@@ -2882,7 +2878,7 @@
       </w:pPr>
     </w:lvl>
   </w:abstractNum>
-  <w:abstractNum w:abstractNumId="15">
+  <w:abstractNum w:abstractNumId="15" w15:restartNumberingAfterBreak="0">
     <w:nsid w:val="4F8D143B"/>
     <w:multiLevelType w:val="hybridMultilevel"/>
     <w:tmpl w:val="96360896"/>
@@ -2968,7 +2964,7 @@
       </w:pPr>
     </w:lvl>
   </w:abstractNum>
-  <w:abstractNum w:abstractNumId="16">
+  <w:abstractNum w:abstractNumId="16" w15:restartNumberingAfterBreak="0">
     <w:nsid w:val="5D7C3623"/>
     <w:multiLevelType w:val="multilevel"/>
     <w:tmpl w:val="C4F685C4"/>
@@ -3122,7 +3118,7 @@
       </w:rPr>
     </w:lvl>
   </w:abstractNum>
-  <w:abstractNum w:abstractNumId="17">
+  <w:abstractNum w:abstractNumId="17" w15:restartNumberingAfterBreak="0">
     <w:nsid w:val="612B6CE2"/>
     <w:multiLevelType w:val="hybridMultilevel"/>
     <w:tmpl w:val="DF08B7F8"/>
@@ -3242,7 +3238,7 @@
       </w:pPr>
     </w:lvl>
   </w:abstractNum>
-  <w:abstractNum w:abstractNumId="18">
+  <w:abstractNum w:abstractNumId="18" w15:restartNumberingAfterBreak="0">
     <w:nsid w:val="65E679D4"/>
     <w:multiLevelType w:val="hybridMultilevel"/>
     <w:tmpl w:val="137AAE74"/>
@@ -3355,7 +3351,7 @@
       </w:rPr>
     </w:lvl>
   </w:abstractNum>
-  <w:abstractNum w:abstractNumId="19">
+  <w:abstractNum w:abstractNumId="19" w15:restartNumberingAfterBreak="0">
     <w:nsid w:val="6AE8119B"/>
     <w:multiLevelType w:val="hybridMultilevel"/>
     <w:tmpl w:val="1666BF88"/>
@@ -3468,7 +3464,7 @@
       </w:rPr>
     </w:lvl>
   </w:abstractNum>
-  <w:abstractNum w:abstractNumId="20">
+  <w:abstractNum w:abstractNumId="20" w15:restartNumberingAfterBreak="0">
     <w:nsid w:val="71964EFE"/>
     <w:multiLevelType w:val="hybridMultilevel"/>
     <w:tmpl w:val="732E2D12"/>
@@ -3581,7 +3577,7 @@
       </w:rPr>
     </w:lvl>
   </w:abstractNum>
-  <w:abstractNum w:abstractNumId="21">
+  <w:abstractNum w:abstractNumId="21" w15:restartNumberingAfterBreak="0">
     <w:nsid w:val="76740B6E"/>
     <w:multiLevelType w:val="hybridMultilevel"/>
     <w:tmpl w:val="64906370"/>
@@ -3667,7 +3663,7 @@
       </w:pPr>
     </w:lvl>
   </w:abstractNum>
-  <w:abstractNum w:abstractNumId="22">
+  <w:abstractNum w:abstractNumId="22" w15:restartNumberingAfterBreak="0">
     <w:nsid w:val="79B14A97"/>
     <w:multiLevelType w:val="hybridMultilevel"/>
     <w:tmpl w:val="9F40D4B0"/>
@@ -3830,7 +3826,7 @@
 </file>
 
 <file path=word/styles.xml><?xml version="1.0" encoding="utf-8"?>
-<w:styles xmlns:mc="http://schemas.openxmlformats.org/markup-compatibility/2006" xmlns:r="http://schemas.openxmlformats.org/officeDocument/2006/relationships" xmlns:w="http://schemas.openxmlformats.org/wordprocessingml/2006/main" xmlns:w14="http://schemas.microsoft.com/office/word/2010/wordml" mc:Ignorable="w14">
+<w:styles xmlns:mc="http://schemas.openxmlformats.org/markup-compatibility/2006" xmlns:r="http://schemas.openxmlformats.org/officeDocument/2006/relationships" xmlns:w="http://schemas.openxmlformats.org/wordprocessingml/2006/main" xmlns:w14="http://schemas.microsoft.com/office/word/2010/wordml" xmlns:w15="http://schemas.microsoft.com/office/word/2012/wordml" xmlns:w16se="http://schemas.microsoft.com/office/word/2015/wordml/symex" mc:Ignorable="w14 w15 w16se">
   <w:docDefaults>
     <w:rPrDefault>
       <w:rPr>
@@ -3840,155 +3836,372 @@
     </w:rPrDefault>
     <w:pPrDefault/>
   </w:docDefaults>
-  <w:latentStyles w:defLockedState="0" w:defUIPriority="0" w:defSemiHidden="1" w:defUnhideWhenUsed="1" w:defQFormat="0" w:count="267">
-    <w:lsdException w:name="Normal" w:semiHidden="0" w:unhideWhenUsed="0" w:qFormat="1"/>
-    <w:lsdException w:name="heading 1" w:semiHidden="0" w:unhideWhenUsed="0" w:qFormat="1"/>
-    <w:lsdException w:name="heading 2" w:semiHidden="0" w:unhideWhenUsed="0" w:qFormat="1"/>
-    <w:lsdException w:name="heading 3" w:semiHidden="0" w:unhideWhenUsed="0" w:qFormat="1"/>
-    <w:lsdException w:name="heading 4" w:semiHidden="0" w:unhideWhenUsed="0" w:qFormat="1"/>
-    <w:lsdException w:name="heading 5" w:semiHidden="0" w:unhideWhenUsed="0" w:qFormat="1"/>
-    <w:lsdException w:name="heading 6" w:semiHidden="0" w:unhideWhenUsed="0" w:qFormat="1"/>
-    <w:lsdException w:name="heading 7" w:qFormat="1"/>
-    <w:lsdException w:name="heading 8" w:qFormat="1"/>
-    <w:lsdException w:name="heading 9" w:qFormat="1"/>
-    <w:lsdException w:name="toc 1" w:uiPriority="39" w:qFormat="1"/>
-    <w:lsdException w:name="toc 2" w:uiPriority="39" w:qFormat="1"/>
-    <w:lsdException w:name="toc 3" w:uiPriority="39" w:qFormat="1"/>
-    <w:lsdException w:name="toc 4" w:uiPriority="39"/>
-    <w:lsdException w:name="toc 5" w:uiPriority="39"/>
-    <w:lsdException w:name="toc 6" w:uiPriority="39"/>
-    <w:lsdException w:name="toc 7" w:uiPriority="39"/>
-    <w:lsdException w:name="toc 8" w:uiPriority="39"/>
-    <w:lsdException w:name="toc 9" w:uiPriority="39"/>
-    <w:lsdException w:name="footer" w:uiPriority="99"/>
-    <w:lsdException w:name="caption" w:uiPriority="35" w:qFormat="1"/>
-    <w:lsdException w:name="List Number" w:semiHidden="0" w:unhideWhenUsed="0"/>
-    <w:lsdException w:name="List 4" w:semiHidden="0" w:unhideWhenUsed="0"/>
-    <w:lsdException w:name="List 5" w:semiHidden="0" w:unhideWhenUsed="0"/>
-    <w:lsdException w:name="Title" w:semiHidden="0" w:uiPriority="10" w:unhideWhenUsed="0" w:qFormat="1"/>
-    <w:lsdException w:name="Subtitle" w:semiHidden="0" w:uiPriority="11" w:unhideWhenUsed="0" w:qFormat="1"/>
-    <w:lsdException w:name="Salutation" w:semiHidden="0" w:unhideWhenUsed="0"/>
-    <w:lsdException w:name="Date" w:semiHidden="0" w:unhideWhenUsed="0"/>
-    <w:lsdException w:name="Body Text First Indent" w:semiHidden="0" w:unhideWhenUsed="0"/>
-    <w:lsdException w:name="Hyperlink" w:uiPriority="99"/>
-    <w:lsdException w:name="Strong" w:semiHidden="0" w:uiPriority="22" w:unhideWhenUsed="0" w:qFormat="1"/>
-    <w:lsdException w:name="Emphasis" w:semiHidden="0" w:uiPriority="20" w:unhideWhenUsed="0" w:qFormat="1"/>
-    <w:lsdException w:name="Normal (Web)" w:uiPriority="99"/>
-    <w:lsdException w:name="HTML Code" w:uiPriority="99"/>
-    <w:lsdException w:name="HTML Preformatted" w:uiPriority="99"/>
-    <w:lsdException w:name="No List" w:uiPriority="99"/>
-    <w:lsdException w:name="Table Grid" w:semiHidden="0" w:uiPriority="59" w:unhideWhenUsed="0"/>
-    <w:lsdException w:name="Placeholder Text" w:uiPriority="99" w:unhideWhenUsed="0"/>
-    <w:lsdException w:name="No Spacing" w:semiHidden="0" w:uiPriority="1" w:unhideWhenUsed="0" w:qFormat="1"/>
-    <w:lsdException w:name="Light Shading" w:semiHidden="0" w:uiPriority="60" w:unhideWhenUsed="0"/>
-    <w:lsdException w:name="Light List" w:semiHidden="0" w:uiPriority="61" w:unhideWhenUsed="0"/>
-    <w:lsdException w:name="Light Grid" w:semiHidden="0" w:uiPriority="62" w:unhideWhenUsed="0"/>
-    <w:lsdException w:name="Medium Shading 1" w:semiHidden="0" w:uiPriority="63" w:unhideWhenUsed="0"/>
-    <w:lsdException w:name="Medium Shading 2" w:semiHidden="0" w:uiPriority="64" w:unhideWhenUsed="0"/>
-    <w:lsdException w:name="Medium List 1" w:semiHidden="0" w:uiPriority="65" w:unhideWhenUsed="0"/>
-    <w:lsdException w:name="Medium List 2" w:semiHidden="0" w:uiPriority="66" w:unhideWhenUsed="0"/>
-    <w:lsdException w:name="Medium Grid 1" w:semiHidden="0" w:uiPriority="67" w:unhideWhenUsed="0"/>
-    <w:lsdException w:name="Medium Grid 2" w:semiHidden="0" w:uiPriority="68" w:unhideWhenUsed="0"/>
-    <w:lsdException w:name="Medium Grid 3" w:semiHidden="0" w:uiPriority="69" w:unhideWhenUsed="0"/>
-    <w:lsdException w:name="Dark List" w:semiHidden="0" w:uiPriority="70" w:unhideWhenUsed="0"/>
-    <w:lsdException w:name="Colorful Shading" w:semiHidden="0" w:uiPriority="71" w:unhideWhenUsed="0"/>
-    <w:lsdException w:name="Colorful List" w:semiHidden="0" w:uiPriority="72" w:unhideWhenUsed="0"/>
-    <w:lsdException w:name="Colorful Grid" w:semiHidden="0" w:uiPriority="73" w:unhideWhenUsed="0"/>
-    <w:lsdException w:name="Light Shading Accent 1" w:semiHidden="0" w:uiPriority="60" w:unhideWhenUsed="0"/>
-    <w:lsdException w:name="Light List Accent 1" w:semiHidden="0" w:uiPriority="61" w:unhideWhenUsed="0"/>
-    <w:lsdException w:name="Light Grid Accent 1" w:semiHidden="0" w:uiPriority="62" w:unhideWhenUsed="0"/>
-    <w:lsdException w:name="Medium Shading 1 Accent 1" w:semiHidden="0" w:uiPriority="63" w:unhideWhenUsed="0"/>
-    <w:lsdException w:name="Medium Shading 2 Accent 1" w:semiHidden="0" w:uiPriority="64" w:unhideWhenUsed="0"/>
-    <w:lsdException w:name="Medium List 1 Accent 1" w:semiHidden="0" w:uiPriority="65" w:unhideWhenUsed="0"/>
-    <w:lsdException w:name="Revision" w:uiPriority="99" w:unhideWhenUsed="0"/>
-    <w:lsdException w:name="List Paragraph" w:semiHidden="0" w:uiPriority="34" w:unhideWhenUsed="0" w:qFormat="1"/>
-    <w:lsdException w:name="Quote" w:semiHidden="0" w:unhideWhenUsed="0" w:qFormat="1"/>
-    <w:lsdException w:name="Intense Quote" w:semiHidden="0" w:uiPriority="30" w:unhideWhenUsed="0" w:qFormat="1"/>
-    <w:lsdException w:name="Medium List 2 Accent 1" w:semiHidden="0" w:uiPriority="66" w:unhideWhenUsed="0"/>
-    <w:lsdException w:name="Medium Grid 1 Accent 1" w:semiHidden="0" w:uiPriority="67" w:unhideWhenUsed="0"/>
-    <w:lsdException w:name="Medium Grid 2 Accent 1" w:semiHidden="0" w:uiPriority="68" w:unhideWhenUsed="0"/>
-    <w:lsdException w:name="Medium Grid 3 Accent 1" w:semiHidden="0" w:uiPriority="69" w:unhideWhenUsed="0"/>
-    <w:lsdException w:name="Dark List Accent 1" w:semiHidden="0" w:uiPriority="70" w:unhideWhenUsed="0"/>
-    <w:lsdException w:name="Colorful Shading Accent 1" w:semiHidden="0" w:uiPriority="71" w:unhideWhenUsed="0"/>
-    <w:lsdException w:name="Colorful List Accent 1" w:semiHidden="0" w:uiPriority="72" w:unhideWhenUsed="0"/>
-    <w:lsdException w:name="Colorful Grid Accent 1" w:semiHidden="0" w:uiPriority="73" w:unhideWhenUsed="0"/>
-    <w:lsdException w:name="Light Shading Accent 2" w:semiHidden="0" w:uiPriority="60" w:unhideWhenUsed="0"/>
-    <w:lsdException w:name="Light List Accent 2" w:semiHidden="0" w:uiPriority="61" w:unhideWhenUsed="0"/>
-    <w:lsdException w:name="Light Grid Accent 2" w:semiHidden="0" w:uiPriority="62" w:unhideWhenUsed="0"/>
-    <w:lsdException w:name="Medium Shading 1 Accent 2" w:semiHidden="0" w:uiPriority="63" w:unhideWhenUsed="0"/>
-    <w:lsdException w:name="Medium Shading 2 Accent 2" w:semiHidden="0" w:uiPriority="64" w:unhideWhenUsed="0"/>
-    <w:lsdException w:name="Medium List 1 Accent 2" w:semiHidden="0" w:uiPriority="65" w:unhideWhenUsed="0"/>
-    <w:lsdException w:name="Medium List 2 Accent 2" w:semiHidden="0" w:uiPriority="66" w:unhideWhenUsed="0"/>
-    <w:lsdException w:name="Medium Grid 1 Accent 2" w:semiHidden="0" w:uiPriority="67" w:unhideWhenUsed="0"/>
-    <w:lsdException w:name="Medium Grid 2 Accent 2" w:semiHidden="0" w:uiPriority="68" w:unhideWhenUsed="0"/>
-    <w:lsdException w:name="Medium Grid 3 Accent 2" w:semiHidden="0" w:uiPriority="69" w:unhideWhenUsed="0"/>
-    <w:lsdException w:name="Dark List Accent 2" w:semiHidden="0" w:uiPriority="70" w:unhideWhenUsed="0"/>
-    <w:lsdException w:name="Colorful Shading Accent 2" w:semiHidden="0" w:uiPriority="71" w:unhideWhenUsed="0"/>
-    <w:lsdException w:name="Colorful List Accent 2" w:semiHidden="0" w:uiPriority="72" w:unhideWhenUsed="0"/>
-    <w:lsdException w:name="Colorful Grid Accent 2" w:semiHidden="0" w:uiPriority="73" w:unhideWhenUsed="0"/>
-    <w:lsdException w:name="Light Shading Accent 3" w:semiHidden="0" w:uiPriority="60" w:unhideWhenUsed="0"/>
-    <w:lsdException w:name="Light List Accent 3" w:semiHidden="0" w:uiPriority="61" w:unhideWhenUsed="0"/>
-    <w:lsdException w:name="Light Grid Accent 3" w:semiHidden="0" w:uiPriority="62" w:unhideWhenUsed="0"/>
-    <w:lsdException w:name="Medium Shading 1 Accent 3" w:semiHidden="0" w:uiPriority="63" w:unhideWhenUsed="0"/>
-    <w:lsdException w:name="Medium Shading 2 Accent 3" w:semiHidden="0" w:uiPriority="64" w:unhideWhenUsed="0"/>
-    <w:lsdException w:name="Medium List 1 Accent 3" w:semiHidden="0" w:uiPriority="65" w:unhideWhenUsed="0"/>
-    <w:lsdException w:name="Medium List 2 Accent 3" w:semiHidden="0" w:uiPriority="66" w:unhideWhenUsed="0"/>
-    <w:lsdException w:name="Medium Grid 1 Accent 3" w:semiHidden="0" w:uiPriority="67" w:unhideWhenUsed="0"/>
-    <w:lsdException w:name="Medium Grid 2 Accent 3" w:semiHidden="0" w:uiPriority="68" w:unhideWhenUsed="0"/>
-    <w:lsdException w:name="Medium Grid 3 Accent 3" w:semiHidden="0" w:uiPriority="69" w:unhideWhenUsed="0"/>
-    <w:lsdException w:name="Dark List Accent 3" w:semiHidden="0" w:uiPriority="70" w:unhideWhenUsed="0"/>
-    <w:lsdException w:name="Colorful Shading Accent 3" w:semiHidden="0" w:uiPriority="71" w:unhideWhenUsed="0"/>
-    <w:lsdException w:name="Colorful List Accent 3" w:semiHidden="0" w:uiPriority="72" w:unhideWhenUsed="0"/>
-    <w:lsdException w:name="Colorful Grid Accent 3" w:semiHidden="0" w:uiPriority="73" w:unhideWhenUsed="0"/>
-    <w:lsdException w:name="Light Shading Accent 4" w:semiHidden="0" w:uiPriority="60" w:unhideWhenUsed="0"/>
-    <w:lsdException w:name="Light List Accent 4" w:semiHidden="0" w:uiPriority="61" w:unhideWhenUsed="0"/>
-    <w:lsdException w:name="Light Grid Accent 4" w:semiHidden="0" w:uiPriority="62" w:unhideWhenUsed="0"/>
-    <w:lsdException w:name="Medium Shading 1 Accent 4" w:semiHidden="0" w:uiPriority="63" w:unhideWhenUsed="0"/>
-    <w:lsdException w:name="Medium Shading 2 Accent 4" w:semiHidden="0" w:uiPriority="64" w:unhideWhenUsed="0"/>
-    <w:lsdException w:name="Medium List 1 Accent 4" w:semiHidden="0" w:uiPriority="65" w:unhideWhenUsed="0"/>
-    <w:lsdException w:name="Medium List 2 Accent 4" w:semiHidden="0" w:uiPriority="66" w:unhideWhenUsed="0"/>
-    <w:lsdException w:name="Medium Grid 1 Accent 4" w:semiHidden="0" w:uiPriority="67" w:unhideWhenUsed="0"/>
-    <w:lsdException w:name="Medium Grid 2 Accent 4" w:semiHidden="0" w:uiPriority="68" w:unhideWhenUsed="0"/>
-    <w:lsdException w:name="Medium Grid 3 Accent 4" w:semiHidden="0" w:uiPriority="69" w:unhideWhenUsed="0"/>
-    <w:lsdException w:name="Dark List Accent 4" w:semiHidden="0" w:uiPriority="70" w:unhideWhenUsed="0"/>
-    <w:lsdException w:name="Colorful Shading Accent 4" w:semiHidden="0" w:uiPriority="71" w:unhideWhenUsed="0"/>
-    <w:lsdException w:name="Colorful List Accent 4" w:semiHidden="0" w:uiPriority="72" w:unhideWhenUsed="0"/>
-    <w:lsdException w:name="Colorful Grid Accent 4" w:semiHidden="0" w:uiPriority="73" w:unhideWhenUsed="0"/>
-    <w:lsdException w:name="Light Shading Accent 5" w:semiHidden="0" w:uiPriority="60" w:unhideWhenUsed="0"/>
-    <w:lsdException w:name="Light List Accent 5" w:semiHidden="0" w:uiPriority="61" w:unhideWhenUsed="0"/>
-    <w:lsdException w:name="Light Grid Accent 5" w:semiHidden="0" w:uiPriority="62" w:unhideWhenUsed="0"/>
-    <w:lsdException w:name="Medium Shading 1 Accent 5" w:semiHidden="0" w:uiPriority="63" w:unhideWhenUsed="0"/>
-    <w:lsdException w:name="Medium Shading 2 Accent 5" w:semiHidden="0" w:uiPriority="64" w:unhideWhenUsed="0"/>
-    <w:lsdException w:name="Medium List 1 Accent 5" w:semiHidden="0" w:uiPriority="65" w:unhideWhenUsed="0"/>
-    <w:lsdException w:name="Medium List 2 Accent 5" w:semiHidden="0" w:uiPriority="66" w:unhideWhenUsed="0"/>
-    <w:lsdException w:name="Medium Grid 1 Accent 5" w:semiHidden="0" w:uiPriority="67" w:unhideWhenUsed="0"/>
-    <w:lsdException w:name="Medium Grid 2 Accent 5" w:semiHidden="0" w:uiPriority="68" w:unhideWhenUsed="0"/>
-    <w:lsdException w:name="Medium Grid 3 Accent 5" w:semiHidden="0" w:uiPriority="69" w:unhideWhenUsed="0"/>
-    <w:lsdException w:name="Dark List Accent 5" w:semiHidden="0" w:uiPriority="70" w:unhideWhenUsed="0"/>
-    <w:lsdException w:name="Colorful Shading Accent 5" w:semiHidden="0" w:uiPriority="71" w:unhideWhenUsed="0"/>
-    <w:lsdException w:name="Colorful List Accent 5" w:semiHidden="0" w:uiPriority="72" w:unhideWhenUsed="0"/>
-    <w:lsdException w:name="Colorful Grid Accent 5" w:semiHidden="0" w:uiPriority="73" w:unhideWhenUsed="0"/>
-    <w:lsdException w:name="Light Shading Accent 6" w:semiHidden="0" w:uiPriority="60" w:unhideWhenUsed="0"/>
-    <w:lsdException w:name="Light List Accent 6" w:semiHidden="0" w:uiPriority="61" w:unhideWhenUsed="0"/>
-    <w:lsdException w:name="Light Grid Accent 6" w:semiHidden="0" w:uiPriority="62" w:unhideWhenUsed="0"/>
-    <w:lsdException w:name="Medium Shading 1 Accent 6" w:semiHidden="0" w:uiPriority="63" w:unhideWhenUsed="0"/>
-    <w:lsdException w:name="Medium Shading 2 Accent 6" w:semiHidden="0" w:uiPriority="64" w:unhideWhenUsed="0"/>
-    <w:lsdException w:name="Medium List 1 Accent 6" w:semiHidden="0" w:uiPriority="65" w:unhideWhenUsed="0"/>
-    <w:lsdException w:name="Medium List 2 Accent 6" w:semiHidden="0" w:uiPriority="66" w:unhideWhenUsed="0"/>
-    <w:lsdException w:name="Medium Grid 1 Accent 6" w:semiHidden="0" w:uiPriority="67" w:unhideWhenUsed="0"/>
-    <w:lsdException w:name="Medium Grid 2 Accent 6" w:semiHidden="0" w:uiPriority="68" w:unhideWhenUsed="0"/>
-    <w:lsdException w:name="Medium Grid 3 Accent 6" w:semiHidden="0" w:uiPriority="69" w:unhideWhenUsed="0"/>
-    <w:lsdException w:name="Dark List Accent 6" w:semiHidden="0" w:uiPriority="70" w:unhideWhenUsed="0"/>
-    <w:lsdException w:name="Colorful Shading Accent 6" w:semiHidden="0" w:uiPriority="71" w:unhideWhenUsed="0"/>
-    <w:lsdException w:name="Colorful List Accent 6" w:semiHidden="0" w:uiPriority="72" w:unhideWhenUsed="0"/>
-    <w:lsdException w:name="Colorful Grid Accent 6" w:semiHidden="0" w:uiPriority="73" w:unhideWhenUsed="0"/>
-    <w:lsdException w:name="Subtle Emphasis" w:semiHidden="0" w:uiPriority="19" w:unhideWhenUsed="0" w:qFormat="1"/>
-    <w:lsdException w:name="Intense Emphasis" w:semiHidden="0" w:uiPriority="21" w:unhideWhenUsed="0"/>
-    <w:lsdException w:name="Subtle Reference" w:semiHidden="0" w:uiPriority="31" w:unhideWhenUsed="0" w:qFormat="1"/>
-    <w:lsdException w:name="Intense Reference" w:semiHidden="0" w:uiPriority="32" w:unhideWhenUsed="0" w:qFormat="1"/>
-    <w:lsdException w:name="Book Title" w:semiHidden="0" w:uiPriority="33" w:unhideWhenUsed="0" w:qFormat="1"/>
-    <w:lsdException w:name="Bibliography" w:uiPriority="37"/>
-    <w:lsdException w:name="TOC Heading" w:uiPriority="39" w:qFormat="1"/>
+  <w:latentStyles w:defLockedState="0" w:defUIPriority="0" w:defSemiHidden="0" w:defUnhideWhenUsed="0" w:defQFormat="0" w:count="371">
+    <w:lsdException w:name="Normal" w:qFormat="1"/>
+    <w:lsdException w:name="heading 1" w:qFormat="1"/>
+    <w:lsdException w:name="heading 2" w:qFormat="1"/>
+    <w:lsdException w:name="heading 3" w:qFormat="1"/>
+    <w:lsdException w:name="heading 4" w:qFormat="1"/>
+    <w:lsdException w:name="heading 5" w:qFormat="1"/>
+    <w:lsdException w:name="heading 6" w:qFormat="1"/>
+    <w:lsdException w:name="heading 7" w:semiHidden="1" w:unhideWhenUsed="1" w:qFormat="1"/>
+    <w:lsdException w:name="heading 8" w:semiHidden="1" w:unhideWhenUsed="1" w:qFormat="1"/>
+    <w:lsdException w:name="heading 9" w:semiHidden="1" w:unhideWhenUsed="1" w:qFormat="1"/>
+    <w:lsdException w:name="index 1" w:semiHidden="1" w:unhideWhenUsed="1"/>
+    <w:lsdException w:name="index 2" w:semiHidden="1" w:unhideWhenUsed="1"/>
+    <w:lsdException w:name="index 3" w:semiHidden="1" w:unhideWhenUsed="1"/>
+    <w:lsdException w:name="index 4" w:semiHidden="1" w:unhideWhenUsed="1"/>
+    <w:lsdException w:name="index 5" w:semiHidden="1" w:unhideWhenUsed="1"/>
+    <w:lsdException w:name="index 6" w:semiHidden="1" w:unhideWhenUsed="1"/>
+    <w:lsdException w:name="index 7" w:semiHidden="1" w:unhideWhenUsed="1"/>
+    <w:lsdException w:name="index 8" w:semiHidden="1" w:unhideWhenUsed="1"/>
+    <w:lsdException w:name="index 9" w:semiHidden="1" w:unhideWhenUsed="1"/>
+    <w:lsdException w:name="toc 1" w:semiHidden="1" w:uiPriority="39" w:unhideWhenUsed="1" w:qFormat="1"/>
+    <w:lsdException w:name="toc 2" w:semiHidden="1" w:uiPriority="39" w:unhideWhenUsed="1" w:qFormat="1"/>
+    <w:lsdException w:name="toc 3" w:semiHidden="1" w:uiPriority="39" w:unhideWhenUsed="1" w:qFormat="1"/>
+    <w:lsdException w:name="toc 4" w:semiHidden="1" w:uiPriority="39" w:unhideWhenUsed="1"/>
+    <w:lsdException w:name="toc 5" w:semiHidden="1" w:uiPriority="39" w:unhideWhenUsed="1"/>
+    <w:lsdException w:name="toc 6" w:semiHidden="1" w:uiPriority="39" w:unhideWhenUsed="1"/>
+    <w:lsdException w:name="toc 7" w:semiHidden="1" w:uiPriority="39" w:unhideWhenUsed="1"/>
+    <w:lsdException w:name="toc 8" w:semiHidden="1" w:uiPriority="39" w:unhideWhenUsed="1"/>
+    <w:lsdException w:name="toc 9" w:semiHidden="1" w:uiPriority="39" w:unhideWhenUsed="1"/>
+    <w:lsdException w:name="Normal Indent" w:semiHidden="1" w:unhideWhenUsed="1"/>
+    <w:lsdException w:name="footnote text" w:semiHidden="1" w:unhideWhenUsed="1"/>
+    <w:lsdException w:name="annotation text" w:semiHidden="1" w:unhideWhenUsed="1"/>
+    <w:lsdException w:name="header" w:semiHidden="1" w:unhideWhenUsed="1"/>
+    <w:lsdException w:name="footer" w:semiHidden="1" w:uiPriority="99" w:unhideWhenUsed="1"/>
+    <w:lsdException w:name="index heading" w:semiHidden="1" w:unhideWhenUsed="1"/>
+    <w:lsdException w:name="caption" w:semiHidden="1" w:uiPriority="35" w:unhideWhenUsed="1" w:qFormat="1"/>
+    <w:lsdException w:name="table of figures" w:semiHidden="1" w:unhideWhenUsed="1"/>
+    <w:lsdException w:name="envelope address" w:semiHidden="1" w:unhideWhenUsed="1"/>
+    <w:lsdException w:name="envelope return" w:semiHidden="1" w:unhideWhenUsed="1"/>
+    <w:lsdException w:name="footnote reference" w:semiHidden="1" w:unhideWhenUsed="1"/>
+    <w:lsdException w:name="annotation reference" w:semiHidden="1" w:unhideWhenUsed="1"/>
+    <w:lsdException w:name="line number" w:semiHidden="1" w:unhideWhenUsed="1"/>
+    <w:lsdException w:name="page number" w:semiHidden="1" w:unhideWhenUsed="1"/>
+    <w:lsdException w:name="endnote reference" w:semiHidden="1" w:unhideWhenUsed="1"/>
+    <w:lsdException w:name="endnote text" w:semiHidden="1" w:unhideWhenUsed="1"/>
+    <w:lsdException w:name="table of authorities" w:semiHidden="1" w:unhideWhenUsed="1"/>
+    <w:lsdException w:name="macro" w:semiHidden="1" w:unhideWhenUsed="1"/>
+    <w:lsdException w:name="toa heading" w:semiHidden="1" w:unhideWhenUsed="1"/>
+    <w:lsdException w:name="List" w:semiHidden="1" w:unhideWhenUsed="1"/>
+    <w:lsdException w:name="List Bullet" w:semiHidden="1" w:unhideWhenUsed="1"/>
+    <w:lsdException w:name="List 2" w:semiHidden="1" w:unhideWhenUsed="1"/>
+    <w:lsdException w:name="List 3" w:semiHidden="1" w:unhideWhenUsed="1"/>
+    <w:lsdException w:name="List Bullet 2" w:semiHidden="1" w:unhideWhenUsed="1"/>
+    <w:lsdException w:name="List Bullet 3" w:semiHidden="1" w:unhideWhenUsed="1"/>
+    <w:lsdException w:name="List Bullet 4" w:semiHidden="1" w:unhideWhenUsed="1"/>
+    <w:lsdException w:name="List Bullet 5" w:semiHidden="1" w:unhideWhenUsed="1"/>
+    <w:lsdException w:name="List Number 2" w:semiHidden="1" w:unhideWhenUsed="1"/>
+    <w:lsdException w:name="List Number 3" w:semiHidden="1" w:unhideWhenUsed="1"/>
+    <w:lsdException w:name="List Number 4" w:semiHidden="1" w:unhideWhenUsed="1"/>
+    <w:lsdException w:name="List Number 5" w:semiHidden="1" w:unhideWhenUsed="1"/>
+    <w:lsdException w:name="Title" w:uiPriority="10" w:qFormat="1"/>
+    <w:lsdException w:name="Closing" w:semiHidden="1" w:unhideWhenUsed="1"/>
+    <w:lsdException w:name="Signature" w:semiHidden="1" w:unhideWhenUsed="1"/>
+    <w:lsdException w:name="Default Paragraph Font" w:semiHidden="1" w:unhideWhenUsed="1"/>
+    <w:lsdException w:name="Body Text" w:semiHidden="1" w:unhideWhenUsed="1"/>
+    <w:lsdException w:name="Body Text Indent" w:semiHidden="1" w:unhideWhenUsed="1"/>
+    <w:lsdException w:name="List Continue" w:semiHidden="1" w:unhideWhenUsed="1"/>
+    <w:lsdException w:name="List Continue 2" w:semiHidden="1" w:unhideWhenUsed="1"/>
+    <w:lsdException w:name="List Continue 3" w:semiHidden="1" w:unhideWhenUsed="1"/>
+    <w:lsdException w:name="List Continue 4" w:semiHidden="1" w:unhideWhenUsed="1"/>
+    <w:lsdException w:name="List Continue 5" w:semiHidden="1" w:unhideWhenUsed="1"/>
+    <w:lsdException w:name="Message Header" w:semiHidden="1" w:unhideWhenUsed="1"/>
+    <w:lsdException w:name="Subtitle" w:uiPriority="11" w:qFormat="1"/>
+    <w:lsdException w:name="Body Text First Indent 2" w:semiHidden="1" w:unhideWhenUsed="1"/>
+    <w:lsdException w:name="Note Heading" w:semiHidden="1" w:unhideWhenUsed="1"/>
+    <w:lsdException w:name="Body Text 2" w:semiHidden="1" w:unhideWhenUsed="1"/>
+    <w:lsdException w:name="Body Text 3" w:semiHidden="1" w:unhideWhenUsed="1"/>
+    <w:lsdException w:name="Body Text Indent 2" w:semiHidden="1" w:unhideWhenUsed="1"/>
+    <w:lsdException w:name="Body Text Indent 3" w:semiHidden="1" w:unhideWhenUsed="1"/>
+    <w:lsdException w:name="Block Text" w:semiHidden="1" w:unhideWhenUsed="1"/>
+    <w:lsdException w:name="Hyperlink" w:semiHidden="1" w:uiPriority="99" w:unhideWhenUsed="1"/>
+    <w:lsdException w:name="FollowedHyperlink" w:semiHidden="1" w:unhideWhenUsed="1"/>
+    <w:lsdException w:name="Strong" w:uiPriority="22" w:qFormat="1"/>
+    <w:lsdException w:name="Emphasis" w:uiPriority="20" w:qFormat="1"/>
+    <w:lsdException w:name="Document Map" w:semiHidden="1" w:unhideWhenUsed="1"/>
+    <w:lsdException w:name="Plain Text" w:semiHidden="1" w:unhideWhenUsed="1"/>
+    <w:lsdException w:name="E-mail Signature" w:semiHidden="1" w:unhideWhenUsed="1"/>
+    <w:lsdException w:name="HTML Top of Form" w:semiHidden="1" w:unhideWhenUsed="1"/>
+    <w:lsdException w:name="HTML Bottom of Form" w:semiHidden="1" w:unhideWhenUsed="1"/>
+    <w:lsdException w:name="Normal (Web)" w:semiHidden="1" w:uiPriority="99" w:unhideWhenUsed="1"/>
+    <w:lsdException w:name="HTML Acronym" w:semiHidden="1" w:unhideWhenUsed="1"/>
+    <w:lsdException w:name="HTML Address" w:semiHidden="1" w:unhideWhenUsed="1"/>
+    <w:lsdException w:name="HTML Cite" w:semiHidden="1" w:unhideWhenUsed="1"/>
+    <w:lsdException w:name="HTML Code" w:semiHidden="1" w:uiPriority="99" w:unhideWhenUsed="1"/>
+    <w:lsdException w:name="HTML Definition" w:semiHidden="1" w:unhideWhenUsed="1"/>
+    <w:lsdException w:name="HTML Keyboard" w:semiHidden="1" w:unhideWhenUsed="1"/>
+    <w:lsdException w:name="HTML Preformatted" w:semiHidden="1" w:uiPriority="99" w:unhideWhenUsed="1"/>
+    <w:lsdException w:name="HTML Sample" w:semiHidden="1" w:unhideWhenUsed="1"/>
+    <w:lsdException w:name="HTML Typewriter" w:semiHidden="1" w:unhideWhenUsed="1"/>
+    <w:lsdException w:name="HTML Variable" w:semiHidden="1" w:unhideWhenUsed="1"/>
+    <w:lsdException w:name="Normal Table" w:semiHidden="1" w:unhideWhenUsed="1"/>
+    <w:lsdException w:name="annotation subject" w:semiHidden="1" w:unhideWhenUsed="1"/>
+    <w:lsdException w:name="No List" w:semiHidden="1" w:uiPriority="99" w:unhideWhenUsed="1"/>
+    <w:lsdException w:name="Outline List 1" w:semiHidden="1" w:unhideWhenUsed="1"/>
+    <w:lsdException w:name="Outline List 2" w:semiHidden="1" w:unhideWhenUsed="1"/>
+    <w:lsdException w:name="Outline List 3" w:semiHidden="1" w:unhideWhenUsed="1"/>
+    <w:lsdException w:name="Table Simple 1" w:semiHidden="1" w:unhideWhenUsed="1"/>
+    <w:lsdException w:name="Table Simple 2" w:semiHidden="1" w:unhideWhenUsed="1"/>
+    <w:lsdException w:name="Table Simple 3" w:semiHidden="1" w:unhideWhenUsed="1"/>
+    <w:lsdException w:name="Table Classic 1" w:semiHidden="1" w:unhideWhenUsed="1"/>
+    <w:lsdException w:name="Table Classic 2" w:semiHidden="1" w:unhideWhenUsed="1"/>
+    <w:lsdException w:name="Table Classic 3" w:semiHidden="1" w:unhideWhenUsed="1"/>
+    <w:lsdException w:name="Table Classic 4" w:semiHidden="1" w:unhideWhenUsed="1"/>
+    <w:lsdException w:name="Table Colorful 1" w:semiHidden="1" w:unhideWhenUsed="1"/>
+    <w:lsdException w:name="Table Colorful 2" w:semiHidden="1" w:unhideWhenUsed="1"/>
+    <w:lsdException w:name="Table Colorful 3" w:semiHidden="1" w:unhideWhenUsed="1"/>
+    <w:lsdException w:name="Table Columns 1" w:semiHidden="1" w:unhideWhenUsed="1"/>
+    <w:lsdException w:name="Table Columns 2" w:semiHidden="1" w:unhideWhenUsed="1"/>
+    <w:lsdException w:name="Table Columns 3" w:semiHidden="1" w:unhideWhenUsed="1"/>
+    <w:lsdException w:name="Table Columns 4" w:semiHidden="1" w:unhideWhenUsed="1"/>
+    <w:lsdException w:name="Table Columns 5" w:semiHidden="1" w:unhideWhenUsed="1"/>
+    <w:lsdException w:name="Table Grid 1" w:semiHidden="1" w:unhideWhenUsed="1"/>
+    <w:lsdException w:name="Table Grid 2" w:semiHidden="1" w:unhideWhenUsed="1"/>
+    <w:lsdException w:name="Table Grid 3" w:semiHidden="1" w:unhideWhenUsed="1"/>
+    <w:lsdException w:name="Table Grid 4" w:semiHidden="1" w:unhideWhenUsed="1"/>
+    <w:lsdException w:name="Table Grid 5" w:semiHidden="1" w:unhideWhenUsed="1"/>
+    <w:lsdException w:name="Table Grid 6" w:semiHidden="1" w:unhideWhenUsed="1"/>
+    <w:lsdException w:name="Table Grid 7" w:semiHidden="1" w:unhideWhenUsed="1"/>
+    <w:lsdException w:name="Table Grid 8" w:semiHidden="1" w:unhideWhenUsed="1"/>
+    <w:lsdException w:name="Table List 1" w:semiHidden="1" w:unhideWhenUsed="1"/>
+    <w:lsdException w:name="Table List 2" w:semiHidden="1" w:unhideWhenUsed="1"/>
+    <w:lsdException w:name="Table List 3" w:semiHidden="1" w:unhideWhenUsed="1"/>
+    <w:lsdException w:name="Table List 4" w:semiHidden="1" w:unhideWhenUsed="1"/>
+    <w:lsdException w:name="Table List 5" w:semiHidden="1" w:unhideWhenUsed="1"/>
+    <w:lsdException w:name="Table List 6" w:semiHidden="1" w:unhideWhenUsed="1"/>
+    <w:lsdException w:name="Table List 7" w:semiHidden="1" w:unhideWhenUsed="1"/>
+    <w:lsdException w:name="Table List 8" w:semiHidden="1" w:unhideWhenUsed="1"/>
+    <w:lsdException w:name="Table 3D effects 1" w:semiHidden="1" w:unhideWhenUsed="1"/>
+    <w:lsdException w:name="Table 3D effects 2" w:semiHidden="1" w:unhideWhenUsed="1"/>
+    <w:lsdException w:name="Table 3D effects 3" w:semiHidden="1" w:unhideWhenUsed="1"/>
+    <w:lsdException w:name="Table Contemporary" w:semiHidden="1" w:unhideWhenUsed="1"/>
+    <w:lsdException w:name="Table Elegant" w:semiHidden="1" w:unhideWhenUsed="1"/>
+    <w:lsdException w:name="Table Professional" w:semiHidden="1" w:unhideWhenUsed="1"/>
+    <w:lsdException w:name="Table Subtle 1" w:semiHidden="1" w:unhideWhenUsed="1"/>
+    <w:lsdException w:name="Table Subtle 2" w:semiHidden="1" w:unhideWhenUsed="1"/>
+    <w:lsdException w:name="Table Web 1" w:semiHidden="1" w:unhideWhenUsed="1"/>
+    <w:lsdException w:name="Table Web 2" w:semiHidden="1" w:unhideWhenUsed="1"/>
+    <w:lsdException w:name="Table Web 3" w:semiHidden="1" w:unhideWhenUsed="1"/>
+    <w:lsdException w:name="Balloon Text" w:semiHidden="1" w:unhideWhenUsed="1"/>
+    <w:lsdException w:name="Table Grid" w:uiPriority="59"/>
+    <w:lsdException w:name="Table Theme" w:semiHidden="1" w:unhideWhenUsed="1"/>
+    <w:lsdException w:name="Placeholder Text" w:semiHidden="1" w:uiPriority="99"/>
+    <w:lsdException w:name="No Spacing" w:uiPriority="1" w:qFormat="1"/>
+    <w:lsdException w:name="Light Shading" w:uiPriority="60"/>
+    <w:lsdException w:name="Light List" w:uiPriority="61"/>
+    <w:lsdException w:name="Light Grid" w:uiPriority="62"/>
+    <w:lsdException w:name="Medium Shading 1" w:uiPriority="63"/>
+    <w:lsdException w:name="Medium Shading 2" w:uiPriority="64"/>
+    <w:lsdException w:name="Medium List 1" w:uiPriority="65"/>
+    <w:lsdException w:name="Medium List 2" w:uiPriority="66"/>
+    <w:lsdException w:name="Medium Grid 1" w:uiPriority="67"/>
+    <w:lsdException w:name="Medium Grid 2" w:uiPriority="68"/>
+    <w:lsdException w:name="Medium Grid 3" w:uiPriority="69"/>
+    <w:lsdException w:name="Dark List" w:uiPriority="70"/>
+    <w:lsdException w:name="Colorful Shading" w:uiPriority="71"/>
+    <w:lsdException w:name="Colorful List" w:uiPriority="72"/>
+    <w:lsdException w:name="Colorful Grid" w:uiPriority="73"/>
+    <w:lsdException w:name="Light Shading Accent 1" w:uiPriority="60"/>
+    <w:lsdException w:name="Light List Accent 1" w:uiPriority="61"/>
+    <w:lsdException w:name="Light Grid Accent 1" w:uiPriority="62"/>
+    <w:lsdException w:name="Medium Shading 1 Accent 1" w:uiPriority="63"/>
+    <w:lsdException w:name="Medium Shading 2 Accent 1" w:uiPriority="64"/>
+    <w:lsdException w:name="Medium List 1 Accent 1" w:uiPriority="65"/>
+    <w:lsdException w:name="Revision" w:semiHidden="1" w:uiPriority="99"/>
+    <w:lsdException w:name="List Paragraph" w:uiPriority="34" w:qFormat="1"/>
+    <w:lsdException w:name="Quote" w:qFormat="1"/>
+    <w:lsdException w:name="Intense Quote" w:uiPriority="30" w:qFormat="1"/>
+    <w:lsdException w:name="Medium List 2 Accent 1" w:uiPriority="66"/>
+    <w:lsdException w:name="Medium Grid 1 Accent 1" w:uiPriority="67"/>
+    <w:lsdException w:name="Medium Grid 2 Accent 1" w:uiPriority="68"/>
+    <w:lsdException w:name="Medium Grid 3 Accent 1" w:uiPriority="69"/>
+    <w:lsdException w:name="Dark List Accent 1" w:uiPriority="70"/>
+    <w:lsdException w:name="Colorful Shading Accent 1" w:uiPriority="71"/>
+    <w:lsdException w:name="Colorful List Accent 1" w:uiPriority="72"/>
+    <w:lsdException w:name="Colorful Grid Accent 1" w:uiPriority="73"/>
+    <w:lsdException w:name="Light Shading Accent 2" w:uiPriority="60"/>
+    <w:lsdException w:name="Light List Accent 2" w:uiPriority="61"/>
+    <w:lsdException w:name="Light Grid Accent 2" w:uiPriority="62"/>
+    <w:lsdException w:name="Medium Shading 1 Accent 2" w:uiPriority="63"/>
+    <w:lsdException w:name="Medium Shading 2 Accent 2" w:uiPriority="64"/>
+    <w:lsdException w:name="Medium List 1 Accent 2" w:uiPriority="65"/>
+    <w:lsdException w:name="Medium List 2 Accent 2" w:uiPriority="66"/>
+    <w:lsdException w:name="Medium Grid 1 Accent 2" w:uiPriority="67"/>
+    <w:lsdException w:name="Medium Grid 2 Accent 2" w:uiPriority="68"/>
+    <w:lsdException w:name="Medium Grid 3 Accent 2" w:uiPriority="69"/>
+    <w:lsdException w:name="Dark List Accent 2" w:uiPriority="70"/>
+    <w:lsdException w:name="Colorful Shading Accent 2" w:uiPriority="71"/>
+    <w:lsdException w:name="Colorful List Accent 2" w:uiPriority="72"/>
+    <w:lsdException w:name="Colorful Grid Accent 2" w:uiPriority="73"/>
+    <w:lsdException w:name="Light Shading Accent 3" w:uiPriority="60"/>
+    <w:lsdException w:name="Light List Accent 3" w:uiPriority="61"/>
+    <w:lsdException w:name="Light Grid Accent 3" w:uiPriority="62"/>
+    <w:lsdException w:name="Medium Shading 1 Accent 3" w:uiPriority="63"/>
+    <w:lsdException w:name="Medium Shading 2 Accent 3" w:uiPriority="64"/>
+    <w:lsdException w:name="Medium List 1 Accent 3" w:uiPriority="65"/>
+    <w:lsdException w:name="Medium List 2 Accent 3" w:uiPriority="66"/>
+    <w:lsdException w:name="Medium Grid 1 Accent 3" w:uiPriority="67"/>
+    <w:lsdException w:name="Medium Grid 2 Accent 3" w:uiPriority="68"/>
+    <w:lsdException w:name="Medium Grid 3 Accent 3" w:uiPriority="69"/>
+    <w:lsdException w:name="Dark List Accent 3" w:uiPriority="70"/>
+    <w:lsdException w:name="Colorful Shading Accent 3" w:uiPriority="71"/>
+    <w:lsdException w:name="Colorful List Accent 3" w:uiPriority="72"/>
+    <w:lsdException w:name="Colorful Grid Accent 3" w:uiPriority="73"/>
+    <w:lsdException w:name="Light Shading Accent 4" w:uiPriority="60"/>
+    <w:lsdException w:name="Light List Accent 4" w:uiPriority="61"/>
+    <w:lsdException w:name="Light Grid Accent 4" w:uiPriority="62"/>
+    <w:lsdException w:name="Medium Shading 1 Accent 4" w:uiPriority="63"/>
+    <w:lsdException w:name="Medium Shading 2 Accent 4" w:uiPriority="64"/>
+    <w:lsdException w:name="Medium List 1 Accent 4" w:uiPriority="65"/>
+    <w:lsdException w:name="Medium List 2 Accent 4" w:uiPriority="66"/>
+    <w:lsdException w:name="Medium Grid 1 Accent 4" w:uiPriority="67"/>
+    <w:lsdException w:name="Medium Grid 2 Accent 4" w:uiPriority="68"/>
+    <w:lsdException w:name="Medium Grid 3 Accent 4" w:uiPriority="69"/>
+    <w:lsdException w:name="Dark List Accent 4" w:uiPriority="70"/>
+    <w:lsdException w:name="Colorful Shading Accent 4" w:uiPriority="71"/>
+    <w:lsdException w:name="Colorful List Accent 4" w:uiPriority="72"/>
+    <w:lsdException w:name="Colorful Grid Accent 4" w:uiPriority="73"/>
+    <w:lsdException w:name="Light Shading Accent 5" w:uiPriority="60"/>
+    <w:lsdException w:name="Light List Accent 5" w:uiPriority="61"/>
+    <w:lsdException w:name="Light Grid Accent 5" w:uiPriority="62"/>
+    <w:lsdException w:name="Medium Shading 1 Accent 5" w:uiPriority="63"/>
+    <w:lsdException w:name="Medium Shading 2 Accent 5" w:uiPriority="64"/>
+    <w:lsdException w:name="Medium List 1 Accent 5" w:uiPriority="65"/>
+    <w:lsdException w:name="Medium List 2 Accent 5" w:uiPriority="66"/>
+    <w:lsdException w:name="Medium Grid 1 Accent 5" w:uiPriority="67"/>
+    <w:lsdException w:name="Medium Grid 2 Accent 5" w:uiPriority="68"/>
+    <w:lsdException w:name="Medium Grid 3 Accent 5" w:uiPriority="69"/>
+    <w:lsdException w:name="Dark List Accent 5" w:uiPriority="70"/>
+    <w:lsdException w:name="Colorful Shading Accent 5" w:uiPriority="71"/>
+    <w:lsdException w:name="Colorful List Accent 5" w:uiPriority="72"/>
+    <w:lsdException w:name="Colorful Grid Accent 5" w:uiPriority="73"/>
+    <w:lsdException w:name="Light Shading Accent 6" w:uiPriority="60"/>
+    <w:lsdException w:name="Light List Accent 6" w:uiPriority="61"/>
+    <w:lsdException w:name="Light Grid Accent 6" w:uiPriority="62"/>
+    <w:lsdException w:name="Medium Shading 1 Accent 6" w:uiPriority="63"/>
+    <w:lsdException w:name="Medium Shading 2 Accent 6" w:uiPriority="64"/>
+    <w:lsdException w:name="Medium List 1 Accent 6" w:uiPriority="65"/>
+    <w:lsdException w:name="Medium List 2 Accent 6" w:uiPriority="66"/>
+    <w:lsdException w:name="Medium Grid 1 Accent 6" w:uiPriority="67"/>
+    <w:lsdException w:name="Medium Grid 2 Accent 6" w:uiPriority="68"/>
+    <w:lsdException w:name="Medium Grid 3 Accent 6" w:uiPriority="69"/>
+    <w:lsdException w:name="Dark List Accent 6" w:uiPriority="70"/>
+    <w:lsdException w:name="Colorful Shading Accent 6" w:uiPriority="71"/>
+    <w:lsdException w:name="Colorful List Accent 6" w:uiPriority="72"/>
+    <w:lsdException w:name="Colorful Grid Accent 6" w:uiPriority="73"/>
+    <w:lsdException w:name="Subtle Emphasis" w:uiPriority="19" w:qFormat="1"/>
+    <w:lsdException w:name="Intense Emphasis" w:uiPriority="21"/>
+    <w:lsdException w:name="Subtle Reference" w:uiPriority="31" w:qFormat="1"/>
+    <w:lsdException w:name="Intense Reference" w:uiPriority="32" w:qFormat="1"/>
+    <w:lsdException w:name="Book Title" w:uiPriority="33" w:qFormat="1"/>
+    <w:lsdException w:name="Bibliography" w:semiHidden="1" w:uiPriority="37" w:unhideWhenUsed="1"/>
+    <w:lsdException w:name="TOC Heading" w:semiHidden="1" w:uiPriority="39" w:unhideWhenUsed="1" w:qFormat="1"/>
+    <w:lsdException w:name="Plain Table 1" w:uiPriority="41"/>
+    <w:lsdException w:name="Plain Table 2" w:uiPriority="42"/>
+    <w:lsdException w:name="Plain Table 3" w:uiPriority="43"/>
+    <w:lsdException w:name="Plain Table 4" w:uiPriority="44"/>
+    <w:lsdException w:name="Plain Table 5" w:uiPriority="45"/>
+    <w:lsdException w:name="Grid Table Light" w:uiPriority="40"/>
+    <w:lsdException w:name="Grid Table 1 Light" w:uiPriority="46"/>
+    <w:lsdException w:name="Grid Table 2" w:uiPriority="47"/>
+    <w:lsdException w:name="Grid Table 3" w:uiPriority="48"/>
+    <w:lsdException w:name="Grid Table 4" w:uiPriority="49"/>
+    <w:lsdException w:name="Grid Table 5 Dark" w:uiPriority="50"/>
+    <w:lsdException w:name="Grid Table 6 Colorful" w:uiPriority="51"/>
+    <w:lsdException w:name="Grid Table 7 Colorful" w:uiPriority="52"/>
+    <w:lsdException w:name="Grid Table 1 Light Accent 1" w:uiPriority="46"/>
+    <w:lsdException w:name="Grid Table 2 Accent 1" w:uiPriority="47"/>
+    <w:lsdException w:name="Grid Table 3 Accent 1" w:uiPriority="48"/>
+    <w:lsdException w:name="Grid Table 4 Accent 1" w:uiPriority="49"/>
+    <w:lsdException w:name="Grid Table 5 Dark Accent 1" w:uiPriority="50"/>
+    <w:lsdException w:name="Grid Table 6 Colorful Accent 1" w:uiPriority="51"/>
+    <w:lsdException w:name="Grid Table 7 Colorful Accent 1" w:uiPriority="52"/>
+    <w:lsdException w:name="Grid Table 1 Light Accent 2" w:uiPriority="46"/>
+    <w:lsdException w:name="Grid Table 2 Accent 2" w:uiPriority="47"/>
+    <w:lsdException w:name="Grid Table 3 Accent 2" w:uiPriority="48"/>
+    <w:lsdException w:name="Grid Table 4 Accent 2" w:uiPriority="49"/>
+    <w:lsdException w:name="Grid Table 5 Dark Accent 2" w:uiPriority="50"/>
+    <w:lsdException w:name="Grid Table 6 Colorful Accent 2" w:uiPriority="51"/>
+    <w:lsdException w:name="Grid Table 7 Colorful Accent 2" w:uiPriority="52"/>
+    <w:lsdException w:name="Grid Table 1 Light Accent 3" w:uiPriority="46"/>
+    <w:lsdException w:name="Grid Table 2 Accent 3" w:uiPriority="47"/>
+    <w:lsdException w:name="Grid Table 3 Accent 3" w:uiPriority="48"/>
+    <w:lsdException w:name="Grid Table 4 Accent 3" w:uiPriority="49"/>
+    <w:lsdException w:name="Grid Table 5 Dark Accent 3" w:uiPriority="50"/>
+    <w:lsdException w:name="Grid Table 6 Colorful Accent 3" w:uiPriority="51"/>
+    <w:lsdException w:name="Grid Table 7 Colorful Accent 3" w:uiPriority="52"/>
+    <w:lsdException w:name="Grid Table 1 Light Accent 4" w:uiPriority="46"/>
+    <w:lsdException w:name="Grid Table 2 Accent 4" w:uiPriority="47"/>
+    <w:lsdException w:name="Grid Table 3 Accent 4" w:uiPriority="48"/>
+    <w:lsdException w:name="Grid Table 4 Accent 4" w:uiPriority="49"/>
+    <w:lsdException w:name="Grid Table 5 Dark Accent 4" w:uiPriority="50"/>
+    <w:lsdException w:name="Grid Table 6 Colorful Accent 4" w:uiPriority="51"/>
+    <w:lsdException w:name="Grid Table 7 Colorful Accent 4" w:uiPriority="52"/>
+    <w:lsdException w:name="Grid Table 1 Light Accent 5" w:uiPriority="46"/>
+    <w:lsdException w:name="Grid Table 2 Accent 5" w:uiPriority="47"/>
+    <w:lsdException w:name="Grid Table 3 Accent 5" w:uiPriority="48"/>
+    <w:lsdException w:name="Grid Table 4 Accent 5" w:uiPriority="49"/>
+    <w:lsdException w:name="Grid Table 5 Dark Accent 5" w:uiPriority="50"/>
+    <w:lsdException w:name="Grid Table 6 Colorful Accent 5" w:uiPriority="51"/>
+    <w:lsdException w:name="Grid Table 7 Colorful Accent 5" w:uiPriority="52"/>
+    <w:lsdException w:name="Grid Table 1 Light Accent 6" w:uiPriority="46"/>
+    <w:lsdException w:name="Grid Table 2 Accent 6" w:uiPriority="47"/>
+    <w:lsdException w:name="Grid Table 3 Accent 6" w:uiPriority="48"/>
+    <w:lsdException w:name="Grid Table 4 Accent 6" w:uiPriority="49"/>
+    <w:lsdException w:name="Grid Table 5 Dark Accent 6" w:uiPriority="50"/>
+    <w:lsdException w:name="Grid Table 6 Colorful Accent 6" w:uiPriority="51"/>
+    <w:lsdException w:name="Grid Table 7 Colorful Accent 6" w:uiPriority="52"/>
+    <w:lsdException w:name="List Table 1 Light" w:uiPriority="46"/>
+    <w:lsdException w:name="List Table 2" w:uiPriority="47"/>
+    <w:lsdException w:name="List Table 3" w:uiPriority="48"/>
+    <w:lsdException w:name="List Table 4" w:uiPriority="49"/>
+    <w:lsdException w:name="List Table 5 Dark" w:uiPriority="50"/>
+    <w:lsdException w:name="List Table 6 Colorful" w:uiPriority="51"/>
+    <w:lsdException w:name="List Table 7 Colorful" w:uiPriority="52"/>
+    <w:lsdException w:name="List Table 1 Light Accent 1" w:uiPriority="46"/>
+    <w:lsdException w:name="List Table 2 Accent 1" w:uiPriority="47"/>
+    <w:lsdException w:name="List Table 3 Accent 1" w:uiPriority="48"/>
+    <w:lsdException w:name="List Table 4 Accent 1" w:uiPriority="49"/>
+    <w:lsdException w:name="List Table 5 Dark Accent 1" w:uiPriority="50"/>
+    <w:lsdException w:name="List Table 6 Colorful Accent 1" w:uiPriority="51"/>
+    <w:lsdException w:name="List Table 7 Colorful Accent 1" w:uiPriority="52"/>
+    <w:lsdException w:name="List Table 1 Light Accent 2" w:uiPriority="46"/>
+    <w:lsdException w:name="List Table 2 Accent 2" w:uiPriority="47"/>
+    <w:lsdException w:name="List Table 3 Accent 2" w:uiPriority="48"/>
+    <w:lsdException w:name="List Table 4 Accent 2" w:uiPriority="49"/>
+    <w:lsdException w:name="List Table 5 Dark Accent 2" w:uiPriority="50"/>
+    <w:lsdException w:name="List Table 6 Colorful Accent 2" w:uiPriority="51"/>
+    <w:lsdException w:name="List Table 7 Colorful Accent 2" w:uiPriority="52"/>
+    <w:lsdException w:name="List Table 1 Light Accent 3" w:uiPriority="46"/>
+    <w:lsdException w:name="List Table 2 Accent 3" w:uiPriority="47"/>
+    <w:lsdException w:name="List Table 3 Accent 3" w:uiPriority="48"/>
+    <w:lsdException w:name="List Table 4 Accent 3" w:uiPriority="49"/>
+    <w:lsdException w:name="List Table 5 Dark Accent 3" w:uiPriority="50"/>
+    <w:lsdException w:name="List Table 6 Colorful Accent 3" w:uiPriority="51"/>
+    <w:lsdException w:name="List Table 7 Colorful Accent 3" w:uiPriority="52"/>
+    <w:lsdException w:name="List Table 1 Light Accent 4" w:uiPriority="46"/>
+    <w:lsdException w:name="List Table 2 Accent 4" w:uiPriority="47"/>
+    <w:lsdException w:name="List Table 3 Accent 4" w:uiPriority="48"/>
+    <w:lsdException w:name="List Table 4 Accent 4" w:uiPriority="49"/>
+    <w:lsdException w:name="List Table 5 Dark Accent 4" w:uiPriority="50"/>
+    <w:lsdException w:name="List Table 6 Colorful Accent 4" w:uiPriority="51"/>
+    <w:lsdException w:name="List Table 7 Colorful Accent 4" w:uiPriority="52"/>
+    <w:lsdException w:name="List Table 1 Light Accent 5" w:uiPriority="46"/>
+    <w:lsdException w:name="List Table 2 Accent 5" w:uiPriority="47"/>
+    <w:lsdException w:name="List Table 3 Accent 5" w:uiPriority="48"/>
+    <w:lsdException w:name="List Table 4 Accent 5" w:uiPriority="49"/>
+    <w:lsdException w:name="List Table 5 Dark Accent 5" w:uiPriority="50"/>
+    <w:lsdException w:name="List Table 6 Colorful Accent 5" w:uiPriority="51"/>
+    <w:lsdException w:name="List Table 7 Colorful Accent 5" w:uiPriority="52"/>
+    <w:lsdException w:name="List Table 1 Light Accent 6" w:uiPriority="46"/>
+    <w:lsdException w:name="List Table 2 Accent 6" w:uiPriority="47"/>
+    <w:lsdException w:name="List Table 3 Accent 6" w:uiPriority="48"/>
+    <w:lsdException w:name="List Table 4 Accent 6" w:uiPriority="49"/>
+    <w:lsdException w:name="List Table 5 Dark Accent 6" w:uiPriority="50"/>
+    <w:lsdException w:name="List Table 6 Colorful Accent 6" w:uiPriority="51"/>
+    <w:lsdException w:name="List Table 7 Colorful Accent 6" w:uiPriority="52"/>
   </w:latentStyles>
   <w:style w:type="paragraph" w:default="1" w:styleId="a">
     <w:name w:val="Normal"/>
@@ -4012,7 +4225,7 @@
     <w:name w:val="heading 1"/>
     <w:basedOn w:val="a"/>
     <w:next w:val="a"/>
-    <w:link w:val="1Char"/>
+    <w:link w:val="10"/>
     <w:autoRedefine/>
     <w:qFormat/>
     <w:rsid w:val="00D0103B"/>
@@ -4024,7 +4237,7 @@
         <w:numId w:val="3"/>
       </w:numPr>
       <w:spacing w:beforeLines="60" w:before="230" w:afterLines="60" w:after="230"/>
-      <w:ind w:firstLineChars="0"/>
+      <w:ind w:firstLineChars="0" w:firstLine="0"/>
       <w:jc w:val="center"/>
       <w:outlineLvl w:val="0"/>
     </w:pPr>
@@ -4039,7 +4252,7 @@
     <w:name w:val="heading 2"/>
     <w:basedOn w:val="1"/>
     <w:next w:val="a"/>
-    <w:link w:val="2Char"/>
+    <w:link w:val="20"/>
     <w:autoRedefine/>
     <w:qFormat/>
     <w:rsid w:val="000D0CBD"/>
@@ -4066,7 +4279,7 @@
     <w:name w:val="heading 3"/>
     <w:basedOn w:val="2"/>
     <w:next w:val="a"/>
-    <w:link w:val="3Char"/>
+    <w:link w:val="30"/>
     <w:autoRedefine/>
     <w:qFormat/>
     <w:rsid w:val="000B731F"/>
@@ -4091,7 +4304,7 @@
     <w:name w:val="heading 4"/>
     <w:basedOn w:val="3"/>
     <w:next w:val="a"/>
-    <w:link w:val="4Char"/>
+    <w:link w:val="40"/>
     <w:qFormat/>
     <w:rsid w:val="00E2584C"/>
     <w:pPr>
@@ -4110,7 +4323,7 @@
     <w:name w:val="heading 5"/>
     <w:basedOn w:val="4"/>
     <w:next w:val="a"/>
-    <w:link w:val="5Char"/>
+    <w:link w:val="50"/>
     <w:qFormat/>
     <w:rsid w:val="00F74F7D"/>
     <w:pPr>
@@ -4128,7 +4341,7 @@
     <w:name w:val="heading 6"/>
     <w:basedOn w:val="5"/>
     <w:next w:val="a"/>
-    <w:link w:val="6Char"/>
+    <w:link w:val="60"/>
     <w:qFormat/>
     <w:rsid w:val="00416650"/>
     <w:pPr>
@@ -4142,7 +4355,7 @@
     <w:name w:val="heading 7"/>
     <w:basedOn w:val="6"/>
     <w:next w:val="a"/>
-    <w:link w:val="7Char"/>
+    <w:link w:val="70"/>
     <w:qFormat/>
     <w:rsid w:val="00A3455D"/>
     <w:pPr>
@@ -4158,7 +4371,7 @@
     <w:name w:val="heading 8"/>
     <w:basedOn w:val="a"/>
     <w:next w:val="a"/>
-    <w:link w:val="8Char"/>
+    <w:link w:val="80"/>
     <w:qFormat/>
     <w:rsid w:val="00BD239E"/>
     <w:pPr>
@@ -4181,7 +4394,7 @@
     <w:name w:val="heading 9"/>
     <w:basedOn w:val="4"/>
     <w:next w:val="a"/>
-    <w:link w:val="9Char"/>
+    <w:link w:val="90"/>
     <w:autoRedefine/>
     <w:qFormat/>
     <w:rsid w:val="00C876C2"/>
@@ -4192,6 +4405,7 @@
   <w:style w:type="character" w:default="1" w:styleId="a0">
     <w:name w:val="Default Paragraph Font"/>
     <w:uiPriority w:val="1"/>
+    <w:semiHidden/>
     <w:unhideWhenUsed/>
   </w:style>
   <w:style w:type="table" w:default="1" w:styleId="a1">
@@ -4215,8 +4429,8 @@
     <w:semiHidden/>
     <w:unhideWhenUsed/>
   </w:style>
-  <w:style w:type="character" w:customStyle="1" w:styleId="1Char">
-    <w:name w:val="标题 1 Char"/>
+  <w:style w:type="character" w:customStyle="1" w:styleId="10">
+    <w:name w:val="标题 1 字符"/>
     <w:link w:val="1"/>
     <w:rsid w:val="00D0103B"/>
     <w:rPr>
@@ -4228,8 +4442,8 @@
       <w:szCs w:val="47"/>
     </w:rPr>
   </w:style>
-  <w:style w:type="character" w:customStyle="1" w:styleId="2Char">
-    <w:name w:val="标题 2 Char"/>
+  <w:style w:type="character" w:customStyle="1" w:styleId="20">
+    <w:name w:val="标题 2 字符"/>
     <w:link w:val="2"/>
     <w:rsid w:val="000D0CBD"/>
     <w:rPr>
@@ -4242,8 +4456,8 @@
       <w:szCs w:val="21"/>
     </w:rPr>
   </w:style>
-  <w:style w:type="character" w:customStyle="1" w:styleId="3Char">
-    <w:name w:val="标题 3 Char"/>
+  <w:style w:type="character" w:customStyle="1" w:styleId="30">
+    <w:name w:val="标题 3 字符"/>
     <w:link w:val="3"/>
     <w:rsid w:val="000B731F"/>
     <w:rPr>
@@ -4256,8 +4470,8 @@
       <w:szCs w:val="21"/>
     </w:rPr>
   </w:style>
-  <w:style w:type="character" w:customStyle="1" w:styleId="4Char">
-    <w:name w:val="标题 4 Char"/>
+  <w:style w:type="character" w:customStyle="1" w:styleId="40">
+    <w:name w:val="标题 4 字符"/>
     <w:link w:val="4"/>
     <w:rsid w:val="00E2584C"/>
     <w:rPr>
@@ -4269,8 +4483,8 @@
       <w:szCs w:val="44"/>
     </w:rPr>
   </w:style>
-  <w:style w:type="character" w:customStyle="1" w:styleId="5Char">
-    <w:name w:val="标题 5 Char"/>
+  <w:style w:type="character" w:customStyle="1" w:styleId="50">
+    <w:name w:val="标题 5 字符"/>
     <w:link w:val="5"/>
     <w:rsid w:val="00F74F7D"/>
     <w:rPr>
@@ -4283,8 +4497,8 @@
       <w:szCs w:val="28"/>
     </w:rPr>
   </w:style>
-  <w:style w:type="character" w:customStyle="1" w:styleId="6Char">
-    <w:name w:val="标题 6 Char"/>
+  <w:style w:type="character" w:customStyle="1" w:styleId="60">
+    <w:name w:val="标题 6 字符"/>
     <w:link w:val="6"/>
     <w:rsid w:val="00EC7321"/>
     <w:rPr>
@@ -4297,8 +4511,8 @@
       <w:szCs w:val="28"/>
     </w:rPr>
   </w:style>
-  <w:style w:type="character" w:customStyle="1" w:styleId="7Char">
-    <w:name w:val="标题 7 Char"/>
+  <w:style w:type="character" w:customStyle="1" w:styleId="70">
+    <w:name w:val="标题 7 字符"/>
     <w:link w:val="7"/>
     <w:rsid w:val="00EC7321"/>
     <w:rPr>
@@ -4311,8 +4525,8 @@
       <w:szCs w:val="28"/>
     </w:rPr>
   </w:style>
-  <w:style w:type="character" w:customStyle="1" w:styleId="8Char">
-    <w:name w:val="标题 8 Char"/>
+  <w:style w:type="character" w:customStyle="1" w:styleId="80">
+    <w:name w:val="标题 8 字符"/>
     <w:link w:val="8"/>
     <w:rsid w:val="00EC7321"/>
     <w:rPr>
@@ -4324,8 +4538,8 @@
       <w:szCs w:val="24"/>
     </w:rPr>
   </w:style>
-  <w:style w:type="character" w:customStyle="1" w:styleId="9Char">
-    <w:name w:val="标题 9 Char"/>
+  <w:style w:type="character" w:customStyle="1" w:styleId="90">
+    <w:name w:val="标题 9 字符"/>
     <w:link w:val="9"/>
     <w:rsid w:val="00EC7321"/>
     <w:rPr>
@@ -4341,7 +4555,7 @@
     <w:name w:val="header"/>
     <w:aliases w:val="学位论文页眉"/>
     <w:basedOn w:val="a"/>
-    <w:link w:val="Char"/>
+    <w:link w:val="a4"/>
     <w:rsid w:val="00C40254"/>
     <w:pPr>
       <w:pBdr>
@@ -4361,9 +4575,9 @@
       <w:kern w:val="24"/>
     </w:rPr>
   </w:style>
-  <w:style w:type="character" w:customStyle="1" w:styleId="Char">
-    <w:name w:val="页眉 Char"/>
-    <w:aliases w:val="学位论文页眉 Char"/>
+  <w:style w:type="character" w:customStyle="1" w:styleId="a4">
+    <w:name w:val="页眉 字符"/>
+    <w:aliases w:val="学位论文页眉 字符"/>
     <w:link w:val="a3"/>
     <w:rsid w:val="00C40254"/>
     <w:rPr>
@@ -4376,10 +4590,10 @@
       <w:lang w:val="en-US" w:eastAsia="zh-CN" w:bidi="ar-SA"/>
     </w:rPr>
   </w:style>
-  <w:style w:type="paragraph" w:customStyle="1" w:styleId="a4">
+  <w:style w:type="paragraph" w:customStyle="1" w:styleId="a5">
     <w:name w:val="参考文献"/>
     <w:basedOn w:val="a"/>
-    <w:link w:val="Char0"/>
+    <w:link w:val="Char"/>
     <w:rsid w:val="000E47E7"/>
     <w:pPr>
       <w:tabs>
@@ -4397,9 +4611,9 @@
       <w:kern w:val="0"/>
     </w:rPr>
   </w:style>
-  <w:style w:type="character" w:customStyle="1" w:styleId="Char0">
+  <w:style w:type="character" w:customStyle="1" w:styleId="Char">
     <w:name w:val="参考文献 Char"/>
-    <w:link w:val="a4"/>
+    <w:link w:val="a5"/>
     <w:rsid w:val="00AB53A1"/>
     <w:rPr>
       <w:rFonts w:cs="Courier New"/>
@@ -4409,10 +4623,10 @@
       <w:szCs w:val="21"/>
     </w:rPr>
   </w:style>
-  <w:style w:type="paragraph" w:styleId="a5">
+  <w:style w:type="paragraph" w:styleId="a6">
     <w:name w:val="footer"/>
     <w:basedOn w:val="a"/>
-    <w:link w:val="Char1"/>
+    <w:link w:val="a7"/>
     <w:uiPriority w:val="99"/>
     <w:rsid w:val="000151A9"/>
     <w:pPr>
@@ -4430,9 +4644,9 @@
       <w:szCs w:val="18"/>
     </w:rPr>
   </w:style>
-  <w:style w:type="character" w:customStyle="1" w:styleId="Char1">
-    <w:name w:val="页脚 Char"/>
-    <w:link w:val="a5"/>
+  <w:style w:type="character" w:customStyle="1" w:styleId="a7">
+    <w:name w:val="页脚 字符"/>
+    <w:link w:val="a6"/>
     <w:uiPriority w:val="99"/>
     <w:rsid w:val="000151A9"/>
     <w:rPr>
@@ -4444,16 +4658,16 @@
       <w:lang w:val="en-US" w:eastAsia="zh-CN" w:bidi="ar-SA"/>
     </w:rPr>
   </w:style>
-  <w:style w:type="character" w:styleId="a6">
+  <w:style w:type="character" w:styleId="a8">
     <w:name w:val="page number"/>
     <w:basedOn w:val="a0"/>
     <w:rsid w:val="00A57B5F"/>
   </w:style>
-  <w:style w:type="paragraph" w:customStyle="1" w:styleId="a7">
+  <w:style w:type="paragraph" w:customStyle="1" w:styleId="a9">
     <w:name w:val="图表题注"/>
     <w:basedOn w:val="a"/>
     <w:next w:val="a"/>
-    <w:link w:val="Char2"/>
+    <w:link w:val="Char0"/>
     <w:qFormat/>
     <w:rsid w:val="00AE4021"/>
     <w:pPr>
@@ -4464,9 +4678,9 @@
       <w:rFonts w:eastAsia="楷体_GB2312"/>
     </w:rPr>
   </w:style>
-  <w:style w:type="character" w:customStyle="1" w:styleId="Char2">
+  <w:style w:type="character" w:customStyle="1" w:styleId="Char0">
     <w:name w:val="图表题注 Char"/>
-    <w:link w:val="a7"/>
+    <w:link w:val="a9"/>
     <w:rsid w:val="00AE4021"/>
     <w:rPr>
       <w:rFonts w:eastAsia="楷体_GB2312"/>
@@ -4477,9 +4691,9 @@
       <w:lang w:val="en-US" w:eastAsia="zh-CN" w:bidi="ar-SA"/>
     </w:rPr>
   </w:style>
-  <w:style w:type="paragraph" w:styleId="a8">
+  <w:style w:type="paragraph" w:styleId="aa">
     <w:name w:val="caption"/>
-    <w:basedOn w:val="a9"/>
+    <w:basedOn w:val="ab"/>
     <w:next w:val="a"/>
     <w:uiPriority w:val="35"/>
     <w:qFormat/>
@@ -4489,7 +4703,7 @@
       <w:szCs w:val="20"/>
     </w:rPr>
   </w:style>
-  <w:style w:type="paragraph" w:customStyle="1" w:styleId="a9">
+  <w:style w:type="paragraph" w:customStyle="1" w:styleId="ab">
     <w:name w:val="图表标题"/>
     <w:next w:val="a"/>
     <w:autoRedefine/>
@@ -4506,7 +4720,7 @@
       <w:szCs w:val="21"/>
     </w:rPr>
   </w:style>
-  <w:style w:type="paragraph" w:styleId="aa">
+  <w:style w:type="paragraph" w:styleId="ac">
     <w:name w:val="Document Map"/>
     <w:basedOn w:val="a"/>
     <w:autoRedefine/>
@@ -4518,10 +4732,10 @@
       <w:sz w:val="15"/>
     </w:rPr>
   </w:style>
-  <w:style w:type="paragraph" w:styleId="ab">
+  <w:style w:type="paragraph" w:styleId="ad">
     <w:name w:val="Title"/>
     <w:basedOn w:val="a"/>
-    <w:link w:val="Char3"/>
+    <w:link w:val="ae"/>
     <w:autoRedefine/>
     <w:uiPriority w:val="10"/>
     <w:qFormat/>
@@ -4541,10 +4755,10 @@
       <w:szCs w:val="32"/>
     </w:rPr>
   </w:style>
-  <w:style w:type="paragraph" w:styleId="ac">
+  <w:style w:type="paragraph" w:styleId="af">
     <w:name w:val="Body Text"/>
     <w:basedOn w:val="a"/>
-    <w:link w:val="Char4"/>
+    <w:link w:val="af0"/>
     <w:rsid w:val="004D394E"/>
     <w:pPr>
       <w:spacing w:after="120"/>
@@ -4556,7 +4770,7 @@
       <w:szCs w:val="20"/>
     </w:rPr>
   </w:style>
-  <w:style w:type="paragraph" w:styleId="ad">
+  <w:style w:type="paragraph" w:styleId="af1">
     <w:name w:val="Date"/>
     <w:basedOn w:val="a"/>
     <w:next w:val="a"/>
@@ -4569,7 +4783,7 @@
       <w:szCs w:val="20"/>
     </w:rPr>
   </w:style>
-  <w:style w:type="character" w:styleId="ae">
+  <w:style w:type="character" w:styleId="af2">
     <w:name w:val="Hyperlink"/>
     <w:uiPriority w:val="99"/>
     <w:rsid w:val="000933E9"/>
@@ -4578,7 +4792,7 @@
       <w:u w:val="single"/>
     </w:rPr>
   </w:style>
-  <w:style w:type="paragraph" w:styleId="10">
+  <w:style w:type="paragraph" w:styleId="11">
     <w:name w:val="toc 1"/>
     <w:basedOn w:val="a"/>
     <w:next w:val="a"/>
@@ -4589,7 +4803,7 @@
       <w:ind w:firstLineChars="0" w:firstLine="0"/>
     </w:pPr>
   </w:style>
-  <w:style w:type="paragraph" w:styleId="20">
+  <w:style w:type="paragraph" w:styleId="21">
     <w:name w:val="toc 2"/>
     <w:basedOn w:val="a"/>
     <w:next w:val="a"/>
@@ -4601,7 +4815,7 @@
       <w:ind w:leftChars="100" w:left="100" w:firstLineChars="0" w:firstLine="0"/>
     </w:pPr>
   </w:style>
-  <w:style w:type="paragraph" w:styleId="30">
+  <w:style w:type="paragraph" w:styleId="31">
     <w:name w:val="toc 3"/>
     <w:basedOn w:val="a"/>
     <w:next w:val="a"/>
@@ -4613,7 +4827,7 @@
       <w:ind w:leftChars="200" w:left="200" w:firstLineChars="0" w:firstLine="0"/>
     </w:pPr>
   </w:style>
-  <w:style w:type="paragraph" w:styleId="af">
+  <w:style w:type="paragraph" w:styleId="af3">
     <w:name w:val="Plain Text"/>
     <w:basedOn w:val="a"/>
     <w:rsid w:val="00183C38"/>
@@ -4627,7 +4841,7 @@
       <w:szCs w:val="20"/>
     </w:rPr>
   </w:style>
-  <w:style w:type="paragraph" w:styleId="af0">
+  <w:style w:type="paragraph" w:styleId="af4">
     <w:name w:val="footnote text"/>
     <w:basedOn w:val="a"/>
     <w:semiHidden/>
@@ -4641,7 +4855,7 @@
       <w:szCs w:val="18"/>
     </w:rPr>
   </w:style>
-  <w:style w:type="paragraph" w:customStyle="1" w:styleId="af1">
+  <w:style w:type="paragraph" w:customStyle="1" w:styleId="af5">
     <w:name w:val="公式"/>
     <w:basedOn w:val="a"/>
     <w:next w:val="a"/>
@@ -4670,7 +4884,7 @@
       <w:color w:val="FF0000"/>
     </w:rPr>
   </w:style>
-  <w:style w:type="paragraph" w:styleId="40">
+  <w:style w:type="paragraph" w:styleId="41">
     <w:name w:val="toc 4"/>
     <w:basedOn w:val="a"/>
     <w:next w:val="a"/>
@@ -4682,7 +4896,7 @@
   </w:style>
   <w:style w:type="paragraph" w:customStyle="1" w:styleId="CONTENTS">
     <w:name w:val="CONTENTS"/>
-    <w:basedOn w:val="af1"/>
+    <w:basedOn w:val="af5"/>
     <w:rsid w:val="000C1BEB"/>
     <w:pPr>
       <w:tabs>
@@ -4691,7 +4905,7 @@
       <w:spacing w:afterLines="0" w:line="288" w:lineRule="auto"/>
     </w:pPr>
   </w:style>
-  <w:style w:type="character" w:styleId="af2">
+  <w:style w:type="character" w:styleId="af6">
     <w:name w:val="footnote reference"/>
     <w:semiHidden/>
     <w:rsid w:val="003B007B"/>
@@ -4699,7 +4913,7 @@
       <w:vertAlign w:val="superscript"/>
     </w:rPr>
   </w:style>
-  <w:style w:type="table" w:styleId="af3">
+  <w:style w:type="table" w:styleId="af7">
     <w:name w:val="Table Grid"/>
     <w:basedOn w:val="a1"/>
     <w:uiPriority w:val="59"/>
@@ -4711,7 +4925,6 @@
       <w:jc w:val="both"/>
     </w:pPr>
     <w:tblPr>
-      <w:tblInd w:w="0" w:type="dxa"/>
       <w:tblBorders>
         <w:top w:val="single" w:sz="4" w:space="0" w:color="auto"/>
         <w:left w:val="single" w:sz="4" w:space="0" w:color="auto"/>
@@ -4720,15 +4933,9 @@
         <w:insideH w:val="single" w:sz="4" w:space="0" w:color="auto"/>
         <w:insideV w:val="single" w:sz="4" w:space="0" w:color="auto"/>
       </w:tblBorders>
-      <w:tblCellMar>
-        <w:top w:w="0" w:type="dxa"/>
-        <w:left w:w="108" w:type="dxa"/>
-        <w:bottom w:w="0" w:type="dxa"/>
-        <w:right w:w="108" w:type="dxa"/>
-      </w:tblCellMar>
     </w:tblPr>
   </w:style>
-  <w:style w:type="paragraph" w:customStyle="1" w:styleId="60">
+  <w:style w:type="paragraph" w:customStyle="1" w:styleId="61">
     <w:name w:val="标题6"/>
     <w:basedOn w:val="a"/>
     <w:rsid w:val="00187DCA"/>
@@ -4745,7 +4952,7 @@
       <w:szCs w:val="17"/>
     </w:rPr>
   </w:style>
-  <w:style w:type="paragraph" w:customStyle="1" w:styleId="af4">
+  <w:style w:type="paragraph" w:customStyle="1" w:styleId="af8">
     <w:name w:val="目录标题"/>
     <w:basedOn w:val="a"/>
     <w:rsid w:val="00481268"/>
@@ -4759,10 +4966,10 @@
       <w:szCs w:val="32"/>
     </w:rPr>
   </w:style>
-  <w:style w:type="paragraph" w:customStyle="1" w:styleId="af5">
+  <w:style w:type="paragraph" w:customStyle="1" w:styleId="af9">
     <w:name w:val="图表"/>
     <w:basedOn w:val="a"/>
-    <w:link w:val="Char5"/>
+    <w:link w:val="Char1"/>
     <w:autoRedefine/>
     <w:rsid w:val="00C6188F"/>
     <w:pPr>
@@ -4776,9 +4983,9 @@
       <w:szCs w:val="24"/>
     </w:rPr>
   </w:style>
-  <w:style w:type="character" w:customStyle="1" w:styleId="Char5">
+  <w:style w:type="character" w:customStyle="1" w:styleId="Char1">
     <w:name w:val="图表 Char"/>
-    <w:link w:val="af5"/>
+    <w:link w:val="af9"/>
     <w:rsid w:val="00C6188F"/>
     <w:rPr>
       <w:rFonts w:eastAsia="宋体"/>
@@ -4788,16 +4995,16 @@
       <w:lang w:val="en-US" w:eastAsia="zh-CN" w:bidi="ar-SA"/>
     </w:rPr>
   </w:style>
-  <w:style w:type="character" w:customStyle="1" w:styleId="11">
+  <w:style w:type="character" w:customStyle="1" w:styleId="12">
     <w:name w:val="标题1"/>
     <w:basedOn w:val="a0"/>
     <w:rsid w:val="006C1C62"/>
   </w:style>
-  <w:style w:type="paragraph" w:styleId="af6">
+  <w:style w:type="paragraph" w:styleId="afa">
     <w:name w:val="Subtitle"/>
     <w:basedOn w:val="a"/>
     <w:next w:val="a"/>
-    <w:link w:val="Char6"/>
+    <w:link w:val="afb"/>
     <w:uiPriority w:val="11"/>
     <w:qFormat/>
     <w:rsid w:val="00EC7321"/>
@@ -4814,9 +5021,9 @@
       <w:szCs w:val="24"/>
     </w:rPr>
   </w:style>
-  <w:style w:type="character" w:customStyle="1" w:styleId="Char6">
-    <w:name w:val="副标题 Char"/>
-    <w:link w:val="af6"/>
+  <w:style w:type="character" w:customStyle="1" w:styleId="afb">
+    <w:name w:val="副标题 字符"/>
+    <w:link w:val="afa"/>
     <w:uiPriority w:val="11"/>
     <w:rsid w:val="00EC7321"/>
     <w:rPr>
@@ -4826,10 +5033,10 @@
       <w:lang w:val="en-US" w:eastAsia="zh-CN" w:bidi="ar-SA"/>
     </w:rPr>
   </w:style>
-  <w:style w:type="paragraph" w:styleId="af7">
+  <w:style w:type="paragraph" w:styleId="afc">
     <w:name w:val="No Spacing"/>
     <w:basedOn w:val="a"/>
-    <w:link w:val="Char7"/>
+    <w:link w:val="afd"/>
     <w:uiPriority w:val="1"/>
     <w:qFormat/>
     <w:rsid w:val="007D78CC"/>
@@ -4843,7 +5050,7 @@
       <w:szCs w:val="32"/>
     </w:rPr>
   </w:style>
-  <w:style w:type="paragraph" w:styleId="af8">
+  <w:style w:type="paragraph" w:styleId="afe">
     <w:name w:val="List Paragraph"/>
     <w:basedOn w:val="a"/>
     <w:uiPriority w:val="34"/>
@@ -4859,11 +5066,11 @@
       <w:szCs w:val="24"/>
     </w:rPr>
   </w:style>
-  <w:style w:type="paragraph" w:styleId="af9">
+  <w:style w:type="paragraph" w:styleId="aff">
     <w:name w:val="Quote"/>
     <w:basedOn w:val="a"/>
     <w:next w:val="a"/>
-    <w:link w:val="Char8"/>
+    <w:link w:val="aff0"/>
     <w:qFormat/>
     <w:rsid w:val="00EC7321"/>
     <w:pPr>
@@ -4877,9 +5084,9 @@
       <w:szCs w:val="24"/>
     </w:rPr>
   </w:style>
-  <w:style w:type="character" w:customStyle="1" w:styleId="Char8">
-    <w:name w:val="引用 Char"/>
-    <w:link w:val="af9"/>
+  <w:style w:type="character" w:customStyle="1" w:styleId="aff0">
+    <w:name w:val="引用 字符"/>
+    <w:link w:val="aff"/>
     <w:rsid w:val="00EC7321"/>
     <w:rPr>
       <w:rFonts w:eastAsia="宋体"/>
@@ -4889,11 +5096,11 @@
       <w:lang w:val="en-US" w:eastAsia="zh-CN" w:bidi="ar-SA"/>
     </w:rPr>
   </w:style>
-  <w:style w:type="paragraph" w:styleId="afa">
+  <w:style w:type="paragraph" w:styleId="aff1">
     <w:name w:val="Intense Quote"/>
     <w:basedOn w:val="a"/>
     <w:next w:val="a"/>
-    <w:link w:val="Char9"/>
+    <w:link w:val="aff2"/>
     <w:qFormat/>
     <w:rsid w:val="00EC7321"/>
     <w:pPr>
@@ -4908,9 +5115,9 @@
       <w:szCs w:val="22"/>
     </w:rPr>
   </w:style>
-  <w:style w:type="character" w:customStyle="1" w:styleId="Char9">
-    <w:name w:val="明显引用 Char"/>
-    <w:link w:val="afa"/>
+  <w:style w:type="character" w:customStyle="1" w:styleId="aff2">
+    <w:name w:val="明显引用 字符"/>
+    <w:link w:val="aff1"/>
     <w:rsid w:val="00EC7321"/>
     <w:rPr>
       <w:rFonts w:eastAsia="宋体"/>
@@ -4921,7 +5128,7 @@
       <w:lang w:val="en-US" w:eastAsia="zh-CN" w:bidi="ar-SA"/>
     </w:rPr>
   </w:style>
-  <w:style w:type="character" w:styleId="afb">
+  <w:style w:type="character" w:styleId="aff3">
     <w:name w:val="Intense Emphasis"/>
     <w:rsid w:val="00EC7321"/>
     <w:rPr>
@@ -4952,7 +5159,7 @@
       <w:szCs w:val="24"/>
     </w:rPr>
   </w:style>
-  <w:style w:type="character" w:styleId="afc">
+  <w:style w:type="character" w:styleId="aff4">
     <w:name w:val="annotation reference"/>
     <w:semiHidden/>
     <w:unhideWhenUsed/>
@@ -4962,10 +5169,10 @@
       <w:szCs w:val="21"/>
     </w:rPr>
   </w:style>
-  <w:style w:type="paragraph" w:styleId="afd">
+  <w:style w:type="paragraph" w:styleId="aff5">
     <w:name w:val="annotation text"/>
     <w:basedOn w:val="a"/>
-    <w:link w:val="Chara"/>
+    <w:link w:val="aff6"/>
     <w:unhideWhenUsed/>
     <w:rsid w:val="00EC7321"/>
     <w:pPr>
@@ -4978,9 +5185,9 @@
       <w:szCs w:val="24"/>
     </w:rPr>
   </w:style>
-  <w:style w:type="character" w:customStyle="1" w:styleId="Chara">
-    <w:name w:val="批注文字 Char"/>
-    <w:link w:val="afd"/>
+  <w:style w:type="character" w:customStyle="1" w:styleId="aff6">
+    <w:name w:val="批注文字 字符"/>
+    <w:link w:val="aff5"/>
     <w:rsid w:val="00EC7321"/>
     <w:rPr>
       <w:rFonts w:ascii="Calibri" w:eastAsia="宋体" w:hAnsi="Calibri"/>
@@ -4989,10 +5196,10 @@
       <w:lang w:val="en-US" w:eastAsia="zh-CN" w:bidi="ar-SA"/>
     </w:rPr>
   </w:style>
-  <w:style w:type="paragraph" w:styleId="afe">
+  <w:style w:type="paragraph" w:styleId="aff7">
     <w:name w:val="Balloon Text"/>
     <w:basedOn w:val="a"/>
-    <w:link w:val="Charb"/>
+    <w:link w:val="aff8"/>
     <w:semiHidden/>
     <w:unhideWhenUsed/>
     <w:rsid w:val="00EC7321"/>
@@ -5007,9 +5214,9 @@
       <w:szCs w:val="18"/>
     </w:rPr>
   </w:style>
-  <w:style w:type="character" w:customStyle="1" w:styleId="Charb">
-    <w:name w:val="批注框文本 Char"/>
-    <w:link w:val="afe"/>
+  <w:style w:type="character" w:customStyle="1" w:styleId="aff8">
+    <w:name w:val="批注框文本 字符"/>
+    <w:link w:val="aff7"/>
     <w:semiHidden/>
     <w:rsid w:val="00EC7321"/>
     <w:rPr>
@@ -5019,11 +5226,11 @@
       <w:lang w:val="en-US" w:eastAsia="zh-CN" w:bidi="ar-SA"/>
     </w:rPr>
   </w:style>
-  <w:style w:type="paragraph" w:styleId="aff">
+  <w:style w:type="paragraph" w:styleId="aff9">
     <w:name w:val="annotation subject"/>
-    <w:basedOn w:val="afd"/>
-    <w:next w:val="afd"/>
-    <w:link w:val="Charc"/>
+    <w:basedOn w:val="aff5"/>
+    <w:next w:val="aff5"/>
+    <w:link w:val="affa"/>
     <w:semiHidden/>
     <w:unhideWhenUsed/>
     <w:rsid w:val="00EC7321"/>
@@ -5032,9 +5239,9 @@
       <w:bCs/>
     </w:rPr>
   </w:style>
-  <w:style w:type="character" w:customStyle="1" w:styleId="Charc">
-    <w:name w:val="批注主题 Char"/>
-    <w:link w:val="aff"/>
+  <w:style w:type="character" w:customStyle="1" w:styleId="affa">
+    <w:name w:val="批注主题 字符"/>
+    <w:link w:val="aff9"/>
     <w:semiHidden/>
     <w:rsid w:val="00EC7321"/>
     <w:rPr>
@@ -5049,7 +5256,7 @@
   <w:style w:type="paragraph" w:styleId="HTML">
     <w:name w:val="HTML Preformatted"/>
     <w:basedOn w:val="a"/>
-    <w:link w:val="HTMLChar"/>
+    <w:link w:val="HTML0"/>
     <w:uiPriority w:val="99"/>
     <w:semiHidden/>
     <w:rsid w:val="00EC7321"/>
@@ -5081,8 +5288,8 @@
       <w:szCs w:val="24"/>
     </w:rPr>
   </w:style>
-  <w:style w:type="character" w:customStyle="1" w:styleId="HTMLChar">
-    <w:name w:val="HTML 预设格式 Char"/>
+  <w:style w:type="character" w:customStyle="1" w:styleId="HTML0">
+    <w:name w:val="HTML 预设格式 字符"/>
     <w:link w:val="HTML"/>
     <w:uiPriority w:val="99"/>
     <w:semiHidden/>
@@ -5107,7 +5314,7 @@
       <w:lang w:val="en-US" w:eastAsia="zh-CN" w:bidi="ar-SA"/>
     </w:rPr>
   </w:style>
-  <w:style w:type="paragraph" w:customStyle="1" w:styleId="12">
+  <w:style w:type="paragraph" w:customStyle="1" w:styleId="120">
     <w:name w:val="样式 样式 标题 1 + 黑体 三号 居中 + 非加粗 段后: 2 行"/>
     <w:basedOn w:val="a"/>
     <w:rsid w:val="00EC7321"/>
@@ -5132,11 +5339,11 @@
     <w:basedOn w:val="a0"/>
     <w:rsid w:val="0043342F"/>
   </w:style>
-  <w:style w:type="paragraph" w:customStyle="1" w:styleId="aff0">
+  <w:style w:type="paragraph" w:customStyle="1" w:styleId="affb">
     <w:name w:val="正文+首行缩进"/>
     <w:basedOn w:val="a"/>
     <w:next w:val="a"/>
-    <w:link w:val="Chard"/>
+    <w:link w:val="Char2"/>
     <w:rsid w:val="00AF1A54"/>
     <w:pPr>
       <w:autoSpaceDE w:val="0"/>
@@ -5152,9 +5359,9 @@
       <w:kern w:val="0"/>
     </w:rPr>
   </w:style>
-  <w:style w:type="character" w:customStyle="1" w:styleId="Chard">
+  <w:style w:type="character" w:customStyle="1" w:styleId="Char2">
     <w:name w:val="正文+首行缩进 Char"/>
-    <w:link w:val="aff0"/>
+    <w:link w:val="affb"/>
     <w:rsid w:val="00AF1A54"/>
     <w:rPr>
       <w:rFonts w:eastAsia="宋体"/>
@@ -5213,7 +5420,7 @@
       <w:szCs w:val="20"/>
     </w:rPr>
   </w:style>
-  <w:style w:type="paragraph" w:styleId="aff1">
+  <w:style w:type="paragraph" w:styleId="affc">
     <w:name w:val="Normal (Web)"/>
     <w:basedOn w:val="a"/>
     <w:uiPriority w:val="99"/>
@@ -5229,7 +5436,7 @@
       <w:szCs w:val="24"/>
     </w:rPr>
   </w:style>
-  <w:style w:type="paragraph" w:customStyle="1" w:styleId="aff2">
+  <w:style w:type="paragraph" w:customStyle="1" w:styleId="affd">
     <w:name w:val="总标题"/>
     <w:basedOn w:val="a"/>
     <w:next w:val="a"/>
@@ -5295,16 +5502,16 @@
     <w:basedOn w:val="a0"/>
     <w:rsid w:val="003E19AF"/>
   </w:style>
-  <w:style w:type="paragraph" w:customStyle="1" w:styleId="aff3">
+  <w:style w:type="paragraph" w:customStyle="1" w:styleId="affe">
     <w:name w:val="表"/>
-    <w:basedOn w:val="af5"/>
+    <w:basedOn w:val="af9"/>
     <w:next w:val="a"/>
     <w:rsid w:val="002022A8"/>
     <w:pPr>
       <w:spacing w:beforeLines="0" w:afterLines="0"/>
     </w:pPr>
   </w:style>
-  <w:style w:type="character" w:styleId="aff4">
+  <w:style w:type="character" w:styleId="afff">
     <w:name w:val="Strong"/>
     <w:uiPriority w:val="22"/>
     <w:qFormat/>
@@ -5314,7 +5521,7 @@
       <w:bCs/>
     </w:rPr>
   </w:style>
-  <w:style w:type="paragraph" w:styleId="aff5">
+  <w:style w:type="paragraph" w:styleId="afff0">
     <w:name w:val="endnote text"/>
     <w:basedOn w:val="a"/>
     <w:semiHidden/>
@@ -5323,17 +5530,17 @@
       <w:snapToGrid w:val="0"/>
     </w:pPr>
   </w:style>
-  <w:style w:type="character" w:styleId="aff6">
+  <w:style w:type="character" w:styleId="afff1">
     <w:name w:val="endnote reference"/>
     <w:rsid w:val="00920304"/>
     <w:rPr>
       <w:vertAlign w:val="superscript"/>
     </w:rPr>
   </w:style>
-  <w:style w:type="paragraph" w:customStyle="1" w:styleId="aff7">
+  <w:style w:type="paragraph" w:customStyle="1" w:styleId="afff2">
     <w:name w:val="文献"/>
-    <w:basedOn w:val="a4"/>
-    <w:link w:val="Chare"/>
+    <w:basedOn w:val="a5"/>
+    <w:link w:val="Char3"/>
     <w:rsid w:val="00732863"/>
     <w:pPr>
       <w:tabs>
@@ -5342,9 +5549,9 @@
       <w:ind w:left="0" w:firstLine="0"/>
     </w:pPr>
   </w:style>
-  <w:style w:type="character" w:customStyle="1" w:styleId="Chare">
+  <w:style w:type="character" w:customStyle="1" w:styleId="Char3">
     <w:name w:val="文献 Char"/>
-    <w:link w:val="aff7"/>
+    <w:link w:val="afff2"/>
     <w:rsid w:val="00E61F3E"/>
     <w:rPr>
       <w:rFonts w:cs="Courier New"/>
@@ -5354,9 +5561,9 @@
       <w:szCs w:val="21"/>
     </w:rPr>
   </w:style>
-  <w:style w:type="paragraph" w:customStyle="1" w:styleId="aff8">
+  <w:style w:type="paragraph" w:customStyle="1" w:styleId="afff3">
     <w:name w:val="文中文献"/>
-    <w:basedOn w:val="aff7"/>
+    <w:basedOn w:val="afff2"/>
     <w:rsid w:val="009470AD"/>
     <w:rPr>
       <w:sz w:val="21"/>
@@ -5396,7 +5603,7 @@
     <w:basedOn w:val="a0"/>
     <w:rsid w:val="00DE2FBB"/>
   </w:style>
-  <w:style w:type="paragraph" w:styleId="aff9">
+  <w:style w:type="paragraph" w:styleId="afff4">
     <w:name w:val="Block Text"/>
     <w:basedOn w:val="a"/>
     <w:rsid w:val="00B95752"/>
@@ -5410,7 +5617,7 @@
       <w:szCs w:val="24"/>
     </w:rPr>
   </w:style>
-  <w:style w:type="paragraph" w:customStyle="1" w:styleId="120">
+  <w:style w:type="paragraph" w:customStyle="1" w:styleId="121">
     <w:name w:val="样式 样式 标题 1 + 黑体 三号 居中 + 段后: 2 行"/>
     <w:basedOn w:val="a"/>
     <w:rsid w:val="00B95752"/>
@@ -5433,7 +5640,7 @@
       <w:szCs w:val="20"/>
     </w:rPr>
   </w:style>
-  <w:style w:type="paragraph" w:customStyle="1" w:styleId="affa">
+  <w:style w:type="paragraph" w:customStyle="1" w:styleId="afff5">
     <w:name w:val="摘要"/>
     <w:basedOn w:val="a"/>
     <w:rsid w:val="00E76526"/>
@@ -5441,7 +5648,7 @@
       <w:sz w:val="28"/>
     </w:rPr>
   </w:style>
-  <w:style w:type="paragraph" w:customStyle="1" w:styleId="affb">
+  <w:style w:type="paragraph" w:customStyle="1" w:styleId="afff6">
     <w:name w:val="封面"/>
     <w:rsid w:val="0022318C"/>
     <w:pPr>
@@ -5456,7 +5663,7 @@
       <w:szCs w:val="21"/>
     </w:rPr>
   </w:style>
-  <w:style w:type="paragraph" w:customStyle="1" w:styleId="121">
+  <w:style w:type="paragraph" w:customStyle="1" w:styleId="122">
     <w:name w:val="样式 标题 1 + 黑体 三号 非加粗 居中2"/>
     <w:basedOn w:val="1"/>
     <w:rsid w:val="00EA7D48"/>
@@ -5472,7 +5679,7 @@
       <w:szCs w:val="20"/>
     </w:rPr>
   </w:style>
-  <w:style w:type="paragraph" w:styleId="80">
+  <w:style w:type="paragraph" w:styleId="81">
     <w:name w:val="toc 8"/>
     <w:basedOn w:val="a"/>
     <w:next w:val="a"/>
@@ -5505,7 +5712,7 @@
       <w:szCs w:val="20"/>
     </w:rPr>
   </w:style>
-  <w:style w:type="paragraph" w:customStyle="1" w:styleId="Charf">
+  <w:style w:type="paragraph" w:customStyle="1" w:styleId="Char4">
     <w:name w:val="Char"/>
     <w:basedOn w:val="a"/>
     <w:rsid w:val="00482D22"/>
@@ -5592,7 +5799,7 @@
       <w:szCs w:val="28"/>
     </w:rPr>
   </w:style>
-  <w:style w:type="paragraph" w:styleId="50">
+  <w:style w:type="paragraph" w:styleId="51">
     <w:name w:val="toc 5"/>
     <w:basedOn w:val="a"/>
     <w:next w:val="a"/>
@@ -5610,7 +5817,7 @@
       <w:szCs w:val="22"/>
     </w:rPr>
   </w:style>
-  <w:style w:type="paragraph" w:styleId="61">
+  <w:style w:type="paragraph" w:styleId="62">
     <w:name w:val="toc 6"/>
     <w:basedOn w:val="a"/>
     <w:next w:val="a"/>
@@ -5628,7 +5835,7 @@
       <w:szCs w:val="22"/>
     </w:rPr>
   </w:style>
-  <w:style w:type="paragraph" w:styleId="70">
+  <w:style w:type="paragraph" w:styleId="71">
     <w:name w:val="toc 7"/>
     <w:basedOn w:val="a"/>
     <w:next w:val="a"/>
@@ -5646,7 +5853,7 @@
       <w:szCs w:val="22"/>
     </w:rPr>
   </w:style>
-  <w:style w:type="paragraph" w:styleId="90">
+  <w:style w:type="paragraph" w:styleId="91">
     <w:name w:val="toc 9"/>
     <w:basedOn w:val="a"/>
     <w:next w:val="a"/>
@@ -5664,7 +5871,7 @@
       <w:szCs w:val="22"/>
     </w:rPr>
   </w:style>
-  <w:style w:type="character" w:styleId="affc">
+  <w:style w:type="character" w:styleId="afff7">
     <w:name w:val="FollowedHyperlink"/>
     <w:rsid w:val="005E180F"/>
     <w:rPr>
@@ -5672,7 +5879,7 @@
       <w:u w:val="single"/>
     </w:rPr>
   </w:style>
-  <w:style w:type="character" w:styleId="affd">
+  <w:style w:type="character" w:styleId="afff8">
     <w:name w:val="Subtle Emphasis"/>
     <w:basedOn w:val="a0"/>
     <w:uiPriority w:val="19"/>
@@ -5684,7 +5891,7 @@
       <w:color w:val="808080"/>
     </w:rPr>
   </w:style>
-  <w:style w:type="paragraph" w:styleId="affe">
+  <w:style w:type="paragraph" w:styleId="afff9">
     <w:name w:val="Revision"/>
     <w:hidden/>
     <w:uiPriority w:val="99"/>
@@ -5697,7 +5904,7 @@
       <w:szCs w:val="21"/>
     </w:rPr>
   </w:style>
-  <w:style w:type="character" w:styleId="afff">
+  <w:style w:type="character" w:styleId="afffa">
     <w:name w:val="Emphasis"/>
     <w:basedOn w:val="a0"/>
     <w:uiPriority w:val="20"/>
@@ -5708,7 +5915,7 @@
       <w:iCs/>
     </w:rPr>
   </w:style>
-  <w:style w:type="paragraph" w:customStyle="1" w:styleId="afff0">
+  <w:style w:type="paragraph" w:customStyle="1" w:styleId="afffb">
     <w:name w:val="单位"/>
     <w:rsid w:val="00D46850"/>
     <w:pPr>
@@ -5719,10 +5926,10 @@
       <w:sz w:val="17"/>
     </w:rPr>
   </w:style>
-  <w:style w:type="paragraph" w:customStyle="1" w:styleId="afff1">
+  <w:style w:type="paragraph" w:customStyle="1" w:styleId="afffc">
     <w:name w:val="作者"/>
     <w:basedOn w:val="a"/>
-    <w:next w:val="afff0"/>
+    <w:next w:val="afffb"/>
     <w:rsid w:val="00D46850"/>
     <w:pPr>
       <w:widowControl w:val="0"/>
@@ -5814,7 +6021,7 @@
     <w:basedOn w:val="a0"/>
     <w:rsid w:val="000F7D29"/>
   </w:style>
-  <w:style w:type="character" w:styleId="HTML0">
+  <w:style w:type="character" w:styleId="HTML1">
     <w:name w:val="HTML Code"/>
     <w:basedOn w:val="a0"/>
     <w:uiPriority w:val="99"/>
@@ -5832,7 +6039,7 @@
     <w:basedOn w:val="a0"/>
     <w:rsid w:val="000D3218"/>
   </w:style>
-  <w:style w:type="paragraph" w:customStyle="1" w:styleId="31">
+  <w:style w:type="paragraph" w:customStyle="1" w:styleId="32">
     <w:name w:val="3级条标题"/>
     <w:basedOn w:val="3"/>
     <w:next w:val="a"/>
@@ -5853,7 +6060,7 @@
       <w:szCs w:val="32"/>
     </w:rPr>
   </w:style>
-  <w:style w:type="paragraph" w:customStyle="1" w:styleId="21">
+  <w:style w:type="paragraph" w:customStyle="1" w:styleId="22">
     <w:name w:val="2级节标题"/>
     <w:basedOn w:val="2"/>
     <w:next w:val="a"/>
@@ -5894,10 +6101,10 @@
       <w:szCs w:val="44"/>
     </w:rPr>
   </w:style>
-  <w:style w:type="paragraph" w:customStyle="1" w:styleId="afff2">
+  <w:style w:type="paragraph" w:customStyle="1" w:styleId="afffd">
     <w:name w:val="图标题"/>
     <w:basedOn w:val="a"/>
-    <w:link w:val="Charf0"/>
+    <w:link w:val="Char5"/>
     <w:rsid w:val="006D20B1"/>
     <w:pPr>
       <w:widowControl w:val="0"/>
@@ -5911,17 +6118,17 @@
       <w:szCs w:val="20"/>
     </w:rPr>
   </w:style>
-  <w:style w:type="character" w:customStyle="1" w:styleId="Charf0">
+  <w:style w:type="character" w:customStyle="1" w:styleId="Char5">
     <w:name w:val="图标题 Char"/>
     <w:basedOn w:val="a0"/>
-    <w:link w:val="afff2"/>
+    <w:link w:val="afffd"/>
     <w:rsid w:val="006D20B1"/>
     <w:rPr>
       <w:kern w:val="2"/>
       <w:sz w:val="21"/>
     </w:rPr>
   </w:style>
-  <w:style w:type="paragraph" w:customStyle="1" w:styleId="afff3">
+  <w:style w:type="paragraph" w:customStyle="1" w:styleId="afffe">
     <w:name w:val="论文正文"/>
     <w:basedOn w:val="a"/>
     <w:rsid w:val="00F945CE"/>
@@ -5938,7 +6145,7 @@
   <w:style w:type="table" w:customStyle="1" w:styleId="15">
     <w:name w:val="网格型1"/>
     <w:basedOn w:val="a1"/>
-    <w:next w:val="af3"/>
+    <w:next w:val="af7"/>
     <w:uiPriority w:val="59"/>
     <w:rsid w:val="00892311"/>
     <w:pPr>
@@ -5952,7 +6159,6 @@
       <w:szCs w:val="22"/>
     </w:rPr>
     <w:tblPr>
-      <w:tblInd w:w="0" w:type="dxa"/>
       <w:tblBorders>
         <w:top w:val="single" w:sz="4" w:space="0" w:color="000000" w:themeColor="text1"/>
         <w:left w:val="single" w:sz="4" w:space="0" w:color="000000" w:themeColor="text1"/>
@@ -5961,18 +6167,12 @@
         <w:insideH w:val="single" w:sz="4" w:space="0" w:color="000000" w:themeColor="text1"/>
         <w:insideV w:val="single" w:sz="4" w:space="0" w:color="000000" w:themeColor="text1"/>
       </w:tblBorders>
-      <w:tblCellMar>
-        <w:top w:w="0" w:type="dxa"/>
-        <w:left w:w="108" w:type="dxa"/>
-        <w:bottom w:w="0" w:type="dxa"/>
-        <w:right w:w="108" w:type="dxa"/>
-      </w:tblCellMar>
     </w:tblPr>
   </w:style>
-  <w:style w:type="table" w:customStyle="1" w:styleId="22">
+  <w:style w:type="table" w:customStyle="1" w:styleId="23">
     <w:name w:val="网格型2"/>
     <w:basedOn w:val="a1"/>
-    <w:next w:val="af3"/>
+    <w:next w:val="af7"/>
     <w:uiPriority w:val="59"/>
     <w:rsid w:val="005F795D"/>
     <w:rPr>
@@ -5982,7 +6182,6 @@
       <w:szCs w:val="22"/>
     </w:rPr>
     <w:tblPr>
-      <w:tblInd w:w="0" w:type="dxa"/>
       <w:tblBorders>
         <w:top w:val="single" w:sz="4" w:space="0" w:color="auto"/>
         <w:left w:val="single" w:sz="4" w:space="0" w:color="auto"/>
@@ -5991,18 +6190,12 @@
         <w:insideH w:val="single" w:sz="4" w:space="0" w:color="auto"/>
         <w:insideV w:val="single" w:sz="4" w:space="0" w:color="auto"/>
       </w:tblBorders>
-      <w:tblCellMar>
-        <w:top w:w="0" w:type="dxa"/>
-        <w:left w:w="108" w:type="dxa"/>
-        <w:bottom w:w="0" w:type="dxa"/>
-        <w:right w:w="108" w:type="dxa"/>
-      </w:tblCellMar>
     </w:tblPr>
   </w:style>
-  <w:style w:type="table" w:customStyle="1" w:styleId="32">
+  <w:style w:type="table" w:customStyle="1" w:styleId="33">
     <w:name w:val="网格型3"/>
     <w:basedOn w:val="a1"/>
-    <w:next w:val="af3"/>
+    <w:next w:val="af7"/>
     <w:uiPriority w:val="59"/>
     <w:rsid w:val="005F795D"/>
     <w:rPr>
@@ -6012,7 +6205,6 @@
       <w:szCs w:val="22"/>
     </w:rPr>
     <w:tblPr>
-      <w:tblInd w:w="0" w:type="dxa"/>
       <w:tblBorders>
         <w:top w:val="single" w:sz="4" w:space="0" w:color="auto"/>
         <w:left w:val="single" w:sz="4" w:space="0" w:color="auto"/>
@@ -6021,18 +6213,12 @@
         <w:insideH w:val="single" w:sz="4" w:space="0" w:color="auto"/>
         <w:insideV w:val="single" w:sz="4" w:space="0" w:color="auto"/>
       </w:tblBorders>
-      <w:tblCellMar>
-        <w:top w:w="0" w:type="dxa"/>
-        <w:left w:w="108" w:type="dxa"/>
-        <w:bottom w:w="0" w:type="dxa"/>
-        <w:right w:w="108" w:type="dxa"/>
-      </w:tblCellMar>
     </w:tblPr>
   </w:style>
-  <w:style w:type="table" w:customStyle="1" w:styleId="41">
+  <w:style w:type="table" w:customStyle="1" w:styleId="42">
     <w:name w:val="网格型4"/>
     <w:basedOn w:val="a1"/>
-    <w:next w:val="af3"/>
+    <w:next w:val="af7"/>
     <w:uiPriority w:val="59"/>
     <w:rsid w:val="00572B79"/>
     <w:rPr>
@@ -6042,7 +6228,6 @@
       <w:szCs w:val="22"/>
     </w:rPr>
     <w:tblPr>
-      <w:tblInd w:w="0" w:type="dxa"/>
       <w:tblBorders>
         <w:top w:val="single" w:sz="4" w:space="0" w:color="auto"/>
         <w:left w:val="single" w:sz="4" w:space="0" w:color="auto"/>
@@ -6051,18 +6236,12 @@
         <w:insideH w:val="single" w:sz="4" w:space="0" w:color="auto"/>
         <w:insideV w:val="single" w:sz="4" w:space="0" w:color="auto"/>
       </w:tblBorders>
-      <w:tblCellMar>
-        <w:top w:w="0" w:type="dxa"/>
-        <w:left w:w="108" w:type="dxa"/>
-        <w:bottom w:w="0" w:type="dxa"/>
-        <w:right w:w="108" w:type="dxa"/>
-      </w:tblCellMar>
     </w:tblPr>
   </w:style>
-  <w:style w:type="table" w:customStyle="1" w:styleId="51">
+  <w:style w:type="table" w:customStyle="1" w:styleId="52">
     <w:name w:val="网格型5"/>
     <w:basedOn w:val="a1"/>
-    <w:next w:val="af3"/>
+    <w:next w:val="af7"/>
     <w:uiPriority w:val="59"/>
     <w:rsid w:val="005E546D"/>
     <w:rPr>
@@ -6072,7 +6251,6 @@
       <w:szCs w:val="22"/>
     </w:rPr>
     <w:tblPr>
-      <w:tblInd w:w="0" w:type="dxa"/>
       <w:tblBorders>
         <w:top w:val="single" w:sz="4" w:space="0" w:color="auto"/>
         <w:left w:val="single" w:sz="4" w:space="0" w:color="auto"/>
@@ -6081,18 +6259,12 @@
         <w:insideH w:val="single" w:sz="4" w:space="0" w:color="auto"/>
         <w:insideV w:val="single" w:sz="4" w:space="0" w:color="auto"/>
       </w:tblBorders>
-      <w:tblCellMar>
-        <w:top w:w="0" w:type="dxa"/>
-        <w:left w:w="108" w:type="dxa"/>
-        <w:bottom w:w="0" w:type="dxa"/>
-        <w:right w:w="108" w:type="dxa"/>
-      </w:tblCellMar>
     </w:tblPr>
   </w:style>
-  <w:style w:type="table" w:customStyle="1" w:styleId="62">
+  <w:style w:type="table" w:customStyle="1" w:styleId="63">
     <w:name w:val="网格型6"/>
     <w:basedOn w:val="a1"/>
-    <w:next w:val="af3"/>
+    <w:next w:val="af7"/>
     <w:uiPriority w:val="59"/>
     <w:rsid w:val="005E546D"/>
     <w:rPr>
@@ -6102,7 +6274,6 @@
       <w:szCs w:val="22"/>
     </w:rPr>
     <w:tblPr>
-      <w:tblInd w:w="0" w:type="dxa"/>
       <w:tblBorders>
         <w:top w:val="single" w:sz="4" w:space="0" w:color="auto"/>
         <w:left w:val="single" w:sz="4" w:space="0" w:color="auto"/>
@@ -6111,12 +6282,6 @@
         <w:insideH w:val="single" w:sz="4" w:space="0" w:color="auto"/>
         <w:insideV w:val="single" w:sz="4" w:space="0" w:color="auto"/>
       </w:tblBorders>
-      <w:tblCellMar>
-        <w:top w:w="0" w:type="dxa"/>
-        <w:left w:w="108" w:type="dxa"/>
-        <w:bottom w:w="0" w:type="dxa"/>
-        <w:right w:w="108" w:type="dxa"/>
-      </w:tblCellMar>
     </w:tblPr>
   </w:style>
   <w:style w:type="paragraph" w:customStyle="1" w:styleId="Char20">
@@ -6136,7 +6301,7 @@
       <w:lang w:eastAsia="en-US"/>
     </w:rPr>
   </w:style>
-  <w:style w:type="table" w:styleId="afff4">
+  <w:style w:type="table" w:styleId="affff">
     <w:name w:val="Table Theme"/>
     <w:basedOn w:val="a1"/>
     <w:rsid w:val="0091411E"/>
@@ -6145,7 +6310,6 @@
       <w:jc w:val="both"/>
     </w:pPr>
     <w:tblPr>
-      <w:tblInd w:w="0" w:type="dxa"/>
       <w:tblBorders>
         <w:top w:val="single" w:sz="4" w:space="0" w:color="auto"/>
         <w:left w:val="single" w:sz="4" w:space="0" w:color="auto"/>
@@ -6154,12 +6318,6 @@
         <w:insideH w:val="single" w:sz="4" w:space="0" w:color="auto"/>
         <w:insideV w:val="single" w:sz="4" w:space="0" w:color="auto"/>
       </w:tblBorders>
-      <w:tblCellMar>
-        <w:top w:w="0" w:type="dxa"/>
-        <w:left w:w="108" w:type="dxa"/>
-        <w:bottom w:w="0" w:type="dxa"/>
-        <w:right w:w="108" w:type="dxa"/>
-      </w:tblCellMar>
     </w:tblPr>
   </w:style>
   <w:style w:type="paragraph" w:customStyle="1" w:styleId="Char10">
@@ -6179,7 +6337,7 @@
       <w:lang w:eastAsia="en-US"/>
     </w:rPr>
   </w:style>
-  <w:style w:type="paragraph" w:customStyle="1" w:styleId="afff5">
+  <w:style w:type="paragraph" w:customStyle="1" w:styleId="affff0">
     <w:name w:val="表格型报告－正文"/>
     <w:basedOn w:val="a"/>
     <w:autoRedefine/>
@@ -6195,10 +6353,10 @@
       <w:szCs w:val="24"/>
     </w:rPr>
   </w:style>
-  <w:style w:type="paragraph" w:styleId="afff6">
+  <w:style w:type="paragraph" w:styleId="affff1">
     <w:name w:val="Normal Indent"/>
     <w:basedOn w:val="a"/>
-    <w:link w:val="Charf1"/>
+    <w:link w:val="affff2"/>
     <w:rsid w:val="00D728A8"/>
     <w:pPr>
       <w:widowControl w:val="0"/>
@@ -6215,17 +6373,17 @@
       <w:szCs w:val="24"/>
     </w:rPr>
   </w:style>
-  <w:style w:type="character" w:customStyle="1" w:styleId="Charf1">
-    <w:name w:val="正文缩进 Char"/>
+  <w:style w:type="character" w:customStyle="1" w:styleId="affff2">
+    <w:name w:val="正文缩进 字符"/>
     <w:basedOn w:val="a0"/>
-    <w:link w:val="afff6"/>
+    <w:link w:val="affff1"/>
     <w:rsid w:val="00D728A8"/>
     <w:rPr>
       <w:sz w:val="24"/>
       <w:szCs w:val="24"/>
     </w:rPr>
   </w:style>
-  <w:style w:type="paragraph" w:customStyle="1" w:styleId="afff7">
+  <w:style w:type="paragraph" w:customStyle="1" w:styleId="affff3">
     <w:name w:val="报告正文"/>
     <w:basedOn w:val="a"/>
     <w:rsid w:val="009C3A55"/>
@@ -6240,7 +6398,7 @@
       <w:szCs w:val="24"/>
     </w:rPr>
   </w:style>
-  <w:style w:type="character" w:styleId="afff8">
+  <w:style w:type="character" w:styleId="affff4">
     <w:name w:val="Placeholder Text"/>
     <w:basedOn w:val="a0"/>
     <w:uiPriority w:val="99"/>
@@ -6250,10 +6408,10 @@
       <w:color w:val="808080"/>
     </w:rPr>
   </w:style>
-  <w:style w:type="character" w:customStyle="1" w:styleId="Char4">
-    <w:name w:val="正文文本 Char"/>
+  <w:style w:type="character" w:customStyle="1" w:styleId="af0">
+    <w:name w:val="正文文本 字符"/>
     <w:basedOn w:val="a0"/>
-    <w:link w:val="ac"/>
+    <w:link w:val="af"/>
     <w:rsid w:val="00DD1E94"/>
     <w:rPr>
       <w:rFonts w:eastAsia="Times New Roman"/>
@@ -6262,9 +6420,9 @@
       <w:sz w:val="13"/>
     </w:rPr>
   </w:style>
-  <w:style w:type="paragraph" w:customStyle="1" w:styleId="afff9">
+  <w:style w:type="paragraph" w:customStyle="1" w:styleId="affff5">
     <w:name w:val="图"/>
-    <w:next w:val="a9"/>
+    <w:next w:val="ab"/>
     <w:qFormat/>
     <w:rsid w:val="00C459CE"/>
     <w:pPr>
@@ -6279,9 +6437,9 @@
       <w:szCs w:val="22"/>
     </w:rPr>
   </w:style>
-  <w:style w:type="paragraph" w:customStyle="1" w:styleId="afffa">
+  <w:style w:type="paragraph" w:customStyle="1" w:styleId="affff6">
     <w:name w:val="图表题"/>
-    <w:basedOn w:val="afff9"/>
+    <w:basedOn w:val="affff5"/>
     <w:next w:val="a"/>
     <w:qFormat/>
     <w:rsid w:val="00C459CE"/>
@@ -6289,7 +6447,7 @@
       <w:sz w:val="21"/>
     </w:rPr>
   </w:style>
-  <w:style w:type="paragraph" w:customStyle="1" w:styleId="afffb">
+  <w:style w:type="paragraph" w:customStyle="1" w:styleId="affff7">
     <w:name w:val="表内容"/>
     <w:qFormat/>
     <w:rsid w:val="00F65308"/>
@@ -6348,10 +6506,10 @@
       <w:szCs w:val="22"/>
     </w:rPr>
   </w:style>
-  <w:style w:type="character" w:customStyle="1" w:styleId="Char7">
-    <w:name w:val="无间隔 Char"/>
+  <w:style w:type="character" w:customStyle="1" w:styleId="afd">
+    <w:name w:val="无间隔 字符"/>
     <w:basedOn w:val="a0"/>
-    <w:link w:val="af7"/>
+    <w:link w:val="afc"/>
     <w:uiPriority w:val="1"/>
     <w:rsid w:val="00C2528F"/>
     <w:rPr>
@@ -6361,10 +6519,10 @@
       <w:szCs w:val="32"/>
     </w:rPr>
   </w:style>
-  <w:style w:type="character" w:customStyle="1" w:styleId="Char3">
-    <w:name w:val="标题 Char"/>
+  <w:style w:type="character" w:customStyle="1" w:styleId="ae">
+    <w:name w:val="标题 字符"/>
     <w:basedOn w:val="a0"/>
-    <w:link w:val="ab"/>
+    <w:link w:val="ad"/>
     <w:uiPriority w:val="10"/>
     <w:rsid w:val="00C2528F"/>
     <w:rPr>
@@ -6381,7 +6539,7 @@
   <w:style w:type="table" w:customStyle="1" w:styleId="110">
     <w:name w:val="网格型11"/>
     <w:basedOn w:val="a1"/>
-    <w:next w:val="af3"/>
+    <w:next w:val="af7"/>
     <w:uiPriority w:val="59"/>
     <w:rsid w:val="00A22E64"/>
     <w:rPr>
@@ -6391,7 +6549,6 @@
       <w:szCs w:val="22"/>
     </w:rPr>
     <w:tblPr>
-      <w:tblInd w:w="0" w:type="dxa"/>
       <w:tblBorders>
         <w:top w:val="single" w:sz="4" w:space="0" w:color="auto"/>
         <w:left w:val="single" w:sz="4" w:space="0" w:color="auto"/>
@@ -6400,2719 +6557,6 @@
         <w:insideH w:val="single" w:sz="4" w:space="0" w:color="auto"/>
         <w:insideV w:val="single" w:sz="4" w:space="0" w:color="auto"/>
       </w:tblBorders>
-      <w:tblCellMar>
-        <w:top w:w="0" w:type="dxa"/>
-        <w:left w:w="108" w:type="dxa"/>
-        <w:bottom w:w="0" w:type="dxa"/>
-        <w:right w:w="108" w:type="dxa"/>
-      </w:tblCellMar>
-    </w:tblPr>
-  </w:style>
-  <w:style w:type="paragraph" w:customStyle="1" w:styleId="hx">
-    <w:name w:val="图表标题hx"/>
-    <w:qFormat/>
-    <w:rsid w:val="00913A1B"/>
-    <w:pPr>
-      <w:spacing w:before="192" w:after="192"/>
-      <w:ind w:firstLine="480"/>
-    </w:pPr>
-    <w:rPr>
-      <w:rFonts w:eastAsiaTheme="minorEastAsia"/>
-      <w:noProof/>
-      <w:snapToGrid w:val="0"/>
-      <w:kern w:val="2"/>
-      <w:sz w:val="24"/>
-      <w:szCs w:val="21"/>
-    </w:rPr>
-  </w:style>
-  <w:style w:type="character" w:customStyle="1" w:styleId="pl-k">
-    <w:name w:val="pl-k"/>
-    <w:basedOn w:val="a0"/>
-    <w:rsid w:val="003D5B20"/>
-  </w:style>
-  <w:style w:type="character" w:customStyle="1" w:styleId="pl-smi">
-    <w:name w:val="pl-smi"/>
-    <w:basedOn w:val="a0"/>
-    <w:rsid w:val="003D5B20"/>
-  </w:style>
-  <w:style w:type="character" w:customStyle="1" w:styleId="pl-s">
-    <w:name w:val="pl-s"/>
-    <w:basedOn w:val="a0"/>
-    <w:rsid w:val="003D5B20"/>
-  </w:style>
-  <w:style w:type="character" w:customStyle="1" w:styleId="pl-pds">
-    <w:name w:val="pl-pds"/>
-    <w:basedOn w:val="a0"/>
-    <w:rsid w:val="003D5B20"/>
-  </w:style>
-  <w:style w:type="character" w:customStyle="1" w:styleId="kt">
-    <w:name w:val="kt"/>
-    <w:basedOn w:val="a0"/>
-    <w:rsid w:val="003F0332"/>
-  </w:style>
-  <w:style w:type="character" w:customStyle="1" w:styleId="o">
-    <w:name w:val="o"/>
-    <w:basedOn w:val="a0"/>
-    <w:rsid w:val="003F0332"/>
-  </w:style>
-  <w:style w:type="character" w:customStyle="1" w:styleId="n">
-    <w:name w:val="n"/>
-    <w:basedOn w:val="a0"/>
-    <w:rsid w:val="003F0332"/>
-  </w:style>
-  <w:style w:type="character" w:customStyle="1" w:styleId="na">
-    <w:name w:val="na"/>
-    <w:basedOn w:val="a0"/>
-    <w:rsid w:val="003F0332"/>
-  </w:style>
-  <w:style w:type="character" w:customStyle="1" w:styleId="c1">
-    <w:name w:val="c1"/>
-    <w:basedOn w:val="a0"/>
-    <w:rsid w:val="003F0332"/>
-  </w:style>
-  <w:style w:type="character" w:customStyle="1" w:styleId="sc">
-    <w:name w:val="sc"/>
-    <w:basedOn w:val="a0"/>
-    <w:rsid w:val="003F0332"/>
-  </w:style>
-  <w:style w:type="paragraph" w:customStyle="1" w:styleId="EndNoteBibliographyTitle">
-    <w:name w:val="EndNote Bibliography Title"/>
-    <w:basedOn w:val="a"/>
-    <w:link w:val="EndNoteBibliographyTitleChar"/>
-    <w:rsid w:val="002116C2"/>
-    <w:pPr>
-      <w:jc w:val="center"/>
-    </w:pPr>
-  </w:style>
-  <w:style w:type="character" w:customStyle="1" w:styleId="EndNoteBibliographyTitleChar">
-    <w:name w:val="EndNote Bibliography Title Char"/>
-    <w:basedOn w:val="a0"/>
-    <w:link w:val="EndNoteBibliographyTitle"/>
-    <w:rsid w:val="002116C2"/>
-    <w:rPr>
-      <w:rFonts w:eastAsiaTheme="minorEastAsia"/>
-      <w:noProof/>
-      <w:snapToGrid w:val="0"/>
-      <w:kern w:val="2"/>
-      <w:sz w:val="24"/>
-      <w:szCs w:val="21"/>
-    </w:rPr>
-  </w:style>
-  <w:style w:type="paragraph" w:customStyle="1" w:styleId="EndNoteBibliography">
-    <w:name w:val="EndNote Bibliography"/>
-    <w:basedOn w:val="a"/>
-    <w:link w:val="EndNoteBibliographyChar"/>
-    <w:rsid w:val="002116C2"/>
-  </w:style>
-  <w:style w:type="character" w:customStyle="1" w:styleId="EndNoteBibliographyChar">
-    <w:name w:val="EndNote Bibliography Char"/>
-    <w:basedOn w:val="a0"/>
-    <w:link w:val="EndNoteBibliography"/>
-    <w:rsid w:val="002116C2"/>
-    <w:rPr>
-      <w:rFonts w:eastAsiaTheme="minorEastAsia"/>
-      <w:noProof/>
-      <w:snapToGrid w:val="0"/>
-      <w:kern w:val="2"/>
-      <w:sz w:val="24"/>
-      <w:szCs w:val="21"/>
-    </w:rPr>
-  </w:style>
-  <w:style w:type="character" w:customStyle="1" w:styleId="fontstyle31">
-    <w:name w:val="fontstyle31"/>
-    <w:basedOn w:val="a0"/>
-    <w:rsid w:val="00320DFD"/>
-    <w:rPr>
-      <w:rFonts w:ascii="RwkhhqNwpwjxVwvpvvMTSYN" w:hAnsi="RwkhhqNwpwjxVwvpvvMTSYN" w:hint="default"/>
-      <w:b w:val="0"/>
-      <w:bCs w:val="0"/>
-      <w:i w:val="0"/>
-      <w:iCs w:val="0"/>
-      <w:color w:val="000000"/>
-      <w:sz w:val="18"/>
-      <w:szCs w:val="18"/>
-    </w:rPr>
-  </w:style>
-</w:styles>
-</file>
-
-<file path=word/stylesWithEffects.xml><?xml version="1.0" encoding="utf-8"?>
-<w:styles xmlns:wpc="http://schemas.microsoft.com/office/word/2010/wordprocessingCanvas" xmlns:mc="http://schemas.openxmlformats.org/markup-compatibility/2006" xmlns:o="urn:schemas-microsoft-com:office:office" xmlns:r="http://schemas.openxmlformats.org/officeDocument/2006/relationships" xmlns:m="http://schemas.openxmlformats.org/officeDocument/2006/math" xmlns:v="urn:schemas-microsoft-com:vml" xmlns:wp14="http://schemas.microsoft.com/office/word/2010/wordprocessingDrawing" xmlns:wp="http://schemas.openxmlformats.org/drawingml/2006/wordprocessingDrawing" xmlns:w10="urn:schemas-microsoft-com:office:word" xmlns:w="http://schemas.openxmlformats.org/wordprocessingml/2006/main" xmlns:w14="http://schemas.microsoft.com/office/word/2010/wordml" xmlns:wpg="http://schemas.microsoft.com/office/word/2010/wordprocessingGroup" xmlns:wpi="http://schemas.microsoft.com/office/word/2010/wordprocessingInk" xmlns:wne="http://schemas.microsoft.com/office/word/2006/wordml" xmlns:wps="http://schemas.microsoft.com/office/word/2010/wordprocessingShape" mc:Ignorable="w14 wp14">
-  <w:docDefaults>
-    <w:rPrDefault>
-      <w:rPr>
-        <w:rFonts w:ascii="Times New Roman" w:eastAsia="宋体" w:hAnsi="Times New Roman" w:cs="Times New Roman"/>
-        <w:lang w:val="en-US" w:eastAsia="zh-CN" w:bidi="ar-SA"/>
-      </w:rPr>
-    </w:rPrDefault>
-    <w:pPrDefault/>
-  </w:docDefaults>
-  <w:latentStyles w:defLockedState="0" w:defUIPriority="0" w:defSemiHidden="1" w:defUnhideWhenUsed="1" w:defQFormat="0" w:count="267">
-    <w:lsdException w:name="Normal" w:semiHidden="0" w:unhideWhenUsed="0" w:qFormat="1"/>
-    <w:lsdException w:name="heading 1" w:semiHidden="0" w:unhideWhenUsed="0" w:qFormat="1"/>
-    <w:lsdException w:name="heading 2" w:semiHidden="0" w:unhideWhenUsed="0" w:qFormat="1"/>
-    <w:lsdException w:name="heading 3" w:semiHidden="0" w:unhideWhenUsed="0" w:qFormat="1"/>
-    <w:lsdException w:name="heading 4" w:semiHidden="0" w:unhideWhenUsed="0" w:qFormat="1"/>
-    <w:lsdException w:name="heading 5" w:semiHidden="0" w:unhideWhenUsed="0" w:qFormat="1"/>
-    <w:lsdException w:name="heading 6" w:semiHidden="0" w:unhideWhenUsed="0" w:qFormat="1"/>
-    <w:lsdException w:name="heading 7" w:qFormat="1"/>
-    <w:lsdException w:name="heading 8" w:qFormat="1"/>
-    <w:lsdException w:name="heading 9" w:qFormat="1"/>
-    <w:lsdException w:name="toc 1" w:uiPriority="39" w:qFormat="1"/>
-    <w:lsdException w:name="toc 2" w:uiPriority="39" w:qFormat="1"/>
-    <w:lsdException w:name="toc 3" w:uiPriority="39" w:qFormat="1"/>
-    <w:lsdException w:name="toc 4" w:uiPriority="39"/>
-    <w:lsdException w:name="toc 5" w:uiPriority="39"/>
-    <w:lsdException w:name="toc 6" w:uiPriority="39"/>
-    <w:lsdException w:name="toc 7" w:uiPriority="39"/>
-    <w:lsdException w:name="toc 8" w:uiPriority="39"/>
-    <w:lsdException w:name="toc 9" w:uiPriority="39"/>
-    <w:lsdException w:name="footer" w:uiPriority="99"/>
-    <w:lsdException w:name="caption" w:uiPriority="35" w:qFormat="1"/>
-    <w:lsdException w:name="List Number" w:semiHidden="0" w:unhideWhenUsed="0"/>
-    <w:lsdException w:name="List 4" w:semiHidden="0" w:unhideWhenUsed="0"/>
-    <w:lsdException w:name="List 5" w:semiHidden="0" w:unhideWhenUsed="0"/>
-    <w:lsdException w:name="Title" w:semiHidden="0" w:uiPriority="10" w:unhideWhenUsed="0" w:qFormat="1"/>
-    <w:lsdException w:name="Subtitle" w:semiHidden="0" w:uiPriority="11" w:unhideWhenUsed="0" w:qFormat="1"/>
-    <w:lsdException w:name="Salutation" w:semiHidden="0" w:unhideWhenUsed="0"/>
-    <w:lsdException w:name="Date" w:semiHidden="0" w:unhideWhenUsed="0"/>
-    <w:lsdException w:name="Body Text First Indent" w:semiHidden="0" w:unhideWhenUsed="0"/>
-    <w:lsdException w:name="Hyperlink" w:uiPriority="99"/>
-    <w:lsdException w:name="Strong" w:semiHidden="0" w:uiPriority="22" w:unhideWhenUsed="0" w:qFormat="1"/>
-    <w:lsdException w:name="Emphasis" w:semiHidden="0" w:uiPriority="20" w:unhideWhenUsed="0" w:qFormat="1"/>
-    <w:lsdException w:name="Normal (Web)" w:uiPriority="99"/>
-    <w:lsdException w:name="HTML Code" w:uiPriority="99"/>
-    <w:lsdException w:name="HTML Preformatted" w:uiPriority="99"/>
-    <w:lsdException w:name="No List" w:uiPriority="99"/>
-    <w:lsdException w:name="Table Grid" w:semiHidden="0" w:uiPriority="59" w:unhideWhenUsed="0"/>
-    <w:lsdException w:name="Placeholder Text" w:uiPriority="99" w:unhideWhenUsed="0"/>
-    <w:lsdException w:name="No Spacing" w:semiHidden="0" w:uiPriority="1" w:unhideWhenUsed="0" w:qFormat="1"/>
-    <w:lsdException w:name="Light Shading" w:semiHidden="0" w:uiPriority="60" w:unhideWhenUsed="0"/>
-    <w:lsdException w:name="Light List" w:semiHidden="0" w:uiPriority="61" w:unhideWhenUsed="0"/>
-    <w:lsdException w:name="Light Grid" w:semiHidden="0" w:uiPriority="62" w:unhideWhenUsed="0"/>
-    <w:lsdException w:name="Medium Shading 1" w:semiHidden="0" w:uiPriority="63" w:unhideWhenUsed="0"/>
-    <w:lsdException w:name="Medium Shading 2" w:semiHidden="0" w:uiPriority="64" w:unhideWhenUsed="0"/>
-    <w:lsdException w:name="Medium List 1" w:semiHidden="0" w:uiPriority="65" w:unhideWhenUsed="0"/>
-    <w:lsdException w:name="Medium List 2" w:semiHidden="0" w:uiPriority="66" w:unhideWhenUsed="0"/>
-    <w:lsdException w:name="Medium Grid 1" w:semiHidden="0" w:uiPriority="67" w:unhideWhenUsed="0"/>
-    <w:lsdException w:name="Medium Grid 2" w:semiHidden="0" w:uiPriority="68" w:unhideWhenUsed="0"/>
-    <w:lsdException w:name="Medium Grid 3" w:semiHidden="0" w:uiPriority="69" w:unhideWhenUsed="0"/>
-    <w:lsdException w:name="Dark List" w:semiHidden="0" w:uiPriority="70" w:unhideWhenUsed="0"/>
-    <w:lsdException w:name="Colorful Shading" w:semiHidden="0" w:uiPriority="71" w:unhideWhenUsed="0"/>
-    <w:lsdException w:name="Colorful List" w:semiHidden="0" w:uiPriority="72" w:unhideWhenUsed="0"/>
-    <w:lsdException w:name="Colorful Grid" w:semiHidden="0" w:uiPriority="73" w:unhideWhenUsed="0"/>
-    <w:lsdException w:name="Light Shading Accent 1" w:semiHidden="0" w:uiPriority="60" w:unhideWhenUsed="0"/>
-    <w:lsdException w:name="Light List Accent 1" w:semiHidden="0" w:uiPriority="61" w:unhideWhenUsed="0"/>
-    <w:lsdException w:name="Light Grid Accent 1" w:semiHidden="0" w:uiPriority="62" w:unhideWhenUsed="0"/>
-    <w:lsdException w:name="Medium Shading 1 Accent 1" w:semiHidden="0" w:uiPriority="63" w:unhideWhenUsed="0"/>
-    <w:lsdException w:name="Medium Shading 2 Accent 1" w:semiHidden="0" w:uiPriority="64" w:unhideWhenUsed="0"/>
-    <w:lsdException w:name="Medium List 1 Accent 1" w:semiHidden="0" w:uiPriority="65" w:unhideWhenUsed="0"/>
-    <w:lsdException w:name="Revision" w:uiPriority="99" w:unhideWhenUsed="0"/>
-    <w:lsdException w:name="List Paragraph" w:semiHidden="0" w:uiPriority="34" w:unhideWhenUsed="0" w:qFormat="1"/>
-    <w:lsdException w:name="Quote" w:semiHidden="0" w:unhideWhenUsed="0" w:qFormat="1"/>
-    <w:lsdException w:name="Intense Quote" w:semiHidden="0" w:uiPriority="30" w:unhideWhenUsed="0" w:qFormat="1"/>
-    <w:lsdException w:name="Medium List 2 Accent 1" w:semiHidden="0" w:uiPriority="66" w:unhideWhenUsed="0"/>
-    <w:lsdException w:name="Medium Grid 1 Accent 1" w:semiHidden="0" w:uiPriority="67" w:unhideWhenUsed="0"/>
-    <w:lsdException w:name="Medium Grid 2 Accent 1" w:semiHidden="0" w:uiPriority="68" w:unhideWhenUsed="0"/>
-    <w:lsdException w:name="Medium Grid 3 Accent 1" w:semiHidden="0" w:uiPriority="69" w:unhideWhenUsed="0"/>
-    <w:lsdException w:name="Dark List Accent 1" w:semiHidden="0" w:uiPriority="70" w:unhideWhenUsed="0"/>
-    <w:lsdException w:name="Colorful Shading Accent 1" w:semiHidden="0" w:uiPriority="71" w:unhideWhenUsed="0"/>
-    <w:lsdException w:name="Colorful List Accent 1" w:semiHidden="0" w:uiPriority="72" w:unhideWhenUsed="0"/>
-    <w:lsdException w:name="Colorful Grid Accent 1" w:semiHidden="0" w:uiPriority="73" w:unhideWhenUsed="0"/>
-    <w:lsdException w:name="Light Shading Accent 2" w:semiHidden="0" w:uiPriority="60" w:unhideWhenUsed="0"/>
-    <w:lsdException w:name="Light List Accent 2" w:semiHidden="0" w:uiPriority="61" w:unhideWhenUsed="0"/>
-    <w:lsdException w:name="Light Grid Accent 2" w:semiHidden="0" w:uiPriority="62" w:unhideWhenUsed="0"/>
-    <w:lsdException w:name="Medium Shading 1 Accent 2" w:semiHidden="0" w:uiPriority="63" w:unhideWhenUsed="0"/>
-    <w:lsdException w:name="Medium Shading 2 Accent 2" w:semiHidden="0" w:uiPriority="64" w:unhideWhenUsed="0"/>
-    <w:lsdException w:name="Medium List 1 Accent 2" w:semiHidden="0" w:uiPriority="65" w:unhideWhenUsed="0"/>
-    <w:lsdException w:name="Medium List 2 Accent 2" w:semiHidden="0" w:uiPriority="66" w:unhideWhenUsed="0"/>
-    <w:lsdException w:name="Medium Grid 1 Accent 2" w:semiHidden="0" w:uiPriority="67" w:unhideWhenUsed="0"/>
-    <w:lsdException w:name="Medium Grid 2 Accent 2" w:semiHidden="0" w:uiPriority="68" w:unhideWhenUsed="0"/>
-    <w:lsdException w:name="Medium Grid 3 Accent 2" w:semiHidden="0" w:uiPriority="69" w:unhideWhenUsed="0"/>
-    <w:lsdException w:name="Dark List Accent 2" w:semiHidden="0" w:uiPriority="70" w:unhideWhenUsed="0"/>
-    <w:lsdException w:name="Colorful Shading Accent 2" w:semiHidden="0" w:uiPriority="71" w:unhideWhenUsed="0"/>
-    <w:lsdException w:name="Colorful List Accent 2" w:semiHidden="0" w:uiPriority="72" w:unhideWhenUsed="0"/>
-    <w:lsdException w:name="Colorful Grid Accent 2" w:semiHidden="0" w:uiPriority="73" w:unhideWhenUsed="0"/>
-    <w:lsdException w:name="Light Shading Accent 3" w:semiHidden="0" w:uiPriority="60" w:unhideWhenUsed="0"/>
-    <w:lsdException w:name="Light List Accent 3" w:semiHidden="0" w:uiPriority="61" w:unhideWhenUsed="0"/>
-    <w:lsdException w:name="Light Grid Accent 3" w:semiHidden="0" w:uiPriority="62" w:unhideWhenUsed="0"/>
-    <w:lsdException w:name="Medium Shading 1 Accent 3" w:semiHidden="0" w:uiPriority="63" w:unhideWhenUsed="0"/>
-    <w:lsdException w:name="Medium Shading 2 Accent 3" w:semiHidden="0" w:uiPriority="64" w:unhideWhenUsed="0"/>
-    <w:lsdException w:name="Medium List 1 Accent 3" w:semiHidden="0" w:uiPriority="65" w:unhideWhenUsed="0"/>
-    <w:lsdException w:name="Medium List 2 Accent 3" w:semiHidden="0" w:uiPriority="66" w:unhideWhenUsed="0"/>
-    <w:lsdException w:name="Medium Grid 1 Accent 3" w:semiHidden="0" w:uiPriority="67" w:unhideWhenUsed="0"/>
-    <w:lsdException w:name="Medium Grid 2 Accent 3" w:semiHidden="0" w:uiPriority="68" w:unhideWhenUsed="0"/>
-    <w:lsdException w:name="Medium Grid 3 Accent 3" w:semiHidden="0" w:uiPriority="69" w:unhideWhenUsed="0"/>
-    <w:lsdException w:name="Dark List Accent 3" w:semiHidden="0" w:uiPriority="70" w:unhideWhenUsed="0"/>
-    <w:lsdException w:name="Colorful Shading Accent 3" w:semiHidden="0" w:uiPriority="71" w:unhideWhenUsed="0"/>
-    <w:lsdException w:name="Colorful List Accent 3" w:semiHidden="0" w:uiPriority="72" w:unhideWhenUsed="0"/>
-    <w:lsdException w:name="Colorful Grid Accent 3" w:semiHidden="0" w:uiPriority="73" w:unhideWhenUsed="0"/>
-    <w:lsdException w:name="Light Shading Accent 4" w:semiHidden="0" w:uiPriority="60" w:unhideWhenUsed="0"/>
-    <w:lsdException w:name="Light List Accent 4" w:semiHidden="0" w:uiPriority="61" w:unhideWhenUsed="0"/>
-    <w:lsdException w:name="Light Grid Accent 4" w:semiHidden="0" w:uiPriority="62" w:unhideWhenUsed="0"/>
-    <w:lsdException w:name="Medium Shading 1 Accent 4" w:semiHidden="0" w:uiPriority="63" w:unhideWhenUsed="0"/>
-    <w:lsdException w:name="Medium Shading 2 Accent 4" w:semiHidden="0" w:uiPriority="64" w:unhideWhenUsed="0"/>
-    <w:lsdException w:name="Medium List 1 Accent 4" w:semiHidden="0" w:uiPriority="65" w:unhideWhenUsed="0"/>
-    <w:lsdException w:name="Medium List 2 Accent 4" w:semiHidden="0" w:uiPriority="66" w:unhideWhenUsed="0"/>
-    <w:lsdException w:name="Medium Grid 1 Accent 4" w:semiHidden="0" w:uiPriority="67" w:unhideWhenUsed="0"/>
-    <w:lsdException w:name="Medium Grid 2 Accent 4" w:semiHidden="0" w:uiPriority="68" w:unhideWhenUsed="0"/>
-    <w:lsdException w:name="Medium Grid 3 Accent 4" w:semiHidden="0" w:uiPriority="69" w:unhideWhenUsed="0"/>
-    <w:lsdException w:name="Dark List Accent 4" w:semiHidden="0" w:uiPriority="70" w:unhideWhenUsed="0"/>
-    <w:lsdException w:name="Colorful Shading Accent 4" w:semiHidden="0" w:uiPriority="71" w:unhideWhenUsed="0"/>
-    <w:lsdException w:name="Colorful List Accent 4" w:semiHidden="0" w:uiPriority="72" w:unhideWhenUsed="0"/>
-    <w:lsdException w:name="Colorful Grid Accent 4" w:semiHidden="0" w:uiPriority="73" w:unhideWhenUsed="0"/>
-    <w:lsdException w:name="Light Shading Accent 5" w:semiHidden="0" w:uiPriority="60" w:unhideWhenUsed="0"/>
-    <w:lsdException w:name="Light List Accent 5" w:semiHidden="0" w:uiPriority="61" w:unhideWhenUsed="0"/>
-    <w:lsdException w:name="Light Grid Accent 5" w:semiHidden="0" w:uiPriority="62" w:unhideWhenUsed="0"/>
-    <w:lsdException w:name="Medium Shading 1 Accent 5" w:semiHidden="0" w:uiPriority="63" w:unhideWhenUsed="0"/>
-    <w:lsdException w:name="Medium Shading 2 Accent 5" w:semiHidden="0" w:uiPriority="64" w:unhideWhenUsed="0"/>
-    <w:lsdException w:name="Medium List 1 Accent 5" w:semiHidden="0" w:uiPriority="65" w:unhideWhenUsed="0"/>
-    <w:lsdException w:name="Medium List 2 Accent 5" w:semiHidden="0" w:uiPriority="66" w:unhideWhenUsed="0"/>
-    <w:lsdException w:name="Medium Grid 1 Accent 5" w:semiHidden="0" w:uiPriority="67" w:unhideWhenUsed="0"/>
-    <w:lsdException w:name="Medium Grid 2 Accent 5" w:semiHidden="0" w:uiPriority="68" w:unhideWhenUsed="0"/>
-    <w:lsdException w:name="Medium Grid 3 Accent 5" w:semiHidden="0" w:uiPriority="69" w:unhideWhenUsed="0"/>
-    <w:lsdException w:name="Dark List Accent 5" w:semiHidden="0" w:uiPriority="70" w:unhideWhenUsed="0"/>
-    <w:lsdException w:name="Colorful Shading Accent 5" w:semiHidden="0" w:uiPriority="71" w:unhideWhenUsed="0"/>
-    <w:lsdException w:name="Colorful List Accent 5" w:semiHidden="0" w:uiPriority="72" w:unhideWhenUsed="0"/>
-    <w:lsdException w:name="Colorful Grid Accent 5" w:semiHidden="0" w:uiPriority="73" w:unhideWhenUsed="0"/>
-    <w:lsdException w:name="Light Shading Accent 6" w:semiHidden="0" w:uiPriority="60" w:unhideWhenUsed="0"/>
-    <w:lsdException w:name="Light List Accent 6" w:semiHidden="0" w:uiPriority="61" w:unhideWhenUsed="0"/>
-    <w:lsdException w:name="Light Grid Accent 6" w:semiHidden="0" w:uiPriority="62" w:unhideWhenUsed="0"/>
-    <w:lsdException w:name="Medium Shading 1 Accent 6" w:semiHidden="0" w:uiPriority="63" w:unhideWhenUsed="0"/>
-    <w:lsdException w:name="Medium Shading 2 Accent 6" w:semiHidden="0" w:uiPriority="64" w:unhideWhenUsed="0"/>
-    <w:lsdException w:name="Medium List 1 Accent 6" w:semiHidden="0" w:uiPriority="65" w:unhideWhenUsed="0"/>
-    <w:lsdException w:name="Medium List 2 Accent 6" w:semiHidden="0" w:uiPriority="66" w:unhideWhenUsed="0"/>
-    <w:lsdException w:name="Medium Grid 1 Accent 6" w:semiHidden="0" w:uiPriority="67" w:unhideWhenUsed="0"/>
-    <w:lsdException w:name="Medium Grid 2 Accent 6" w:semiHidden="0" w:uiPriority="68" w:unhideWhenUsed="0"/>
-    <w:lsdException w:name="Medium Grid 3 Accent 6" w:semiHidden="0" w:uiPriority="69" w:unhideWhenUsed="0"/>
-    <w:lsdException w:name="Dark List Accent 6" w:semiHidden="0" w:uiPriority="70" w:unhideWhenUsed="0"/>
-    <w:lsdException w:name="Colorful Shading Accent 6" w:semiHidden="0" w:uiPriority="71" w:unhideWhenUsed="0"/>
-    <w:lsdException w:name="Colorful List Accent 6" w:semiHidden="0" w:uiPriority="72" w:unhideWhenUsed="0"/>
-    <w:lsdException w:name="Colorful Grid Accent 6" w:semiHidden="0" w:uiPriority="73" w:unhideWhenUsed="0"/>
-    <w:lsdException w:name="Subtle Emphasis" w:semiHidden="0" w:uiPriority="19" w:unhideWhenUsed="0" w:qFormat="1"/>
-    <w:lsdException w:name="Intense Emphasis" w:semiHidden="0" w:uiPriority="21" w:unhideWhenUsed="0"/>
-    <w:lsdException w:name="Subtle Reference" w:semiHidden="0" w:uiPriority="31" w:unhideWhenUsed="0" w:qFormat="1"/>
-    <w:lsdException w:name="Intense Reference" w:semiHidden="0" w:uiPriority="32" w:unhideWhenUsed="0" w:qFormat="1"/>
-    <w:lsdException w:name="Book Title" w:semiHidden="0" w:uiPriority="33" w:unhideWhenUsed="0" w:qFormat="1"/>
-    <w:lsdException w:name="Bibliography" w:uiPriority="37"/>
-    <w:lsdException w:name="TOC Heading" w:uiPriority="39" w:qFormat="1"/>
-  </w:latentStyles>
-  <w:style w:type="paragraph" w:default="1" w:styleId="a">
-    <w:name w:val="Normal"/>
-    <w:qFormat/>
-    <w:rsid w:val="00260A07"/>
-    <w:pPr>
-      <w:spacing w:beforeLines="50" w:afterLines="50"/>
-      <w:ind w:firstLineChars="200" w:firstLine="200"/>
-      <w:jc w:val="both"/>
-    </w:pPr>
-    <w:rPr>
-      <w:rFonts w:eastAsiaTheme="minorEastAsia"/>
-      <w:noProof/>
-      <w:snapToGrid w:val="0"/>
-      <w:kern w:val="2"/>
-      <w:sz w:val="24"/>
-      <w:szCs w:val="21"/>
-    </w:rPr>
-  </w:style>
-  <w:style w:type="paragraph" w:styleId="1">
-    <w:name w:val="heading 1"/>
-    <w:basedOn w:val="a"/>
-    <w:next w:val="a"/>
-    <w:link w:val="1Char"/>
-    <w:autoRedefine/>
-    <w:qFormat/>
-    <w:rsid w:val="00D0103B"/>
-    <w:pPr>
-      <w:keepNext/>
-      <w:keepLines/>
-      <w:pageBreakBefore/>
-      <w:numPr>
-        <w:numId w:val="3"/>
-      </w:numPr>
-      <w:spacing w:beforeLines="60" w:before="230" w:afterLines="60" w:after="230"/>
-      <w:ind w:firstLineChars="0"/>
-      <w:jc w:val="center"/>
-      <w:outlineLvl w:val="0"/>
-    </w:pPr>
-    <w:rPr>
-      <w:rFonts w:eastAsia="黑体"/>
-      <w:kern w:val="44"/>
-      <w:sz w:val="32"/>
-      <w:szCs w:val="47"/>
-    </w:rPr>
-  </w:style>
-  <w:style w:type="paragraph" w:styleId="2">
-    <w:name w:val="heading 2"/>
-    <w:basedOn w:val="1"/>
-    <w:next w:val="a"/>
-    <w:link w:val="2Char"/>
-    <w:autoRedefine/>
-    <w:qFormat/>
-    <w:rsid w:val="000D0CBD"/>
-    <w:pPr>
-      <w:pageBreakBefore w:val="0"/>
-      <w:numPr>
-        <w:ilvl w:val="1"/>
-      </w:numPr>
-      <w:tabs>
-        <w:tab w:val="left" w:pos="3664"/>
-      </w:tabs>
-      <w:jc w:val="both"/>
-      <w:outlineLvl w:val="1"/>
-    </w:pPr>
-    <w:rPr>
-      <w:b/>
-      <w:bCs/>
-      <w:kern w:val="0"/>
-      <w:sz w:val="30"/>
-      <w:szCs w:val="21"/>
-    </w:rPr>
-  </w:style>
-  <w:style w:type="paragraph" w:styleId="3">
-    <w:name w:val="heading 3"/>
-    <w:basedOn w:val="2"/>
-    <w:next w:val="a"/>
-    <w:link w:val="3Char"/>
-    <w:autoRedefine/>
-    <w:qFormat/>
-    <w:rsid w:val="000B731F"/>
-    <w:pPr>
-      <w:numPr>
-        <w:ilvl w:val="2"/>
-      </w:numPr>
-      <w:tabs>
-        <w:tab w:val="clear" w:pos="3664"/>
-        <w:tab w:val="left" w:pos="0"/>
-      </w:tabs>
-      <w:jc w:val="left"/>
-      <w:outlineLvl w:val="2"/>
-    </w:pPr>
-    <w:rPr>
-      <w:rFonts w:eastAsia="宋体"/>
-      <w:kern w:val="44"/>
-      <w:sz w:val="28"/>
-    </w:rPr>
-  </w:style>
-  <w:style w:type="paragraph" w:styleId="4">
-    <w:name w:val="heading 4"/>
-    <w:basedOn w:val="3"/>
-    <w:next w:val="a"/>
-    <w:link w:val="4Char"/>
-    <w:qFormat/>
-    <w:rsid w:val="00E2584C"/>
-    <w:pPr>
-      <w:numPr>
-        <w:ilvl w:val="3"/>
-      </w:numPr>
-      <w:outlineLvl w:val="3"/>
-    </w:pPr>
-    <w:rPr>
-      <w:bCs w:val="0"/>
-      <w:sz w:val="24"/>
-      <w:szCs w:val="44"/>
-    </w:rPr>
-  </w:style>
-  <w:style w:type="paragraph" w:styleId="5">
-    <w:name w:val="heading 5"/>
-    <w:basedOn w:val="4"/>
-    <w:next w:val="a"/>
-    <w:link w:val="5Char"/>
-    <w:qFormat/>
-    <w:rsid w:val="00F74F7D"/>
-    <w:pPr>
-      <w:numPr>
-        <w:ilvl w:val="4"/>
-      </w:numPr>
-      <w:outlineLvl w:val="4"/>
-    </w:pPr>
-    <w:rPr>
-      <w:bCs/>
-      <w:szCs w:val="28"/>
-    </w:rPr>
-  </w:style>
-  <w:style w:type="paragraph" w:styleId="6">
-    <w:name w:val="heading 6"/>
-    <w:basedOn w:val="5"/>
-    <w:next w:val="a"/>
-    <w:link w:val="6Char"/>
-    <w:qFormat/>
-    <w:rsid w:val="00416650"/>
-    <w:pPr>
-      <w:numPr>
-        <w:ilvl w:val="5"/>
-      </w:numPr>
-      <w:outlineLvl w:val="5"/>
-    </w:pPr>
-  </w:style>
-  <w:style w:type="paragraph" w:styleId="7">
-    <w:name w:val="heading 7"/>
-    <w:basedOn w:val="6"/>
-    <w:next w:val="a"/>
-    <w:link w:val="7Char"/>
-    <w:qFormat/>
-    <w:rsid w:val="00A3455D"/>
-    <w:pPr>
-      <w:numPr>
-        <w:ilvl w:val="0"/>
-        <w:numId w:val="0"/>
-      </w:numPr>
-      <w:ind w:left="1055" w:hanging="590"/>
-      <w:outlineLvl w:val="6"/>
-    </w:pPr>
-  </w:style>
-  <w:style w:type="paragraph" w:styleId="8">
-    <w:name w:val="heading 8"/>
-    <w:basedOn w:val="a"/>
-    <w:next w:val="a"/>
-    <w:link w:val="8Char"/>
-    <w:qFormat/>
-    <w:rsid w:val="00BD239E"/>
-    <w:pPr>
-      <w:keepNext/>
-      <w:keepLines/>
-      <w:numPr>
-        <w:ilvl w:val="7"/>
-        <w:numId w:val="1"/>
-      </w:numPr>
-      <w:spacing w:before="240" w:after="64" w:line="320" w:lineRule="auto"/>
-      <w:ind w:firstLineChars="0" w:firstLine="0"/>
-      <w:outlineLvl w:val="7"/>
-    </w:pPr>
-    <w:rPr>
-      <w:rFonts w:ascii="Arial" w:eastAsia="黑体" w:hAnsi="Arial"/>
-      <w:szCs w:val="24"/>
-    </w:rPr>
-  </w:style>
-  <w:style w:type="paragraph" w:styleId="9">
-    <w:name w:val="heading 9"/>
-    <w:basedOn w:val="4"/>
-    <w:next w:val="a"/>
-    <w:link w:val="9Char"/>
-    <w:autoRedefine/>
-    <w:qFormat/>
-    <w:rsid w:val="00C876C2"/>
-    <w:pPr>
-      <w:outlineLvl w:val="8"/>
-    </w:pPr>
-  </w:style>
-  <w:style w:type="character" w:default="1" w:styleId="a0">
-    <w:name w:val="Default Paragraph Font"/>
-    <w:uiPriority w:val="1"/>
-    <w:unhideWhenUsed/>
-  </w:style>
-  <w:style w:type="table" w:default="1" w:styleId="a1">
-    <w:name w:val="Normal Table"/>
-    <w:uiPriority w:val="99"/>
-    <w:semiHidden/>
-    <w:unhideWhenUsed/>
-    <w:tblPr>
-      <w:tblInd w:w="0" w:type="dxa"/>
-      <w:tblCellMar>
-        <w:top w:w="0" w:type="dxa"/>
-        <w:left w:w="108" w:type="dxa"/>
-        <w:bottom w:w="0" w:type="dxa"/>
-        <w:right w:w="108" w:type="dxa"/>
-      </w:tblCellMar>
-    </w:tblPr>
-  </w:style>
-  <w:style w:type="numbering" w:default="1" w:styleId="a2">
-    <w:name w:val="No List"/>
-    <w:uiPriority w:val="99"/>
-    <w:semiHidden/>
-    <w:unhideWhenUsed/>
-  </w:style>
-  <w:style w:type="character" w:customStyle="1" w:styleId="1Char">
-    <w:name w:val="标题 1 Char"/>
-    <w:link w:val="1"/>
-    <w:rsid w:val="00D0103B"/>
-    <w:rPr>
-      <w:rFonts w:eastAsia="黑体"/>
-      <w:noProof/>
-      <w:snapToGrid w:val="0"/>
-      <w:kern w:val="44"/>
-      <w:sz w:val="32"/>
-      <w:szCs w:val="47"/>
-    </w:rPr>
-  </w:style>
-  <w:style w:type="character" w:customStyle="1" w:styleId="2Char">
-    <w:name w:val="标题 2 Char"/>
-    <w:link w:val="2"/>
-    <w:rsid w:val="000D0CBD"/>
-    <w:rPr>
-      <w:rFonts w:eastAsia="黑体"/>
-      <w:b/>
-      <w:bCs/>
-      <w:noProof/>
-      <w:snapToGrid w:val="0"/>
-      <w:sz w:val="30"/>
-      <w:szCs w:val="21"/>
-    </w:rPr>
-  </w:style>
-  <w:style w:type="character" w:customStyle="1" w:styleId="3Char">
-    <w:name w:val="标题 3 Char"/>
-    <w:link w:val="3"/>
-    <w:rsid w:val="000B731F"/>
-    <w:rPr>
-      <w:b/>
-      <w:bCs/>
-      <w:noProof/>
-      <w:snapToGrid w:val="0"/>
-      <w:kern w:val="44"/>
-      <w:sz w:val="28"/>
-      <w:szCs w:val="21"/>
-    </w:rPr>
-  </w:style>
-  <w:style w:type="character" w:customStyle="1" w:styleId="4Char">
-    <w:name w:val="标题 4 Char"/>
-    <w:link w:val="4"/>
-    <w:rsid w:val="00E2584C"/>
-    <w:rPr>
-      <w:b/>
-      <w:noProof/>
-      <w:snapToGrid w:val="0"/>
-      <w:kern w:val="44"/>
-      <w:sz w:val="24"/>
-      <w:szCs w:val="44"/>
-    </w:rPr>
-  </w:style>
-  <w:style w:type="character" w:customStyle="1" w:styleId="5Char">
-    <w:name w:val="标题 5 Char"/>
-    <w:link w:val="5"/>
-    <w:rsid w:val="00F74F7D"/>
-    <w:rPr>
-      <w:b/>
-      <w:bCs/>
-      <w:noProof/>
-      <w:snapToGrid w:val="0"/>
-      <w:kern w:val="44"/>
-      <w:sz w:val="24"/>
-      <w:szCs w:val="28"/>
-    </w:rPr>
-  </w:style>
-  <w:style w:type="character" w:customStyle="1" w:styleId="6Char">
-    <w:name w:val="标题 6 Char"/>
-    <w:link w:val="6"/>
-    <w:rsid w:val="00EC7321"/>
-    <w:rPr>
-      <w:b/>
-      <w:bCs/>
-      <w:noProof/>
-      <w:snapToGrid w:val="0"/>
-      <w:kern w:val="44"/>
-      <w:sz w:val="24"/>
-      <w:szCs w:val="28"/>
-    </w:rPr>
-  </w:style>
-  <w:style w:type="character" w:customStyle="1" w:styleId="7Char">
-    <w:name w:val="标题 7 Char"/>
-    <w:link w:val="7"/>
-    <w:rsid w:val="00EC7321"/>
-    <w:rPr>
-      <w:rFonts w:eastAsia="黑体"/>
-      <w:b/>
-      <w:bCs/>
-      <w:noProof/>
-      <w:kern w:val="44"/>
-      <w:sz w:val="24"/>
-      <w:szCs w:val="28"/>
-    </w:rPr>
-  </w:style>
-  <w:style w:type="character" w:customStyle="1" w:styleId="8Char">
-    <w:name w:val="标题 8 Char"/>
-    <w:link w:val="8"/>
-    <w:rsid w:val="00EC7321"/>
-    <w:rPr>
-      <w:rFonts w:ascii="Arial" w:eastAsia="黑体" w:hAnsi="Arial"/>
-      <w:noProof/>
-      <w:snapToGrid w:val="0"/>
-      <w:kern w:val="2"/>
-      <w:sz w:val="24"/>
-      <w:szCs w:val="24"/>
-    </w:rPr>
-  </w:style>
-  <w:style w:type="character" w:customStyle="1" w:styleId="9Char">
-    <w:name w:val="标题 9 Char"/>
-    <w:link w:val="9"/>
-    <w:rsid w:val="00EC7321"/>
-    <w:rPr>
-      <w:b/>
-      <w:noProof/>
-      <w:snapToGrid w:val="0"/>
-      <w:kern w:val="44"/>
-      <w:sz w:val="24"/>
-      <w:szCs w:val="44"/>
-    </w:rPr>
-  </w:style>
-  <w:style w:type="paragraph" w:styleId="a3">
-    <w:name w:val="header"/>
-    <w:aliases w:val="学位论文页眉"/>
-    <w:basedOn w:val="a"/>
-    <w:link w:val="Char"/>
-    <w:rsid w:val="00C40254"/>
-    <w:pPr>
-      <w:pBdr>
-        <w:bottom w:val="single" w:sz="4" w:space="1" w:color="auto"/>
-      </w:pBdr>
-      <w:tabs>
-        <w:tab w:val="center" w:pos="4153"/>
-        <w:tab w:val="right" w:pos="8306"/>
-      </w:tabs>
-      <w:snapToGrid w:val="0"/>
-      <w:spacing w:afterLines="100"/>
-      <w:ind w:firstLineChars="0" w:firstLine="0"/>
-    </w:pPr>
-    <w:rPr>
-      <w:rFonts w:eastAsia="宋体"/>
-      <w:snapToGrid/>
-      <w:kern w:val="24"/>
-    </w:rPr>
-  </w:style>
-  <w:style w:type="character" w:customStyle="1" w:styleId="Char">
-    <w:name w:val="页眉 Char"/>
-    <w:aliases w:val="学位论文页眉 Char"/>
-    <w:link w:val="a3"/>
-    <w:rsid w:val="00C40254"/>
-    <w:rPr>
-      <w:rFonts w:eastAsia="宋体"/>
-      <w:noProof/>
-      <w:snapToGrid w:val="0"/>
-      <w:kern w:val="24"/>
-      <w:sz w:val="21"/>
-      <w:szCs w:val="21"/>
-      <w:lang w:val="en-US" w:eastAsia="zh-CN" w:bidi="ar-SA"/>
-    </w:rPr>
-  </w:style>
-  <w:style w:type="paragraph" w:customStyle="1" w:styleId="a4">
-    <w:name w:val="参考文献"/>
-    <w:basedOn w:val="a"/>
-    <w:link w:val="Char0"/>
-    <w:rsid w:val="000E47E7"/>
-    <w:pPr>
-      <w:tabs>
-        <w:tab w:val="num" w:pos="488"/>
-      </w:tabs>
-      <w:overflowPunct w:val="0"/>
-      <w:autoSpaceDN w:val="0"/>
-      <w:adjustRightInd w:val="0"/>
-      <w:snapToGrid w:val="0"/>
-      <w:ind w:left="488" w:firstLineChars="0" w:hanging="488"/>
-    </w:pPr>
-    <w:rPr>
-      <w:rFonts w:eastAsia="宋体"/>
-      <w:snapToGrid/>
-      <w:kern w:val="0"/>
-    </w:rPr>
-  </w:style>
-  <w:style w:type="character" w:customStyle="1" w:styleId="Char0">
-    <w:name w:val="参考文献 Char"/>
-    <w:link w:val="a4"/>
-    <w:rsid w:val="00AB53A1"/>
-    <w:rPr>
-      <w:rFonts w:cs="Courier New"/>
-      <w:noProof/>
-      <w:snapToGrid w:val="0"/>
-      <w:sz w:val="21"/>
-      <w:szCs w:val="21"/>
-    </w:rPr>
-  </w:style>
-  <w:style w:type="paragraph" w:styleId="a5">
-    <w:name w:val="footer"/>
-    <w:basedOn w:val="a"/>
-    <w:link w:val="Char1"/>
-    <w:uiPriority w:val="99"/>
-    <w:rsid w:val="000151A9"/>
-    <w:pPr>
-      <w:tabs>
-        <w:tab w:val="center" w:pos="4153"/>
-        <w:tab w:val="right" w:pos="8306"/>
-      </w:tabs>
-      <w:snapToGrid w:val="0"/>
-      <w:ind w:firstLineChars="0" w:firstLine="0"/>
-      <w:jc w:val="center"/>
-    </w:pPr>
-    <w:rPr>
-      <w:rFonts w:eastAsia="宋体"/>
-      <w:sz w:val="18"/>
-      <w:szCs w:val="18"/>
-    </w:rPr>
-  </w:style>
-  <w:style w:type="character" w:customStyle="1" w:styleId="Char1">
-    <w:name w:val="页脚 Char"/>
-    <w:link w:val="a5"/>
-    <w:uiPriority w:val="99"/>
-    <w:rsid w:val="000151A9"/>
-    <w:rPr>
-      <w:rFonts w:eastAsia="宋体"/>
-      <w:noProof/>
-      <w:kern w:val="2"/>
-      <w:sz w:val="18"/>
-      <w:szCs w:val="18"/>
-      <w:lang w:val="en-US" w:eastAsia="zh-CN" w:bidi="ar-SA"/>
-    </w:rPr>
-  </w:style>
-  <w:style w:type="character" w:styleId="a6">
-    <w:name w:val="page number"/>
-    <w:basedOn w:val="a0"/>
-    <w:rsid w:val="00A57B5F"/>
-  </w:style>
-  <w:style w:type="paragraph" w:customStyle="1" w:styleId="a7">
-    <w:name w:val="图表题注"/>
-    <w:basedOn w:val="a"/>
-    <w:next w:val="a"/>
-    <w:link w:val="Char2"/>
-    <w:qFormat/>
-    <w:rsid w:val="00AE4021"/>
-    <w:pPr>
-      <w:ind w:firstLineChars="0" w:firstLine="0"/>
-      <w:jc w:val="center"/>
-    </w:pPr>
-    <w:rPr>
-      <w:rFonts w:eastAsia="楷体_GB2312"/>
-    </w:rPr>
-  </w:style>
-  <w:style w:type="character" w:customStyle="1" w:styleId="Char2">
-    <w:name w:val="图表题注 Char"/>
-    <w:link w:val="a7"/>
-    <w:rsid w:val="00AE4021"/>
-    <w:rPr>
-      <w:rFonts w:eastAsia="楷体_GB2312"/>
-      <w:noProof/>
-      <w:kern w:val="2"/>
-      <w:sz w:val="21"/>
-      <w:szCs w:val="21"/>
-      <w:lang w:val="en-US" w:eastAsia="zh-CN" w:bidi="ar-SA"/>
-    </w:rPr>
-  </w:style>
-  <w:style w:type="paragraph" w:styleId="a8">
-    <w:name w:val="caption"/>
-    <w:basedOn w:val="a9"/>
-    <w:next w:val="a"/>
-    <w:uiPriority w:val="35"/>
-    <w:qFormat/>
-    <w:rsid w:val="00AC08C6"/>
-    <w:rPr>
-      <w:rFonts w:eastAsia="Times New Roman" w:cs="Arial"/>
-      <w:szCs w:val="20"/>
-    </w:rPr>
-  </w:style>
-  <w:style w:type="paragraph" w:customStyle="1" w:styleId="a9">
-    <w:name w:val="图表标题"/>
-    <w:next w:val="a"/>
-    <w:autoRedefine/>
-    <w:qFormat/>
-    <w:rsid w:val="000669FA"/>
-    <w:pPr>
-      <w:jc w:val="center"/>
-    </w:pPr>
-    <w:rPr>
-      <w:rFonts w:eastAsiaTheme="minorEastAsia"/>
-      <w:noProof/>
-      <w:kern w:val="2"/>
-      <w:sz w:val="21"/>
-      <w:szCs w:val="21"/>
-    </w:rPr>
-  </w:style>
-  <w:style w:type="paragraph" w:styleId="aa">
-    <w:name w:val="Document Map"/>
-    <w:basedOn w:val="a"/>
-    <w:autoRedefine/>
-    <w:rsid w:val="007C50A4"/>
-    <w:pPr>
-      <w:shd w:val="clear" w:color="auto" w:fill="000080"/>
-    </w:pPr>
-    <w:rPr>
-      <w:sz w:val="15"/>
-    </w:rPr>
-  </w:style>
-  <w:style w:type="paragraph" w:styleId="ab">
-    <w:name w:val="Title"/>
-    <w:basedOn w:val="a"/>
-    <w:link w:val="Char3"/>
-    <w:autoRedefine/>
-    <w:uiPriority w:val="10"/>
-    <w:qFormat/>
-    <w:rsid w:val="00C2528F"/>
-    <w:pPr>
-      <w:framePr w:hSpace="187" w:wrap="around" w:hAnchor="margin" w:yAlign="center"/>
-      <w:spacing w:before="192" w:after="192"/>
-      <w:ind w:firstLineChars="0" w:firstLine="0"/>
-      <w:jc w:val="center"/>
-      <w:outlineLvl w:val="0"/>
-    </w:pPr>
-    <w:rPr>
-      <w:rFonts w:eastAsia="黑体"/>
-      <w:b/>
-      <w:bCs/>
-      <w:sz w:val="32"/>
-      <w:szCs w:val="32"/>
-    </w:rPr>
-  </w:style>
-  <w:style w:type="paragraph" w:styleId="ac">
-    <w:name w:val="Body Text"/>
-    <w:basedOn w:val="a"/>
-    <w:link w:val="Char4"/>
-    <w:rsid w:val="004D394E"/>
-    <w:pPr>
-      <w:spacing w:after="120"/>
-      <w:ind w:firstLineChars="0" w:firstLine="0"/>
-    </w:pPr>
-    <w:rPr>
-      <w:noProof w:val="0"/>
-      <w:sz w:val="13"/>
-      <w:szCs w:val="20"/>
-    </w:rPr>
-  </w:style>
-  <w:style w:type="paragraph" w:styleId="ad">
-    <w:name w:val="Date"/>
-    <w:basedOn w:val="a"/>
-    <w:next w:val="a"/>
-    <w:rsid w:val="00D23CE8"/>
-    <w:pPr>
-      <w:ind w:firstLineChars="0" w:firstLine="0"/>
-    </w:pPr>
-    <w:rPr>
-      <w:noProof w:val="0"/>
-      <w:szCs w:val="20"/>
-    </w:rPr>
-  </w:style>
-  <w:style w:type="character" w:styleId="ae">
-    <w:name w:val="Hyperlink"/>
-    <w:uiPriority w:val="99"/>
-    <w:rsid w:val="000933E9"/>
-    <w:rPr>
-      <w:color w:val="0000FF"/>
-      <w:u w:val="single"/>
-    </w:rPr>
-  </w:style>
-  <w:style w:type="paragraph" w:styleId="10">
-    <w:name w:val="toc 1"/>
-    <w:basedOn w:val="a"/>
-    <w:next w:val="a"/>
-    <w:uiPriority w:val="39"/>
-    <w:qFormat/>
-    <w:rsid w:val="003D2CB5"/>
-    <w:pPr>
-      <w:ind w:firstLineChars="0" w:firstLine="0"/>
-    </w:pPr>
-  </w:style>
-  <w:style w:type="paragraph" w:styleId="20">
-    <w:name w:val="toc 2"/>
-    <w:basedOn w:val="a"/>
-    <w:next w:val="a"/>
-    <w:uiPriority w:val="39"/>
-    <w:qFormat/>
-    <w:rsid w:val="0043223C"/>
-    <w:pPr>
-      <w:spacing w:before="50" w:after="50"/>
-      <w:ind w:leftChars="100" w:left="100" w:firstLineChars="0" w:firstLine="0"/>
-    </w:pPr>
-  </w:style>
-  <w:style w:type="paragraph" w:styleId="30">
-    <w:name w:val="toc 3"/>
-    <w:basedOn w:val="a"/>
-    <w:next w:val="a"/>
-    <w:uiPriority w:val="39"/>
-    <w:qFormat/>
-    <w:rsid w:val="0043223C"/>
-    <w:pPr>
-      <w:spacing w:before="50" w:after="50"/>
-      <w:ind w:leftChars="200" w:left="200" w:firstLineChars="0" w:firstLine="0"/>
-    </w:pPr>
-  </w:style>
-  <w:style w:type="paragraph" w:styleId="af">
-    <w:name w:val="Plain Text"/>
-    <w:basedOn w:val="a"/>
-    <w:rsid w:val="00183C38"/>
-    <w:pPr>
-      <w:ind w:left="492" w:firstLineChars="0" w:firstLine="0"/>
-      <w:outlineLvl w:val="0"/>
-    </w:pPr>
-    <w:rPr>
-      <w:rFonts w:ascii="宋体" w:hAnsi="Courier New"/>
-      <w:noProof w:val="0"/>
-      <w:szCs w:val="20"/>
-    </w:rPr>
-  </w:style>
-  <w:style w:type="paragraph" w:styleId="af0">
-    <w:name w:val="footnote text"/>
-    <w:basedOn w:val="a"/>
-    <w:semiHidden/>
-    <w:rsid w:val="00DA6458"/>
-    <w:pPr>
-      <w:snapToGrid w:val="0"/>
-      <w:ind w:firstLineChars="0" w:firstLine="0"/>
-    </w:pPr>
-    <w:rPr>
-      <w:sz w:val="18"/>
-      <w:szCs w:val="18"/>
-    </w:rPr>
-  </w:style>
-  <w:style w:type="paragraph" w:customStyle="1" w:styleId="af1">
-    <w:name w:val="公式"/>
-    <w:basedOn w:val="a"/>
-    <w:next w:val="a"/>
-    <w:autoRedefine/>
-    <w:qFormat/>
-    <w:rsid w:val="008F5DB6"/>
-    <w:pPr>
-      <w:tabs>
-        <w:tab w:val="center" w:pos="4464"/>
-        <w:tab w:val="right" w:pos="9024"/>
-      </w:tabs>
-      <w:spacing w:before="50" w:after="50"/>
-      <w:ind w:firstLineChars="0" w:firstLine="0"/>
-      <w:jc w:val="left"/>
-    </w:pPr>
-    <w:rPr>
-      <w:szCs w:val="32"/>
-    </w:rPr>
-  </w:style>
-  <w:style w:type="character" w:customStyle="1" w:styleId="MTEquationSection">
-    <w:name w:val="MTEquationSection"/>
-    <w:rsid w:val="00343B94"/>
-    <w:rPr>
-      <w:b/>
-      <w:vanish/>
-      <w:color w:val="FF0000"/>
-    </w:rPr>
-  </w:style>
-  <w:style w:type="paragraph" w:styleId="40">
-    <w:name w:val="toc 4"/>
-    <w:basedOn w:val="a"/>
-    <w:next w:val="a"/>
-    <w:uiPriority w:val="39"/>
-    <w:rsid w:val="002272F3"/>
-    <w:pPr>
-      <w:ind w:leftChars="400" w:left="400" w:firstLineChars="0" w:firstLine="0"/>
-    </w:pPr>
-  </w:style>
-  <w:style w:type="paragraph" w:customStyle="1" w:styleId="CONTENTS">
-    <w:name w:val="CONTENTS"/>
-    <w:basedOn w:val="af1"/>
-    <w:rsid w:val="000C1BEB"/>
-    <w:pPr>
-      <w:tabs>
-        <w:tab w:val="right" w:leader="dot" w:pos="8971"/>
-      </w:tabs>
-      <w:spacing w:afterLines="0" w:line="288" w:lineRule="auto"/>
-    </w:pPr>
-  </w:style>
-  <w:style w:type="character" w:styleId="af2">
-    <w:name w:val="footnote reference"/>
-    <w:semiHidden/>
-    <w:rsid w:val="003B007B"/>
-    <w:rPr>
-      <w:vertAlign w:val="superscript"/>
-    </w:rPr>
-  </w:style>
-  <w:style w:type="table" w:styleId="af3">
-    <w:name w:val="Table Grid"/>
-    <w:basedOn w:val="a1"/>
-    <w:uiPriority w:val="59"/>
-    <w:rsid w:val="001A1A92"/>
-    <w:pPr>
-      <w:widowControl w:val="0"/>
-      <w:spacing w:line="264" w:lineRule="auto"/>
-      <w:ind w:firstLineChars="200" w:firstLine="200"/>
-      <w:jc w:val="both"/>
-    </w:pPr>
-    <w:tblPr>
-      <w:tblInd w:w="0" w:type="dxa"/>
-      <w:tblBorders>
-        <w:top w:val="single" w:sz="4" w:space="0" w:color="auto"/>
-        <w:left w:val="single" w:sz="4" w:space="0" w:color="auto"/>
-        <w:bottom w:val="single" w:sz="4" w:space="0" w:color="auto"/>
-        <w:right w:val="single" w:sz="4" w:space="0" w:color="auto"/>
-        <w:insideH w:val="single" w:sz="4" w:space="0" w:color="auto"/>
-        <w:insideV w:val="single" w:sz="4" w:space="0" w:color="auto"/>
-      </w:tblBorders>
-      <w:tblCellMar>
-        <w:top w:w="0" w:type="dxa"/>
-        <w:left w:w="108" w:type="dxa"/>
-        <w:bottom w:w="0" w:type="dxa"/>
-        <w:right w:w="108" w:type="dxa"/>
-      </w:tblCellMar>
-    </w:tblPr>
-  </w:style>
-  <w:style w:type="paragraph" w:customStyle="1" w:styleId="60">
-    <w:name w:val="标题6"/>
-    <w:basedOn w:val="a"/>
-    <w:rsid w:val="00187DCA"/>
-    <w:pPr>
-      <w:ind w:left="1309" w:firstLineChars="0" w:hanging="628"/>
-    </w:pPr>
-  </w:style>
-  <w:style w:type="character" w:customStyle="1" w:styleId="contentnormal1">
-    <w:name w:val="content_normal1"/>
-    <w:rsid w:val="00840A7E"/>
-    <w:rPr>
-      <w:color w:val="000033"/>
-      <w:sz w:val="17"/>
-      <w:szCs w:val="17"/>
-    </w:rPr>
-  </w:style>
-  <w:style w:type="paragraph" w:customStyle="1" w:styleId="af4">
-    <w:name w:val="目录标题"/>
-    <w:basedOn w:val="a"/>
-    <w:rsid w:val="00481268"/>
-    <w:pPr>
-      <w:spacing w:beforeLines="300" w:afterLines="200"/>
-      <w:ind w:firstLineChars="0" w:firstLine="0"/>
-      <w:jc w:val="center"/>
-    </w:pPr>
-    <w:rPr>
-      <w:sz w:val="32"/>
-      <w:szCs w:val="32"/>
-    </w:rPr>
-  </w:style>
-  <w:style w:type="paragraph" w:customStyle="1" w:styleId="af5">
-    <w:name w:val="图表"/>
-    <w:basedOn w:val="a"/>
-    <w:link w:val="Char5"/>
-    <w:autoRedefine/>
-    <w:rsid w:val="00C6188F"/>
-    <w:pPr>
-      <w:widowControl w:val="0"/>
-      <w:ind w:firstLineChars="0" w:firstLine="0"/>
-      <w:jc w:val="center"/>
-    </w:pPr>
-    <w:rPr>
-      <w:rFonts w:eastAsia="宋体"/>
-      <w:kern w:val="0"/>
-      <w:szCs w:val="24"/>
-    </w:rPr>
-  </w:style>
-  <w:style w:type="character" w:customStyle="1" w:styleId="Char5">
-    <w:name w:val="图表 Char"/>
-    <w:link w:val="af5"/>
-    <w:rsid w:val="00C6188F"/>
-    <w:rPr>
-      <w:rFonts w:eastAsia="宋体"/>
-      <w:noProof/>
-      <w:sz w:val="21"/>
-      <w:szCs w:val="24"/>
-      <w:lang w:val="en-US" w:eastAsia="zh-CN" w:bidi="ar-SA"/>
-    </w:rPr>
-  </w:style>
-  <w:style w:type="character" w:customStyle="1" w:styleId="11">
-    <w:name w:val="标题1"/>
-    <w:basedOn w:val="a0"/>
-    <w:rsid w:val="006C1C62"/>
-  </w:style>
-  <w:style w:type="paragraph" w:styleId="af6">
-    <w:name w:val="Subtitle"/>
-    <w:basedOn w:val="a"/>
-    <w:next w:val="a"/>
-    <w:link w:val="Char6"/>
-    <w:uiPriority w:val="11"/>
-    <w:qFormat/>
-    <w:rsid w:val="00EC7321"/>
-    <w:pPr>
-      <w:spacing w:after="60"/>
-      <w:ind w:firstLineChars="0" w:firstLine="0"/>
-      <w:jc w:val="center"/>
-      <w:outlineLvl w:val="1"/>
-    </w:pPr>
-    <w:rPr>
-      <w:rFonts w:ascii="Cambria" w:eastAsia="宋体" w:hAnsi="Cambria"/>
-      <w:noProof w:val="0"/>
-      <w:kern w:val="0"/>
-      <w:szCs w:val="24"/>
-    </w:rPr>
-  </w:style>
-  <w:style w:type="character" w:customStyle="1" w:styleId="Char6">
-    <w:name w:val="副标题 Char"/>
-    <w:link w:val="af6"/>
-    <w:uiPriority w:val="11"/>
-    <w:rsid w:val="00EC7321"/>
-    <w:rPr>
-      <w:rFonts w:ascii="Cambria" w:eastAsia="宋体" w:hAnsi="Cambria"/>
-      <w:sz w:val="24"/>
-      <w:szCs w:val="24"/>
-      <w:lang w:val="en-US" w:eastAsia="zh-CN" w:bidi="ar-SA"/>
-    </w:rPr>
-  </w:style>
-  <w:style w:type="paragraph" w:styleId="af7">
-    <w:name w:val="No Spacing"/>
-    <w:basedOn w:val="a"/>
-    <w:link w:val="Char7"/>
-    <w:uiPriority w:val="1"/>
-    <w:qFormat/>
-    <w:rsid w:val="007D78CC"/>
-    <w:pPr>
-      <w:spacing w:beforeLines="0" w:afterLines="0"/>
-      <w:ind w:firstLineChars="0" w:firstLine="0"/>
-    </w:pPr>
-    <w:rPr>
-      <w:noProof w:val="0"/>
-      <w:kern w:val="0"/>
-      <w:szCs w:val="32"/>
-    </w:rPr>
-  </w:style>
-  <w:style w:type="paragraph" w:styleId="af8">
-    <w:name w:val="List Paragraph"/>
-    <w:basedOn w:val="a"/>
-    <w:uiPriority w:val="34"/>
-    <w:qFormat/>
-    <w:rsid w:val="00EC7321"/>
-    <w:pPr>
-      <w:ind w:left="720" w:firstLineChars="0" w:firstLine="0"/>
-      <w:contextualSpacing/>
-    </w:pPr>
-    <w:rPr>
-      <w:noProof w:val="0"/>
-      <w:kern w:val="0"/>
-      <w:szCs w:val="24"/>
-    </w:rPr>
-  </w:style>
-  <w:style w:type="paragraph" w:styleId="af9">
-    <w:name w:val="Quote"/>
-    <w:basedOn w:val="a"/>
-    <w:next w:val="a"/>
-    <w:link w:val="Char8"/>
-    <w:qFormat/>
-    <w:rsid w:val="00EC7321"/>
-    <w:pPr>
-      <w:ind w:firstLineChars="0" w:firstLine="0"/>
-    </w:pPr>
-    <w:rPr>
-      <w:rFonts w:eastAsia="宋体"/>
-      <w:i/>
-      <w:noProof w:val="0"/>
-      <w:kern w:val="0"/>
-      <w:szCs w:val="24"/>
-    </w:rPr>
-  </w:style>
-  <w:style w:type="character" w:customStyle="1" w:styleId="Char8">
-    <w:name w:val="引用 Char"/>
-    <w:link w:val="af9"/>
-    <w:rsid w:val="00EC7321"/>
-    <w:rPr>
-      <w:rFonts w:eastAsia="宋体"/>
-      <w:i/>
-      <w:sz w:val="24"/>
-      <w:szCs w:val="24"/>
-      <w:lang w:val="en-US" w:eastAsia="zh-CN" w:bidi="ar-SA"/>
-    </w:rPr>
-  </w:style>
-  <w:style w:type="paragraph" w:styleId="afa">
-    <w:name w:val="Intense Quote"/>
-    <w:basedOn w:val="a"/>
-    <w:next w:val="a"/>
-    <w:link w:val="Char9"/>
-    <w:qFormat/>
-    <w:rsid w:val="00EC7321"/>
-    <w:pPr>
-      <w:ind w:left="720" w:right="720" w:firstLineChars="0" w:firstLine="0"/>
-    </w:pPr>
-    <w:rPr>
-      <w:rFonts w:eastAsia="宋体"/>
-      <w:b/>
-      <w:i/>
-      <w:noProof w:val="0"/>
-      <w:kern w:val="0"/>
-      <w:szCs w:val="22"/>
-    </w:rPr>
-  </w:style>
-  <w:style w:type="character" w:customStyle="1" w:styleId="Char9">
-    <w:name w:val="明显引用 Char"/>
-    <w:link w:val="afa"/>
-    <w:rsid w:val="00EC7321"/>
-    <w:rPr>
-      <w:rFonts w:eastAsia="宋体"/>
-      <w:b/>
-      <w:i/>
-      <w:sz w:val="24"/>
-      <w:szCs w:val="22"/>
-      <w:lang w:val="en-US" w:eastAsia="zh-CN" w:bidi="ar-SA"/>
-    </w:rPr>
-  </w:style>
-  <w:style w:type="character" w:styleId="afb">
-    <w:name w:val="Intense Emphasis"/>
-    <w:rsid w:val="00EC7321"/>
-    <w:rPr>
-      <w:b/>
-      <w:i/>
-      <w:sz w:val="24"/>
-      <w:szCs w:val="24"/>
-      <w:u w:val="single"/>
-    </w:rPr>
-  </w:style>
-  <w:style w:type="paragraph" w:styleId="TOC">
-    <w:name w:val="TOC Heading"/>
-    <w:basedOn w:val="1"/>
-    <w:next w:val="a"/>
-    <w:uiPriority w:val="39"/>
-    <w:qFormat/>
-    <w:rsid w:val="00EC7321"/>
-    <w:pPr>
-      <w:keepNext w:val="0"/>
-      <w:keepLines w:val="0"/>
-      <w:outlineLvl w:val="9"/>
-    </w:pPr>
-    <w:rPr>
-      <w:rFonts w:ascii="Cambria" w:hAnsi="Cambria"/>
-      <w:noProof w:val="0"/>
-      <w:snapToGrid/>
-      <w:kern w:val="0"/>
-      <w:szCs w:val="24"/>
-    </w:rPr>
-  </w:style>
-  <w:style w:type="character" w:styleId="afc">
-    <w:name w:val="annotation reference"/>
-    <w:semiHidden/>
-    <w:unhideWhenUsed/>
-    <w:rsid w:val="00EC7321"/>
-    <w:rPr>
-      <w:sz w:val="21"/>
-      <w:szCs w:val="21"/>
-    </w:rPr>
-  </w:style>
-  <w:style w:type="paragraph" w:styleId="afd">
-    <w:name w:val="annotation text"/>
-    <w:basedOn w:val="a"/>
-    <w:link w:val="Chara"/>
-    <w:unhideWhenUsed/>
-    <w:rsid w:val="00EC7321"/>
-    <w:pPr>
-      <w:ind w:firstLineChars="0" w:firstLine="0"/>
-    </w:pPr>
-    <w:rPr>
-      <w:rFonts w:ascii="Calibri" w:eastAsia="宋体" w:hAnsi="Calibri"/>
-      <w:noProof w:val="0"/>
-      <w:kern w:val="0"/>
-      <w:szCs w:val="24"/>
-    </w:rPr>
-  </w:style>
-  <w:style w:type="character" w:customStyle="1" w:styleId="Chara">
-    <w:name w:val="批注文字 Char"/>
-    <w:link w:val="afd"/>
-    <w:rsid w:val="00EC7321"/>
-    <w:rPr>
-      <w:rFonts w:ascii="Calibri" w:eastAsia="宋体" w:hAnsi="Calibri"/>
-      <w:sz w:val="24"/>
-      <w:szCs w:val="24"/>
-      <w:lang w:val="en-US" w:eastAsia="zh-CN" w:bidi="ar-SA"/>
-    </w:rPr>
-  </w:style>
-  <w:style w:type="paragraph" w:styleId="afe">
-    <w:name w:val="Balloon Text"/>
-    <w:basedOn w:val="a"/>
-    <w:link w:val="Charb"/>
-    <w:semiHidden/>
-    <w:unhideWhenUsed/>
-    <w:rsid w:val="00EC7321"/>
-    <w:pPr>
-      <w:ind w:firstLineChars="0" w:firstLine="0"/>
-    </w:pPr>
-    <w:rPr>
-      <w:rFonts w:eastAsia="宋体"/>
-      <w:noProof w:val="0"/>
-      <w:kern w:val="0"/>
-      <w:sz w:val="18"/>
-      <w:szCs w:val="18"/>
-    </w:rPr>
-  </w:style>
-  <w:style w:type="character" w:customStyle="1" w:styleId="Charb">
-    <w:name w:val="批注框文本 Char"/>
-    <w:link w:val="afe"/>
-    <w:semiHidden/>
-    <w:rsid w:val="00EC7321"/>
-    <w:rPr>
-      <w:rFonts w:eastAsia="宋体"/>
-      <w:sz w:val="18"/>
-      <w:szCs w:val="18"/>
-      <w:lang w:val="en-US" w:eastAsia="zh-CN" w:bidi="ar-SA"/>
-    </w:rPr>
-  </w:style>
-  <w:style w:type="paragraph" w:styleId="aff">
-    <w:name w:val="annotation subject"/>
-    <w:basedOn w:val="afd"/>
-    <w:next w:val="afd"/>
-    <w:link w:val="Charc"/>
-    <w:semiHidden/>
-    <w:unhideWhenUsed/>
-    <w:rsid w:val="00EC7321"/>
-    <w:rPr>
-      <w:b/>
-      <w:bCs/>
-    </w:rPr>
-  </w:style>
-  <w:style w:type="character" w:customStyle="1" w:styleId="Charc">
-    <w:name w:val="批注主题 Char"/>
-    <w:link w:val="aff"/>
-    <w:semiHidden/>
-    <w:rsid w:val="00EC7321"/>
-    <w:rPr>
-      <w:rFonts w:ascii="Calibri" w:eastAsia="宋体" w:hAnsi="Calibri"/>
-      <w:b/>
-      <w:bCs/>
-      <w:sz w:val="24"/>
-      <w:szCs w:val="24"/>
-      <w:lang w:val="en-US" w:eastAsia="zh-CN" w:bidi="ar-SA"/>
-    </w:rPr>
-  </w:style>
-  <w:style w:type="paragraph" w:styleId="HTML">
-    <w:name w:val="HTML Preformatted"/>
-    <w:basedOn w:val="a"/>
-    <w:link w:val="HTMLChar"/>
-    <w:uiPriority w:val="99"/>
-    <w:semiHidden/>
-    <w:rsid w:val="00EC7321"/>
-    <w:pPr>
-      <w:tabs>
-        <w:tab w:val="left" w:pos="916"/>
-        <w:tab w:val="left" w:pos="1832"/>
-        <w:tab w:val="left" w:pos="2748"/>
-        <w:tab w:val="left" w:pos="3664"/>
-        <w:tab w:val="left" w:pos="4580"/>
-        <w:tab w:val="left" w:pos="5496"/>
-        <w:tab w:val="left" w:pos="6412"/>
-        <w:tab w:val="left" w:pos="7328"/>
-        <w:tab w:val="left" w:pos="8244"/>
-        <w:tab w:val="left" w:pos="9160"/>
-        <w:tab w:val="left" w:pos="10076"/>
-        <w:tab w:val="left" w:pos="10992"/>
-        <w:tab w:val="left" w:pos="11908"/>
-        <w:tab w:val="left" w:pos="12824"/>
-        <w:tab w:val="left" w:pos="13740"/>
-        <w:tab w:val="left" w:pos="14656"/>
-      </w:tabs>
-      <w:ind w:firstLineChars="0" w:firstLine="0"/>
-    </w:pPr>
-    <w:rPr>
-      <w:rFonts w:ascii="宋体" w:eastAsia="宋体" w:hAnsi="宋体" w:cs="宋体"/>
-      <w:noProof w:val="0"/>
-      <w:kern w:val="0"/>
-      <w:szCs w:val="24"/>
-    </w:rPr>
-  </w:style>
-  <w:style w:type="character" w:customStyle="1" w:styleId="HTMLChar">
-    <w:name w:val="HTML 预设格式 Char"/>
-    <w:link w:val="HTML"/>
-    <w:uiPriority w:val="99"/>
-    <w:semiHidden/>
-    <w:locked/>
-    <w:rsid w:val="00EC7321"/>
-    <w:rPr>
-      <w:rFonts w:ascii="宋体" w:eastAsia="宋体" w:hAnsi="宋体" w:cs="宋体"/>
-      <w:sz w:val="24"/>
-      <w:szCs w:val="24"/>
-      <w:lang w:val="en-US" w:eastAsia="zh-CN" w:bidi="ar-SA"/>
-    </w:rPr>
-  </w:style>
-  <w:style w:type="character" w:customStyle="1" w:styleId="CharChar13">
-    <w:name w:val="Char Char13"/>
-    <w:locked/>
-    <w:rsid w:val="00EC7321"/>
-    <w:rPr>
-      <w:rFonts w:ascii="Cambria" w:eastAsia="黑体" w:hAnsi="Cambria" w:cs="宋体"/>
-      <w:bCs/>
-      <w:sz w:val="24"/>
-      <w:szCs w:val="26"/>
-      <w:lang w:val="en-US" w:eastAsia="zh-CN" w:bidi="ar-SA"/>
-    </w:rPr>
-  </w:style>
-  <w:style w:type="paragraph" w:customStyle="1" w:styleId="12">
-    <w:name w:val="样式 样式 标题 1 + 黑体 三号 居中 + 非加粗 段后: 2 行"/>
-    <w:basedOn w:val="a"/>
-    <w:rsid w:val="00EC7321"/>
-    <w:pPr>
-      <w:keepNext/>
-      <w:keepLines/>
-      <w:spacing w:afterLines="200"/>
-      <w:ind w:firstLineChars="0" w:firstLine="0"/>
-      <w:jc w:val="center"/>
-      <w:outlineLvl w:val="0"/>
-    </w:pPr>
-    <w:rPr>
-      <w:rFonts w:ascii="黑体" w:eastAsia="黑体" w:hAnsi="黑体" w:cs="宋体"/>
-      <w:noProof w:val="0"/>
-      <w:kern w:val="44"/>
-      <w:sz w:val="32"/>
-      <w:szCs w:val="20"/>
-    </w:rPr>
-  </w:style>
-  <w:style w:type="character" w:customStyle="1" w:styleId="def">
-    <w:name w:val="def"/>
-    <w:basedOn w:val="a0"/>
-    <w:rsid w:val="0043342F"/>
-  </w:style>
-  <w:style w:type="paragraph" w:customStyle="1" w:styleId="aff0">
-    <w:name w:val="正文+首行缩进"/>
-    <w:basedOn w:val="a"/>
-    <w:next w:val="a"/>
-    <w:link w:val="Chard"/>
-    <w:rsid w:val="00AF1A54"/>
-    <w:pPr>
-      <w:autoSpaceDE w:val="0"/>
-      <w:autoSpaceDN w:val="0"/>
-      <w:adjustRightInd w:val="0"/>
-      <w:snapToGrid w:val="0"/>
-    </w:pPr>
-    <w:rPr>
-      <w:rFonts w:eastAsia="宋体"/>
-      <w:bCs/>
-      <w:noProof w:val="0"/>
-      <w:color w:val="000000"/>
-      <w:kern w:val="0"/>
-    </w:rPr>
-  </w:style>
-  <w:style w:type="character" w:customStyle="1" w:styleId="Chard">
-    <w:name w:val="正文+首行缩进 Char"/>
-    <w:link w:val="aff0"/>
-    <w:rsid w:val="00AF1A54"/>
-    <w:rPr>
-      <w:rFonts w:eastAsia="宋体"/>
-      <w:bCs/>
-      <w:color w:val="000000"/>
-      <w:sz w:val="24"/>
-      <w:szCs w:val="21"/>
-      <w:lang w:val="en-US" w:eastAsia="zh-CN" w:bidi="ar-SA"/>
-    </w:rPr>
-  </w:style>
-  <w:style w:type="paragraph" w:customStyle="1" w:styleId="21TimesNewRoman1">
-    <w:name w:val="样式 样式 标题 2 + 段后: 1 行 + Times New Roman 非加粗1"/>
-    <w:basedOn w:val="a"/>
-    <w:link w:val="21TimesNewRoman1Char"/>
-    <w:rsid w:val="00EC7321"/>
-    <w:pPr>
-      <w:keepNext/>
-      <w:keepLines/>
-      <w:spacing w:beforeLines="100" w:afterLines="100"/>
-      <w:ind w:firstLineChars="0" w:firstLine="0"/>
-      <w:outlineLvl w:val="1"/>
-    </w:pPr>
-    <w:rPr>
-      <w:rFonts w:eastAsia="黑体" w:cs="宋体"/>
-      <w:noProof w:val="0"/>
-      <w:sz w:val="28"/>
-      <w:szCs w:val="20"/>
-    </w:rPr>
-  </w:style>
-  <w:style w:type="character" w:customStyle="1" w:styleId="21TimesNewRoman1Char">
-    <w:name w:val="样式 样式 标题 2 + 段后: 1 行 + Times New Roman 非加粗1 Char"/>
-    <w:link w:val="21TimesNewRoman1"/>
-    <w:rsid w:val="00EC7321"/>
-    <w:rPr>
-      <w:rFonts w:eastAsia="黑体" w:cs="宋体"/>
-      <w:kern w:val="2"/>
-      <w:sz w:val="28"/>
-      <w:lang w:val="en-US" w:eastAsia="zh-CN" w:bidi="ar-SA"/>
-    </w:rPr>
-  </w:style>
-  <w:style w:type="paragraph" w:customStyle="1" w:styleId="2111">
-    <w:name w:val="样式 样式 标题 2 + 段后: 1 行 + 非加粗 段前: 1 行 段后: 1 行"/>
-    <w:basedOn w:val="a"/>
-    <w:rsid w:val="00EC7321"/>
-    <w:pPr>
-      <w:keepNext/>
-      <w:keepLines/>
-      <w:spacing w:beforeLines="100" w:afterLines="100"/>
-      <w:ind w:firstLineChars="0" w:firstLine="0"/>
-      <w:outlineLvl w:val="1"/>
-    </w:pPr>
-    <w:rPr>
-      <w:rFonts w:ascii="Arial" w:eastAsia="黑体" w:hAnsi="Arial" w:cs="宋体"/>
-      <w:noProof w:val="0"/>
-      <w:sz w:val="28"/>
-      <w:szCs w:val="20"/>
-    </w:rPr>
-  </w:style>
-  <w:style w:type="paragraph" w:styleId="aff1">
-    <w:name w:val="Normal (Web)"/>
-    <w:basedOn w:val="a"/>
-    <w:uiPriority w:val="99"/>
-    <w:rsid w:val="00EC7321"/>
-    <w:pPr>
-      <w:spacing w:before="100" w:beforeAutospacing="1" w:after="100" w:afterAutospacing="1"/>
-      <w:ind w:firstLineChars="0" w:firstLine="0"/>
-    </w:pPr>
-    <w:rPr>
-      <w:rFonts w:ascii="宋体" w:hAnsi="宋体" w:cs="宋体"/>
-      <w:noProof w:val="0"/>
-      <w:kern w:val="0"/>
-      <w:szCs w:val="24"/>
-    </w:rPr>
-  </w:style>
-  <w:style w:type="paragraph" w:customStyle="1" w:styleId="aff2">
-    <w:name w:val="总标题"/>
-    <w:basedOn w:val="a"/>
-    <w:next w:val="a"/>
-    <w:rsid w:val="00EC7321"/>
-    <w:pPr>
-      <w:ind w:firstLineChars="0" w:firstLine="0"/>
-      <w:jc w:val="center"/>
-    </w:pPr>
-    <w:rPr>
-      <w:rFonts w:eastAsia="黑体"/>
-      <w:noProof w:val="0"/>
-      <w:kern w:val="0"/>
-      <w:sz w:val="32"/>
-      <w:szCs w:val="24"/>
-    </w:rPr>
-  </w:style>
-  <w:style w:type="character" w:customStyle="1" w:styleId="apple-style-span">
-    <w:name w:val="apple-style-span"/>
-    <w:basedOn w:val="a0"/>
-    <w:rsid w:val="00D55451"/>
-  </w:style>
-  <w:style w:type="paragraph" w:customStyle="1" w:styleId="Char3CharCharChar">
-    <w:name w:val="Char3 Char Char Char"/>
-    <w:basedOn w:val="a"/>
-    <w:autoRedefine/>
-    <w:rsid w:val="00162660"/>
-    <w:pPr>
-      <w:tabs>
-        <w:tab w:val="left" w:pos="794"/>
-        <w:tab w:val="left" w:pos="1191"/>
-        <w:tab w:val="left" w:pos="1588"/>
-        <w:tab w:val="left" w:pos="1985"/>
-      </w:tabs>
-      <w:autoSpaceDE w:val="0"/>
-      <w:autoSpaceDN w:val="0"/>
-      <w:adjustRightInd w:val="0"/>
-      <w:spacing w:before="136"/>
-      <w:ind w:firstLineChars="0" w:firstLine="0"/>
-    </w:pPr>
-    <w:rPr>
-      <w:rFonts w:ascii="Tahoma" w:hAnsi="Tahoma"/>
-      <w:noProof w:val="0"/>
-      <w:kern w:val="0"/>
-      <w:szCs w:val="20"/>
-      <w:lang w:val="en-GB"/>
-    </w:rPr>
-  </w:style>
-  <w:style w:type="character" w:customStyle="1" w:styleId="style391">
-    <w:name w:val="style391"/>
-    <w:rsid w:val="009A785F"/>
-    <w:rPr>
-      <w:sz w:val="21"/>
-      <w:szCs w:val="21"/>
-    </w:rPr>
-  </w:style>
-  <w:style w:type="character" w:customStyle="1" w:styleId="apple-converted-space">
-    <w:name w:val="apple-converted-space"/>
-    <w:basedOn w:val="a0"/>
-    <w:rsid w:val="003E19AF"/>
-  </w:style>
-  <w:style w:type="character" w:customStyle="1" w:styleId="hps">
-    <w:name w:val="hps"/>
-    <w:basedOn w:val="a0"/>
-    <w:rsid w:val="003E19AF"/>
-  </w:style>
-  <w:style w:type="paragraph" w:customStyle="1" w:styleId="aff3">
-    <w:name w:val="表"/>
-    <w:basedOn w:val="af5"/>
-    <w:next w:val="a"/>
-    <w:rsid w:val="002022A8"/>
-    <w:pPr>
-      <w:spacing w:beforeLines="0" w:afterLines="0"/>
-    </w:pPr>
-  </w:style>
-  <w:style w:type="character" w:styleId="aff4">
-    <w:name w:val="Strong"/>
-    <w:uiPriority w:val="22"/>
-    <w:qFormat/>
-    <w:rsid w:val="005D3980"/>
-    <w:rPr>
-      <w:b/>
-      <w:bCs/>
-    </w:rPr>
-  </w:style>
-  <w:style w:type="paragraph" w:styleId="aff5">
-    <w:name w:val="endnote text"/>
-    <w:basedOn w:val="a"/>
-    <w:semiHidden/>
-    <w:rsid w:val="00920304"/>
-    <w:pPr>
-      <w:snapToGrid w:val="0"/>
-    </w:pPr>
-  </w:style>
-  <w:style w:type="character" w:styleId="aff6">
-    <w:name w:val="endnote reference"/>
-    <w:rsid w:val="00920304"/>
-    <w:rPr>
-      <w:vertAlign w:val="superscript"/>
-    </w:rPr>
-  </w:style>
-  <w:style w:type="paragraph" w:customStyle="1" w:styleId="aff7">
-    <w:name w:val="文献"/>
-    <w:basedOn w:val="a4"/>
-    <w:link w:val="Chare"/>
-    <w:rsid w:val="00732863"/>
-    <w:pPr>
-      <w:tabs>
-        <w:tab w:val="clear" w:pos="488"/>
-      </w:tabs>
-      <w:ind w:left="0" w:firstLine="0"/>
-    </w:pPr>
-  </w:style>
-  <w:style w:type="character" w:customStyle="1" w:styleId="Chare">
-    <w:name w:val="文献 Char"/>
-    <w:link w:val="aff7"/>
-    <w:rsid w:val="00E61F3E"/>
-    <w:rPr>
-      <w:rFonts w:cs="Courier New"/>
-      <w:noProof/>
-      <w:snapToGrid w:val="0"/>
-      <w:sz w:val="24"/>
-      <w:szCs w:val="21"/>
-    </w:rPr>
-  </w:style>
-  <w:style w:type="paragraph" w:customStyle="1" w:styleId="aff8">
-    <w:name w:val="文中文献"/>
-    <w:basedOn w:val="aff7"/>
-    <w:rsid w:val="009470AD"/>
-    <w:rPr>
-      <w:sz w:val="21"/>
-      <w:szCs w:val="24"/>
-      <w:vertAlign w:val="superscript"/>
-    </w:rPr>
-  </w:style>
-  <w:style w:type="character" w:customStyle="1" w:styleId="important1">
-    <w:name w:val="important1"/>
-    <w:rsid w:val="00F02A1F"/>
-    <w:rPr>
-      <w:color w:val="731702"/>
-    </w:rPr>
-  </w:style>
-  <w:style w:type="character" w:customStyle="1" w:styleId="name">
-    <w:name w:val="name"/>
-    <w:basedOn w:val="a0"/>
-    <w:rsid w:val="002F6830"/>
-  </w:style>
-  <w:style w:type="character" w:customStyle="1" w:styleId="slug-pub-date">
-    <w:name w:val="slug-pub-date"/>
-    <w:basedOn w:val="a0"/>
-    <w:rsid w:val="00DE2FBB"/>
-  </w:style>
-  <w:style w:type="character" w:customStyle="1" w:styleId="slug-vol">
-    <w:name w:val="slug-vol"/>
-    <w:basedOn w:val="a0"/>
-    <w:rsid w:val="00DE2FBB"/>
-  </w:style>
-  <w:style w:type="character" w:customStyle="1" w:styleId="slug-issue">
-    <w:name w:val="slug-issue"/>
-    <w:basedOn w:val="a0"/>
-    <w:rsid w:val="00DE2FBB"/>
-  </w:style>
-  <w:style w:type="character" w:customStyle="1" w:styleId="slug-pages">
-    <w:name w:val="slug-pages"/>
-    <w:basedOn w:val="a0"/>
-    <w:rsid w:val="00DE2FBB"/>
-  </w:style>
-  <w:style w:type="paragraph" w:styleId="aff9">
-    <w:name w:val="Block Text"/>
-    <w:basedOn w:val="a"/>
-    <w:rsid w:val="00B95752"/>
-    <w:pPr>
-      <w:widowControl w:val="0"/>
-      <w:spacing w:line="500" w:lineRule="exact"/>
-      <w:ind w:leftChars="342" w:left="718" w:rightChars="218" w:right="458"/>
-    </w:pPr>
-    <w:rPr>
-      <w:noProof w:val="0"/>
-      <w:szCs w:val="24"/>
-    </w:rPr>
-  </w:style>
-  <w:style w:type="paragraph" w:customStyle="1" w:styleId="120">
-    <w:name w:val="样式 样式 标题 1 + 黑体 三号 居中 + 段后: 2 行"/>
-    <w:basedOn w:val="a"/>
-    <w:rsid w:val="00B95752"/>
-    <w:pPr>
-      <w:keepNext/>
-      <w:keepLines/>
-      <w:widowControl w:val="0"/>
-      <w:spacing w:afterLines="200"/>
-      <w:ind w:firstLineChars="0" w:firstLine="0"/>
-      <w:jc w:val="center"/>
-      <w:outlineLvl w:val="0"/>
-    </w:pPr>
-    <w:rPr>
-      <w:rFonts w:ascii="黑体" w:eastAsia="黑体" w:hAnsi="黑体" w:cs="宋体"/>
-      <w:b/>
-      <w:bCs/>
-      <w:noProof w:val="0"/>
-      <w:kern w:val="44"/>
-      <w:sz w:val="32"/>
-      <w:szCs w:val="20"/>
-    </w:rPr>
-  </w:style>
-  <w:style w:type="paragraph" w:customStyle="1" w:styleId="affa">
-    <w:name w:val="摘要"/>
-    <w:basedOn w:val="a"/>
-    <w:rsid w:val="00E76526"/>
-    <w:rPr>
-      <w:sz w:val="28"/>
-    </w:rPr>
-  </w:style>
-  <w:style w:type="paragraph" w:customStyle="1" w:styleId="affb">
-    <w:name w:val="封面"/>
-    <w:rsid w:val="0022318C"/>
-    <w:pPr>
-      <w:jc w:val="center"/>
-    </w:pPr>
-    <w:rPr>
-      <w:rFonts w:eastAsia="隶书"/>
-      <w:b/>
-      <w:noProof/>
-      <w:kern w:val="2"/>
-      <w:sz w:val="32"/>
-      <w:szCs w:val="21"/>
-    </w:rPr>
-  </w:style>
-  <w:style w:type="paragraph" w:customStyle="1" w:styleId="121">
-    <w:name w:val="样式 标题 1 + 黑体 三号 非加粗 居中2"/>
-    <w:basedOn w:val="1"/>
-    <w:rsid w:val="00EA7D48"/>
-    <w:pPr>
-      <w:widowControl w:val="0"/>
-      <w:spacing w:afterLines="200"/>
-    </w:pPr>
-    <w:rPr>
-      <w:rFonts w:ascii="黑体" w:hAnsi="黑体" w:cs="宋体"/>
-      <w:noProof w:val="0"/>
-      <w:snapToGrid/>
-      <w:kern w:val="0"/>
-      <w:szCs w:val="20"/>
-    </w:rPr>
-  </w:style>
-  <w:style w:type="paragraph" w:styleId="80">
-    <w:name w:val="toc 8"/>
-    <w:basedOn w:val="a"/>
-    <w:next w:val="a"/>
-    <w:autoRedefine/>
-    <w:uiPriority w:val="39"/>
-    <w:rsid w:val="00235655"/>
-    <w:pPr>
-      <w:widowControl w:val="0"/>
-      <w:ind w:left="1470" w:firstLineChars="0" w:firstLine="0"/>
-    </w:pPr>
-    <w:rPr>
-      <w:noProof w:val="0"/>
-      <w:sz w:val="18"/>
-      <w:szCs w:val="18"/>
-    </w:rPr>
-  </w:style>
-  <w:style w:type="paragraph" w:customStyle="1" w:styleId="13">
-    <w:name w:val="样式 标题 1 + 黑体 三号 非加粗 居中3"/>
-    <w:basedOn w:val="1"/>
-    <w:rsid w:val="00235655"/>
-    <w:pPr>
-      <w:widowControl w:val="0"/>
-      <w:spacing w:afterLines="200"/>
-    </w:pPr>
-    <w:rPr>
-      <w:rFonts w:ascii="黑体" w:cs="宋体"/>
-      <w:noProof w:val="0"/>
-      <w:snapToGrid/>
-      <w:kern w:val="0"/>
-      <w:szCs w:val="20"/>
-    </w:rPr>
-  </w:style>
-  <w:style w:type="paragraph" w:customStyle="1" w:styleId="Charf">
-    <w:name w:val="Char"/>
-    <w:basedOn w:val="a"/>
-    <w:rsid w:val="00482D22"/>
-    <w:pPr>
-      <w:widowControl w:val="0"/>
-      <w:spacing w:line="240" w:lineRule="atLeast"/>
-      <w:ind w:left="420" w:firstLineChars="0" w:firstLine="420"/>
-    </w:pPr>
-    <w:rPr>
-      <w:noProof w:val="0"/>
-      <w:kern w:val="0"/>
-    </w:rPr>
-  </w:style>
-  <w:style w:type="paragraph" w:customStyle="1" w:styleId="00000000-0000-0000-0000-000000000001">
-    <w:name w:val="_00000000-0000-0000-0000-000000000001_"/>
-    <w:rsid w:val="00696C98"/>
-    <w:pPr>
-      <w:widowControl w:val="0"/>
-      <w:autoSpaceDE w:val="0"/>
-      <w:autoSpaceDN w:val="0"/>
-      <w:adjustRightInd w:val="0"/>
-      <w:spacing w:line="360" w:lineRule="auto"/>
-    </w:pPr>
-    <w:rPr>
-      <w:rFonts w:ascii="Verdana" w:eastAsia="微软雅黑" w:hAnsi="Verdana"/>
-      <w:sz w:val="24"/>
-      <w:szCs w:val="24"/>
-    </w:rPr>
-  </w:style>
-  <w:style w:type="character" w:customStyle="1" w:styleId="00000000-0000-0000-0000-0000000000011">
-    <w:name w:val="_00000000-0000-0000-0000-000000000001_1"/>
-    <w:uiPriority w:val="99"/>
-    <w:rsid w:val="00696C98"/>
-    <w:rPr>
-      <w:rFonts w:cs="Verdana"/>
-      <w:sz w:val="21"/>
-      <w:szCs w:val="21"/>
-    </w:rPr>
-  </w:style>
-  <w:style w:type="character" w:customStyle="1" w:styleId="MathematicaFormatStandardForm">
-    <w:name w:val="MathematicaFormatStandardForm"/>
-    <w:uiPriority w:val="99"/>
-    <w:rsid w:val="00A227B9"/>
-    <w:rPr>
-      <w:rFonts w:ascii="Courier" w:hAnsi="Courier" w:cs="Courier"/>
-    </w:rPr>
-  </w:style>
-  <w:style w:type="paragraph" w:customStyle="1" w:styleId="MathematicaCellInput">
-    <w:name w:val="MathematicaCellInput"/>
-    <w:rsid w:val="006C7B8B"/>
-    <w:pPr>
-      <w:widowControl w:val="0"/>
-      <w:autoSpaceDE w:val="0"/>
-      <w:autoSpaceDN w:val="0"/>
-      <w:adjustRightInd w:val="0"/>
-    </w:pPr>
-    <w:rPr>
-      <w:rFonts w:ascii="Times" w:hAnsi="Times" w:cs="Times"/>
-      <w:b/>
-      <w:bCs/>
-      <w:sz w:val="24"/>
-      <w:szCs w:val="24"/>
-    </w:rPr>
-  </w:style>
-  <w:style w:type="paragraph" w:customStyle="1" w:styleId="27878">
-    <w:name w:val="样式 标题 2 + 段前: 7.8 磅 段后: 7.8 磅 行距: 单倍行距"/>
-    <w:basedOn w:val="2"/>
-    <w:rsid w:val="00617A2D"/>
-    <w:pPr>
-      <w:widowControl w:val="0"/>
-      <w:numPr>
-        <w:ilvl w:val="0"/>
-      </w:numPr>
-      <w:tabs>
-        <w:tab w:val="clear" w:pos="3664"/>
-      </w:tabs>
-    </w:pPr>
-    <w:rPr>
-      <w:rFonts w:cs="宋体"/>
-      <w:bCs w:val="0"/>
-      <w:noProof w:val="0"/>
-      <w:snapToGrid/>
-      <w:kern w:val="2"/>
-      <w:szCs w:val="28"/>
-    </w:rPr>
-  </w:style>
-  <w:style w:type="paragraph" w:styleId="50">
-    <w:name w:val="toc 5"/>
-    <w:basedOn w:val="a"/>
-    <w:next w:val="a"/>
-    <w:autoRedefine/>
-    <w:uiPriority w:val="39"/>
-    <w:unhideWhenUsed/>
-    <w:rsid w:val="00B17521"/>
-    <w:pPr>
-      <w:widowControl w:val="0"/>
-      <w:ind w:leftChars="800" w:left="1680" w:firstLineChars="0" w:firstLine="0"/>
-    </w:pPr>
-    <w:rPr>
-      <w:rFonts w:ascii="Calibri" w:hAnsi="Calibri"/>
-      <w:noProof w:val="0"/>
-      <w:szCs w:val="22"/>
-    </w:rPr>
-  </w:style>
-  <w:style w:type="paragraph" w:styleId="61">
-    <w:name w:val="toc 6"/>
-    <w:basedOn w:val="a"/>
-    <w:next w:val="a"/>
-    <w:autoRedefine/>
-    <w:uiPriority w:val="39"/>
-    <w:unhideWhenUsed/>
-    <w:rsid w:val="00B17521"/>
-    <w:pPr>
-      <w:widowControl w:val="0"/>
-      <w:ind w:leftChars="1000" w:left="2100" w:firstLineChars="0" w:firstLine="0"/>
-    </w:pPr>
-    <w:rPr>
-      <w:rFonts w:ascii="Calibri" w:hAnsi="Calibri"/>
-      <w:noProof w:val="0"/>
-      <w:szCs w:val="22"/>
-    </w:rPr>
-  </w:style>
-  <w:style w:type="paragraph" w:styleId="70">
-    <w:name w:val="toc 7"/>
-    <w:basedOn w:val="a"/>
-    <w:next w:val="a"/>
-    <w:autoRedefine/>
-    <w:uiPriority w:val="39"/>
-    <w:unhideWhenUsed/>
-    <w:rsid w:val="00B17521"/>
-    <w:pPr>
-      <w:widowControl w:val="0"/>
-      <w:ind w:leftChars="1200" w:left="2520" w:firstLineChars="0" w:firstLine="0"/>
-    </w:pPr>
-    <w:rPr>
-      <w:rFonts w:ascii="Calibri" w:hAnsi="Calibri"/>
-      <w:noProof w:val="0"/>
-      <w:szCs w:val="22"/>
-    </w:rPr>
-  </w:style>
-  <w:style w:type="paragraph" w:styleId="90">
-    <w:name w:val="toc 9"/>
-    <w:basedOn w:val="a"/>
-    <w:next w:val="a"/>
-    <w:autoRedefine/>
-    <w:uiPriority w:val="39"/>
-    <w:unhideWhenUsed/>
-    <w:rsid w:val="00B17521"/>
-    <w:pPr>
-      <w:widowControl w:val="0"/>
-      <w:ind w:leftChars="1600" w:left="3360" w:firstLineChars="0" w:firstLine="0"/>
-    </w:pPr>
-    <w:rPr>
-      <w:rFonts w:ascii="Calibri" w:hAnsi="Calibri"/>
-      <w:noProof w:val="0"/>
-      <w:szCs w:val="22"/>
-    </w:rPr>
-  </w:style>
-  <w:style w:type="character" w:styleId="affc">
-    <w:name w:val="FollowedHyperlink"/>
-    <w:rsid w:val="005E180F"/>
-    <w:rPr>
-      <w:color w:val="800080"/>
-      <w:u w:val="single"/>
-    </w:rPr>
-  </w:style>
-  <w:style w:type="character" w:styleId="affd">
-    <w:name w:val="Subtle Emphasis"/>
-    <w:basedOn w:val="a0"/>
-    <w:uiPriority w:val="19"/>
-    <w:qFormat/>
-    <w:rsid w:val="00E76780"/>
-    <w:rPr>
-      <w:i/>
-      <w:iCs/>
-      <w:color w:val="808080"/>
-    </w:rPr>
-  </w:style>
-  <w:style w:type="paragraph" w:styleId="affe">
-    <w:name w:val="Revision"/>
-    <w:hidden/>
-    <w:uiPriority w:val="99"/>
-    <w:semiHidden/>
-    <w:rsid w:val="00387448"/>
-    <w:rPr>
-      <w:noProof/>
-      <w:kern w:val="2"/>
-      <w:sz w:val="24"/>
-      <w:szCs w:val="21"/>
-    </w:rPr>
-  </w:style>
-  <w:style w:type="character" w:styleId="afff">
-    <w:name w:val="Emphasis"/>
-    <w:basedOn w:val="a0"/>
-    <w:uiPriority w:val="20"/>
-    <w:qFormat/>
-    <w:rsid w:val="005F13EC"/>
-    <w:rPr>
-      <w:i/>
-      <w:iCs/>
-    </w:rPr>
-  </w:style>
-  <w:style w:type="paragraph" w:customStyle="1" w:styleId="afff0">
-    <w:name w:val="单位"/>
-    <w:rsid w:val="00D46850"/>
-    <w:pPr>
-      <w:ind w:left="70" w:hangingChars="70" w:hanging="70"/>
-      <w:jc w:val="both"/>
-    </w:pPr>
-    <w:rPr>
-      <w:sz w:val="17"/>
-    </w:rPr>
-  </w:style>
-  <w:style w:type="paragraph" w:customStyle="1" w:styleId="afff1">
-    <w:name w:val="作者"/>
-    <w:basedOn w:val="a"/>
-    <w:next w:val="afff0"/>
-    <w:rsid w:val="00D46850"/>
-    <w:pPr>
-      <w:widowControl w:val="0"/>
-      <w:overflowPunct w:val="0"/>
-      <w:spacing w:before="160" w:after="240" w:line="0" w:lineRule="atLeast"/>
-      <w:ind w:firstLineChars="0" w:firstLine="0"/>
-    </w:pPr>
-    <w:rPr>
-      <w:rFonts w:eastAsia="仿宋_GB2312"/>
-      <w:noProof w:val="0"/>
-      <w:w w:val="66"/>
-      <w:sz w:val="28"/>
-      <w:szCs w:val="20"/>
-    </w:rPr>
-  </w:style>
-  <w:style w:type="paragraph" w:customStyle="1" w:styleId="TextofReference">
-    <w:name w:val="Text of Reference"/>
-    <w:rsid w:val="000B7342"/>
-    <w:pPr>
-      <w:numPr>
-        <w:numId w:val="2"/>
-      </w:numPr>
-      <w:spacing w:line="260" w:lineRule="exact"/>
-      <w:jc w:val="both"/>
-    </w:pPr>
-    <w:rPr>
-      <w:sz w:val="15"/>
-    </w:rPr>
-  </w:style>
-  <w:style w:type="paragraph" w:customStyle="1" w:styleId="union">
-    <w:name w:val="union"/>
-    <w:basedOn w:val="a"/>
-    <w:rsid w:val="009D4793"/>
-    <w:pPr>
-      <w:spacing w:before="100" w:beforeAutospacing="1" w:after="100" w:afterAutospacing="1"/>
-      <w:ind w:firstLineChars="0" w:firstLine="0"/>
-    </w:pPr>
-    <w:rPr>
-      <w:rFonts w:ascii="宋体" w:hAnsi="宋体" w:cs="宋体"/>
-      <w:noProof w:val="0"/>
-      <w:kern w:val="0"/>
-      <w:szCs w:val="24"/>
-    </w:rPr>
-  </w:style>
-  <w:style w:type="paragraph" w:customStyle="1" w:styleId="jben1">
-    <w:name w:val="jben1"/>
-    <w:basedOn w:val="a"/>
-    <w:rsid w:val="008A6357"/>
-    <w:pPr>
-      <w:spacing w:line="480" w:lineRule="atLeast"/>
-      <w:ind w:firstLineChars="0" w:firstLine="0"/>
-    </w:pPr>
-    <w:rPr>
-      <w:rFonts w:ascii="宋体" w:hAnsi="宋体" w:cs="宋体"/>
-      <w:noProof w:val="0"/>
-      <w:kern w:val="0"/>
-    </w:rPr>
-  </w:style>
-  <w:style w:type="paragraph" w:customStyle="1" w:styleId="jben2">
-    <w:name w:val="jben2"/>
-    <w:basedOn w:val="a"/>
-    <w:rsid w:val="00B621BA"/>
-    <w:pPr>
-      <w:spacing w:line="480" w:lineRule="atLeast"/>
-      <w:ind w:firstLineChars="0" w:firstLine="0"/>
-    </w:pPr>
-    <w:rPr>
-      <w:rFonts w:ascii="宋体" w:hAnsi="宋体" w:cs="宋体"/>
-      <w:noProof w:val="0"/>
-      <w:kern w:val="0"/>
-    </w:rPr>
-  </w:style>
-  <w:style w:type="paragraph" w:customStyle="1" w:styleId="xmu1">
-    <w:name w:val="xmu1"/>
-    <w:basedOn w:val="a"/>
-    <w:rsid w:val="003E6B37"/>
-    <w:pPr>
-      <w:spacing w:line="480" w:lineRule="atLeast"/>
-      <w:ind w:firstLineChars="0" w:firstLine="0"/>
-    </w:pPr>
-    <w:rPr>
-      <w:rFonts w:ascii="宋体" w:hAnsi="宋体" w:cs="宋体"/>
-      <w:noProof w:val="0"/>
-      <w:kern w:val="0"/>
-    </w:rPr>
-  </w:style>
-  <w:style w:type="character" w:customStyle="1" w:styleId="description5">
-    <w:name w:val="description5"/>
-    <w:basedOn w:val="a0"/>
-    <w:rsid w:val="000F7D29"/>
-  </w:style>
-  <w:style w:type="character" w:styleId="HTML0">
-    <w:name w:val="HTML Code"/>
-    <w:basedOn w:val="a0"/>
-    <w:uiPriority w:val="99"/>
-    <w:semiHidden/>
-    <w:unhideWhenUsed/>
-    <w:rsid w:val="00DD4600"/>
-    <w:rPr>
-      <w:rFonts w:ascii="宋体" w:eastAsia="宋体" w:hAnsi="宋体" w:cs="宋体"/>
-      <w:sz w:val="24"/>
-      <w:szCs w:val="24"/>
-    </w:rPr>
-  </w:style>
-  <w:style w:type="character" w:customStyle="1" w:styleId="linklist">
-    <w:name w:val="linklist"/>
-    <w:basedOn w:val="a0"/>
-    <w:rsid w:val="000D3218"/>
-  </w:style>
-  <w:style w:type="paragraph" w:customStyle="1" w:styleId="31">
-    <w:name w:val="3级条标题"/>
-    <w:basedOn w:val="3"/>
-    <w:next w:val="a"/>
-    <w:rsid w:val="00BD59C9"/>
-    <w:pPr>
-      <w:widowControl w:val="0"/>
-      <w:numPr>
-        <w:ilvl w:val="0"/>
-      </w:numPr>
-      <w:spacing w:beforeLines="50" w:afterLines="50"/>
-      <w:jc w:val="both"/>
-    </w:pPr>
-    <w:rPr>
-      <w:bCs w:val="0"/>
-      <w:noProof w:val="0"/>
-      <w:snapToGrid/>
-      <w:kern w:val="2"/>
-      <w:szCs w:val="32"/>
-    </w:rPr>
-  </w:style>
-  <w:style w:type="paragraph" w:customStyle="1" w:styleId="21">
-    <w:name w:val="2级节标题"/>
-    <w:basedOn w:val="2"/>
-    <w:next w:val="a"/>
-    <w:rsid w:val="00942D63"/>
-    <w:pPr>
-      <w:widowControl w:val="0"/>
-      <w:numPr>
-        <w:ilvl w:val="0"/>
-      </w:numPr>
-      <w:tabs>
-        <w:tab w:val="clear" w:pos="3664"/>
-      </w:tabs>
-      <w:spacing w:beforeLines="50" w:afterLines="50"/>
-    </w:pPr>
-    <w:rPr>
-      <w:b w:val="0"/>
-      <w:bCs w:val="0"/>
-      <w:noProof w:val="0"/>
-      <w:snapToGrid/>
-      <w:kern w:val="2"/>
-      <w:szCs w:val="32"/>
-    </w:rPr>
-  </w:style>
-  <w:style w:type="paragraph" w:customStyle="1" w:styleId="14">
-    <w:name w:val="1级章标题"/>
-    <w:basedOn w:val="1"/>
-    <w:next w:val="a"/>
-    <w:rsid w:val="006B4136"/>
-    <w:pPr>
-      <w:widowControl w:val="0"/>
-      <w:spacing w:beforeLines="50" w:afterLines="50"/>
-    </w:pPr>
-    <w:rPr>
-      <w:b/>
-      <w:bCs/>
-      <w:noProof w:val="0"/>
-      <w:snapToGrid/>
-      <w:szCs w:val="44"/>
-    </w:rPr>
-  </w:style>
-  <w:style w:type="paragraph" w:customStyle="1" w:styleId="afff2">
-    <w:name w:val="图标题"/>
-    <w:basedOn w:val="a"/>
-    <w:link w:val="Charf0"/>
-    <w:rsid w:val="006D20B1"/>
-    <w:pPr>
-      <w:widowControl w:val="0"/>
-      <w:spacing w:beforeLines="0" w:before="120" w:afterLines="0" w:after="240"/>
-      <w:ind w:firstLineChars="0" w:firstLine="0"/>
-      <w:jc w:val="center"/>
-    </w:pPr>
-    <w:rPr>
-      <w:rFonts w:eastAsia="宋体"/>
-      <w:noProof w:val="0"/>
-      <w:szCs w:val="20"/>
-    </w:rPr>
-  </w:style>
-  <w:style w:type="character" w:customStyle="1" w:styleId="Charf0">
-    <w:name w:val="图标题 Char"/>
-    <w:basedOn w:val="a0"/>
-    <w:link w:val="afff2"/>
-    <w:rsid w:val="006D20B1"/>
-    <w:rPr>
-      <w:kern w:val="2"/>
-      <w:sz w:val="21"/>
-    </w:rPr>
-  </w:style>
-  <w:style w:type="paragraph" w:customStyle="1" w:styleId="afff3">
-    <w:name w:val="论文正文"/>
-    <w:basedOn w:val="a"/>
-    <w:rsid w:val="00F945CE"/>
-    <w:pPr>
-      <w:widowControl w:val="0"/>
-      <w:spacing w:beforeLines="0" w:afterLines="0" w:line="360" w:lineRule="auto"/>
-    </w:pPr>
-    <w:rPr>
-      <w:rFonts w:eastAsia="宋体"/>
-      <w:noProof w:val="0"/>
-      <w:szCs w:val="24"/>
-    </w:rPr>
-  </w:style>
-  <w:style w:type="table" w:customStyle="1" w:styleId="15">
-    <w:name w:val="网格型1"/>
-    <w:basedOn w:val="a1"/>
-    <w:next w:val="af3"/>
-    <w:uiPriority w:val="59"/>
-    <w:rsid w:val="00892311"/>
-    <w:pPr>
-      <w:spacing w:line="360" w:lineRule="auto"/>
-      <w:jc w:val="both"/>
-    </w:pPr>
-    <w:rPr>
-      <w:rFonts w:asciiTheme="minorHAnsi" w:eastAsiaTheme="minorEastAsia" w:hAnsiTheme="minorHAnsi" w:cstheme="minorBidi"/>
-      <w:kern w:val="2"/>
-      <w:sz w:val="21"/>
-      <w:szCs w:val="22"/>
-    </w:rPr>
-    <w:tblPr>
-      <w:tblInd w:w="0" w:type="dxa"/>
-      <w:tblBorders>
-        <w:top w:val="single" w:sz="4" w:space="0" w:color="000000" w:themeColor="text1"/>
-        <w:left w:val="single" w:sz="4" w:space="0" w:color="000000" w:themeColor="text1"/>
-        <w:bottom w:val="single" w:sz="4" w:space="0" w:color="000000" w:themeColor="text1"/>
-        <w:right w:val="single" w:sz="4" w:space="0" w:color="000000" w:themeColor="text1"/>
-        <w:insideH w:val="single" w:sz="4" w:space="0" w:color="000000" w:themeColor="text1"/>
-        <w:insideV w:val="single" w:sz="4" w:space="0" w:color="000000" w:themeColor="text1"/>
-      </w:tblBorders>
-      <w:tblCellMar>
-        <w:top w:w="0" w:type="dxa"/>
-        <w:left w:w="108" w:type="dxa"/>
-        <w:bottom w:w="0" w:type="dxa"/>
-        <w:right w:w="108" w:type="dxa"/>
-      </w:tblCellMar>
-    </w:tblPr>
-  </w:style>
-  <w:style w:type="table" w:customStyle="1" w:styleId="22">
-    <w:name w:val="网格型2"/>
-    <w:basedOn w:val="a1"/>
-    <w:next w:val="af3"/>
-    <w:uiPriority w:val="59"/>
-    <w:rsid w:val="005F795D"/>
-    <w:rPr>
-      <w:rFonts w:ascii="Calibri" w:hAnsi="Calibri"/>
-      <w:kern w:val="2"/>
-      <w:sz w:val="21"/>
-      <w:szCs w:val="22"/>
-    </w:rPr>
-    <w:tblPr>
-      <w:tblInd w:w="0" w:type="dxa"/>
-      <w:tblBorders>
-        <w:top w:val="single" w:sz="4" w:space="0" w:color="auto"/>
-        <w:left w:val="single" w:sz="4" w:space="0" w:color="auto"/>
-        <w:bottom w:val="single" w:sz="4" w:space="0" w:color="auto"/>
-        <w:right w:val="single" w:sz="4" w:space="0" w:color="auto"/>
-        <w:insideH w:val="single" w:sz="4" w:space="0" w:color="auto"/>
-        <w:insideV w:val="single" w:sz="4" w:space="0" w:color="auto"/>
-      </w:tblBorders>
-      <w:tblCellMar>
-        <w:top w:w="0" w:type="dxa"/>
-        <w:left w:w="108" w:type="dxa"/>
-        <w:bottom w:w="0" w:type="dxa"/>
-        <w:right w:w="108" w:type="dxa"/>
-      </w:tblCellMar>
-    </w:tblPr>
-  </w:style>
-  <w:style w:type="table" w:customStyle="1" w:styleId="32">
-    <w:name w:val="网格型3"/>
-    <w:basedOn w:val="a1"/>
-    <w:next w:val="af3"/>
-    <w:uiPriority w:val="59"/>
-    <w:rsid w:val="005F795D"/>
-    <w:rPr>
-      <w:rFonts w:ascii="Calibri" w:hAnsi="Calibri"/>
-      <w:kern w:val="2"/>
-      <w:sz w:val="21"/>
-      <w:szCs w:val="22"/>
-    </w:rPr>
-    <w:tblPr>
-      <w:tblInd w:w="0" w:type="dxa"/>
-      <w:tblBorders>
-        <w:top w:val="single" w:sz="4" w:space="0" w:color="auto"/>
-        <w:left w:val="single" w:sz="4" w:space="0" w:color="auto"/>
-        <w:bottom w:val="single" w:sz="4" w:space="0" w:color="auto"/>
-        <w:right w:val="single" w:sz="4" w:space="0" w:color="auto"/>
-        <w:insideH w:val="single" w:sz="4" w:space="0" w:color="auto"/>
-        <w:insideV w:val="single" w:sz="4" w:space="0" w:color="auto"/>
-      </w:tblBorders>
-      <w:tblCellMar>
-        <w:top w:w="0" w:type="dxa"/>
-        <w:left w:w="108" w:type="dxa"/>
-        <w:bottom w:w="0" w:type="dxa"/>
-        <w:right w:w="108" w:type="dxa"/>
-      </w:tblCellMar>
-    </w:tblPr>
-  </w:style>
-  <w:style w:type="table" w:customStyle="1" w:styleId="41">
-    <w:name w:val="网格型4"/>
-    <w:basedOn w:val="a1"/>
-    <w:next w:val="af3"/>
-    <w:uiPriority w:val="59"/>
-    <w:rsid w:val="00572B79"/>
-    <w:rPr>
-      <w:rFonts w:ascii="Calibri" w:hAnsi="Calibri"/>
-      <w:kern w:val="2"/>
-      <w:sz w:val="21"/>
-      <w:szCs w:val="22"/>
-    </w:rPr>
-    <w:tblPr>
-      <w:tblInd w:w="0" w:type="dxa"/>
-      <w:tblBorders>
-        <w:top w:val="single" w:sz="4" w:space="0" w:color="auto"/>
-        <w:left w:val="single" w:sz="4" w:space="0" w:color="auto"/>
-        <w:bottom w:val="single" w:sz="4" w:space="0" w:color="auto"/>
-        <w:right w:val="single" w:sz="4" w:space="0" w:color="auto"/>
-        <w:insideH w:val="single" w:sz="4" w:space="0" w:color="auto"/>
-        <w:insideV w:val="single" w:sz="4" w:space="0" w:color="auto"/>
-      </w:tblBorders>
-      <w:tblCellMar>
-        <w:top w:w="0" w:type="dxa"/>
-        <w:left w:w="108" w:type="dxa"/>
-        <w:bottom w:w="0" w:type="dxa"/>
-        <w:right w:w="108" w:type="dxa"/>
-      </w:tblCellMar>
-    </w:tblPr>
-  </w:style>
-  <w:style w:type="table" w:customStyle="1" w:styleId="51">
-    <w:name w:val="网格型5"/>
-    <w:basedOn w:val="a1"/>
-    <w:next w:val="af3"/>
-    <w:uiPriority w:val="59"/>
-    <w:rsid w:val="005E546D"/>
-    <w:rPr>
-      <w:rFonts w:ascii="Calibri" w:hAnsi="Calibri"/>
-      <w:kern w:val="2"/>
-      <w:sz w:val="21"/>
-      <w:szCs w:val="22"/>
-    </w:rPr>
-    <w:tblPr>
-      <w:tblInd w:w="0" w:type="dxa"/>
-      <w:tblBorders>
-        <w:top w:val="single" w:sz="4" w:space="0" w:color="auto"/>
-        <w:left w:val="single" w:sz="4" w:space="0" w:color="auto"/>
-        <w:bottom w:val="single" w:sz="4" w:space="0" w:color="auto"/>
-        <w:right w:val="single" w:sz="4" w:space="0" w:color="auto"/>
-        <w:insideH w:val="single" w:sz="4" w:space="0" w:color="auto"/>
-        <w:insideV w:val="single" w:sz="4" w:space="0" w:color="auto"/>
-      </w:tblBorders>
-      <w:tblCellMar>
-        <w:top w:w="0" w:type="dxa"/>
-        <w:left w:w="108" w:type="dxa"/>
-        <w:bottom w:w="0" w:type="dxa"/>
-        <w:right w:w="108" w:type="dxa"/>
-      </w:tblCellMar>
-    </w:tblPr>
-  </w:style>
-  <w:style w:type="table" w:customStyle="1" w:styleId="62">
-    <w:name w:val="网格型6"/>
-    <w:basedOn w:val="a1"/>
-    <w:next w:val="af3"/>
-    <w:uiPriority w:val="59"/>
-    <w:rsid w:val="005E546D"/>
-    <w:rPr>
-      <w:rFonts w:ascii="Calibri" w:hAnsi="Calibri"/>
-      <w:kern w:val="2"/>
-      <w:sz w:val="21"/>
-      <w:szCs w:val="22"/>
-    </w:rPr>
-    <w:tblPr>
-      <w:tblInd w:w="0" w:type="dxa"/>
-      <w:tblBorders>
-        <w:top w:val="single" w:sz="4" w:space="0" w:color="auto"/>
-        <w:left w:val="single" w:sz="4" w:space="0" w:color="auto"/>
-        <w:bottom w:val="single" w:sz="4" w:space="0" w:color="auto"/>
-        <w:right w:val="single" w:sz="4" w:space="0" w:color="auto"/>
-        <w:insideH w:val="single" w:sz="4" w:space="0" w:color="auto"/>
-        <w:insideV w:val="single" w:sz="4" w:space="0" w:color="auto"/>
-      </w:tblBorders>
-      <w:tblCellMar>
-        <w:top w:w="0" w:type="dxa"/>
-        <w:left w:w="108" w:type="dxa"/>
-        <w:bottom w:w="0" w:type="dxa"/>
-        <w:right w:w="108" w:type="dxa"/>
-      </w:tblCellMar>
-    </w:tblPr>
-  </w:style>
-  <w:style w:type="paragraph" w:customStyle="1" w:styleId="Char20">
-    <w:name w:val="Char2"/>
-    <w:basedOn w:val="a"/>
-    <w:rsid w:val="0091411E"/>
-    <w:pPr>
-      <w:spacing w:beforeLines="0" w:afterLines="0" w:after="160" w:line="240" w:lineRule="exact"/>
-      <w:ind w:firstLineChars="0" w:firstLine="0"/>
-    </w:pPr>
-    <w:rPr>
-      <w:rFonts w:ascii="Arial" w:hAnsi="Arial" w:cs="Verdana"/>
-      <w:b/>
-      <w:noProof w:val="0"/>
-      <w:kern w:val="0"/>
-      <w:szCs w:val="24"/>
-      <w:lang w:eastAsia="en-US"/>
-    </w:rPr>
-  </w:style>
-  <w:style w:type="table" w:styleId="afff4">
-    <w:name w:val="Table Theme"/>
-    <w:basedOn w:val="a1"/>
-    <w:rsid w:val="0091411E"/>
-    <w:pPr>
-      <w:widowControl w:val="0"/>
-      <w:jc w:val="both"/>
-    </w:pPr>
-    <w:tblPr>
-      <w:tblInd w:w="0" w:type="dxa"/>
-      <w:tblBorders>
-        <w:top w:val="single" w:sz="4" w:space="0" w:color="auto"/>
-        <w:left w:val="single" w:sz="4" w:space="0" w:color="auto"/>
-        <w:bottom w:val="single" w:sz="4" w:space="0" w:color="auto"/>
-        <w:right w:val="single" w:sz="4" w:space="0" w:color="auto"/>
-        <w:insideH w:val="single" w:sz="4" w:space="0" w:color="auto"/>
-        <w:insideV w:val="single" w:sz="4" w:space="0" w:color="auto"/>
-      </w:tblBorders>
-      <w:tblCellMar>
-        <w:top w:w="0" w:type="dxa"/>
-        <w:left w:w="108" w:type="dxa"/>
-        <w:bottom w:w="0" w:type="dxa"/>
-        <w:right w:w="108" w:type="dxa"/>
-      </w:tblCellMar>
-    </w:tblPr>
-  </w:style>
-  <w:style w:type="paragraph" w:customStyle="1" w:styleId="Char10">
-    <w:name w:val="Char1"/>
-    <w:basedOn w:val="a"/>
-    <w:rsid w:val="00D728A8"/>
-    <w:pPr>
-      <w:spacing w:beforeLines="0" w:afterLines="0" w:after="160" w:line="240" w:lineRule="exact"/>
-      <w:ind w:firstLineChars="0" w:firstLine="0"/>
-    </w:pPr>
-    <w:rPr>
-      <w:rFonts w:ascii="Arial" w:hAnsi="Arial" w:cs="Verdana"/>
-      <w:b/>
-      <w:noProof w:val="0"/>
-      <w:kern w:val="0"/>
-      <w:szCs w:val="24"/>
-      <w:lang w:eastAsia="en-US"/>
-    </w:rPr>
-  </w:style>
-  <w:style w:type="paragraph" w:customStyle="1" w:styleId="afff5">
-    <w:name w:val="表格型报告－正文"/>
-    <w:basedOn w:val="a"/>
-    <w:autoRedefine/>
-    <w:rsid w:val="00D728A8"/>
-    <w:pPr>
-      <w:widowControl w:val="0"/>
-      <w:spacing w:beforeLines="0" w:afterLines="0" w:line="360" w:lineRule="auto"/>
-      <w:ind w:firstLine="480"/>
-    </w:pPr>
-    <w:rPr>
-      <w:rFonts w:eastAsia="宋体"/>
-      <w:noProof w:val="0"/>
-      <w:szCs w:val="24"/>
-    </w:rPr>
-  </w:style>
-  <w:style w:type="paragraph" w:styleId="afff6">
-    <w:name w:val="Normal Indent"/>
-    <w:basedOn w:val="a"/>
-    <w:link w:val="Charf1"/>
-    <w:rsid w:val="00D728A8"/>
-    <w:pPr>
-      <w:widowControl w:val="0"/>
-      <w:autoSpaceDE w:val="0"/>
-      <w:autoSpaceDN w:val="0"/>
-      <w:adjustRightInd w:val="0"/>
-      <w:spacing w:beforeLines="0" w:afterLines="0" w:line="360" w:lineRule="auto"/>
-      <w:ind w:firstLine="420"/>
-    </w:pPr>
-    <w:rPr>
-      <w:rFonts w:eastAsia="宋体"/>
-      <w:noProof w:val="0"/>
-      <w:kern w:val="0"/>
-      <w:szCs w:val="24"/>
-    </w:rPr>
-  </w:style>
-  <w:style w:type="character" w:customStyle="1" w:styleId="Charf1">
-    <w:name w:val="正文缩进 Char"/>
-    <w:basedOn w:val="a0"/>
-    <w:link w:val="afff6"/>
-    <w:rsid w:val="00D728A8"/>
-    <w:rPr>
-      <w:sz w:val="24"/>
-      <w:szCs w:val="24"/>
-    </w:rPr>
-  </w:style>
-  <w:style w:type="paragraph" w:customStyle="1" w:styleId="afff7">
-    <w:name w:val="报告正文"/>
-    <w:basedOn w:val="a"/>
-    <w:rsid w:val="009C3A55"/>
-    <w:pPr>
-      <w:widowControl w:val="0"/>
-      <w:spacing w:beforeLines="0" w:afterLines="0" w:line="300" w:lineRule="auto"/>
-    </w:pPr>
-    <w:rPr>
-      <w:rFonts w:eastAsia="宋体"/>
-      <w:noProof w:val="0"/>
-      <w:snapToGrid/>
-      <w:szCs w:val="24"/>
-    </w:rPr>
-  </w:style>
-  <w:style w:type="character" w:styleId="afff8">
-    <w:name w:val="Placeholder Text"/>
-    <w:basedOn w:val="a0"/>
-    <w:uiPriority w:val="99"/>
-    <w:semiHidden/>
-    <w:rsid w:val="00175CC0"/>
-    <w:rPr>
-      <w:color w:val="808080"/>
-    </w:rPr>
-  </w:style>
-  <w:style w:type="character" w:customStyle="1" w:styleId="Char4">
-    <w:name w:val="正文文本 Char"/>
-    <w:basedOn w:val="a0"/>
-    <w:link w:val="ac"/>
-    <w:rsid w:val="00DD1E94"/>
-    <w:rPr>
-      <w:rFonts w:eastAsia="Times New Roman"/>
-      <w:snapToGrid w:val="0"/>
-      <w:kern w:val="2"/>
-      <w:sz w:val="13"/>
-    </w:rPr>
-  </w:style>
-  <w:style w:type="paragraph" w:customStyle="1" w:styleId="afff9">
-    <w:name w:val="图"/>
-    <w:next w:val="a9"/>
-    <w:qFormat/>
-    <w:rsid w:val="00C459CE"/>
-    <w:pPr>
-      <w:spacing w:line="360" w:lineRule="auto"/>
-      <w:jc w:val="center"/>
-    </w:pPr>
-    <w:rPr>
-      <w:rFonts w:eastAsiaTheme="minorEastAsia" w:cstheme="minorBidi"/>
-      <w:noProof/>
-      <w:kern w:val="2"/>
-      <w:sz w:val="24"/>
-      <w:szCs w:val="22"/>
-    </w:rPr>
-  </w:style>
-  <w:style w:type="paragraph" w:customStyle="1" w:styleId="afffa">
-    <w:name w:val="图表题"/>
-    <w:basedOn w:val="afff9"/>
-    <w:next w:val="a"/>
-    <w:qFormat/>
-    <w:rsid w:val="00C459CE"/>
-    <w:rPr>
-      <w:sz w:val="21"/>
-    </w:rPr>
-  </w:style>
-  <w:style w:type="paragraph" w:customStyle="1" w:styleId="afffb">
-    <w:name w:val="表内容"/>
-    <w:qFormat/>
-    <w:rsid w:val="00F65308"/>
-    <w:pPr>
-      <w:jc w:val="center"/>
-    </w:pPr>
-    <w:rPr>
-      <w:rFonts w:eastAsiaTheme="minorEastAsia" w:cstheme="minorBidi"/>
-      <w:kern w:val="2"/>
-      <w:sz w:val="21"/>
-      <w:szCs w:val="22"/>
-    </w:rPr>
-  </w:style>
-  <w:style w:type="character" w:customStyle="1" w:styleId="fontstyle01">
-    <w:name w:val="fontstyle01"/>
-    <w:basedOn w:val="a0"/>
-    <w:rsid w:val="0087291C"/>
-    <w:rPr>
-      <w:rFonts w:ascii="Times New Roman" w:hAnsi="Times New Roman" w:cs="Times New Roman" w:hint="default"/>
-      <w:b/>
-      <w:bCs/>
-      <w:i w:val="0"/>
-      <w:iCs w:val="0"/>
-      <w:color w:val="000000"/>
-      <w:sz w:val="22"/>
-      <w:szCs w:val="22"/>
-    </w:rPr>
-  </w:style>
-  <w:style w:type="character" w:customStyle="1" w:styleId="fontstyle11">
-    <w:name w:val="fontstyle11"/>
-    <w:basedOn w:val="a0"/>
-    <w:rsid w:val="00336B91"/>
-    <w:rPr>
-      <w:rFonts w:ascii="NimbusRomNo9L-Medi" w:hAnsi="NimbusRomNo9L-Medi" w:hint="default"/>
-      <w:b/>
-      <w:bCs/>
-      <w:i w:val="0"/>
-      <w:iCs w:val="0"/>
-      <w:color w:val="000000"/>
-      <w:sz w:val="22"/>
-      <w:szCs w:val="22"/>
-    </w:rPr>
-  </w:style>
-  <w:style w:type="character" w:customStyle="1" w:styleId="fontstyle21">
-    <w:name w:val="fontstyle21"/>
-    <w:basedOn w:val="a0"/>
-    <w:rsid w:val="00336B91"/>
-    <w:rPr>
-      <w:rFonts w:ascii="NimbusRomNo9L-Regu" w:hAnsi="NimbusRomNo9L-Regu" w:hint="default"/>
-      <w:b w:val="0"/>
-      <w:bCs w:val="0"/>
-      <w:i w:val="0"/>
-      <w:iCs w:val="0"/>
-      <w:color w:val="000000"/>
-      <w:sz w:val="22"/>
-      <w:szCs w:val="22"/>
-    </w:rPr>
-  </w:style>
-  <w:style w:type="character" w:customStyle="1" w:styleId="Char7">
-    <w:name w:val="无间隔 Char"/>
-    <w:basedOn w:val="a0"/>
-    <w:link w:val="af7"/>
-    <w:uiPriority w:val="1"/>
-    <w:rsid w:val="00C2528F"/>
-    <w:rPr>
-      <w:rFonts w:eastAsia="Times New Roman"/>
-      <w:snapToGrid w:val="0"/>
-      <w:sz w:val="24"/>
-      <w:szCs w:val="32"/>
-    </w:rPr>
-  </w:style>
-  <w:style w:type="character" w:customStyle="1" w:styleId="Char3">
-    <w:name w:val="标题 Char"/>
-    <w:basedOn w:val="a0"/>
-    <w:link w:val="ab"/>
-    <w:uiPriority w:val="10"/>
-    <w:rsid w:val="00C2528F"/>
-    <w:rPr>
-      <w:rFonts w:eastAsia="黑体"/>
-      <w:b/>
-      <w:bCs/>
-      <w:noProof/>
-      <w:snapToGrid w:val="0"/>
-      <w:kern w:val="2"/>
-      <w:sz w:val="32"/>
-      <w:szCs w:val="32"/>
-    </w:rPr>
-  </w:style>
-  <w:style w:type="table" w:customStyle="1" w:styleId="110">
-    <w:name w:val="网格型11"/>
-    <w:basedOn w:val="a1"/>
-    <w:next w:val="af3"/>
-    <w:uiPriority w:val="59"/>
-    <w:rsid w:val="00A22E64"/>
-    <w:rPr>
-      <w:rFonts w:ascii="Calibri" w:eastAsia="Times New Roman" w:hAnsi="Calibri"/>
-      <w:kern w:val="2"/>
-      <w:sz w:val="21"/>
-      <w:szCs w:val="22"/>
-    </w:rPr>
-    <w:tblPr>
-      <w:tblInd w:w="0" w:type="dxa"/>
-      <w:tblBorders>
-        <w:top w:val="single" w:sz="4" w:space="0" w:color="auto"/>
-        <w:left w:val="single" w:sz="4" w:space="0" w:color="auto"/>
-        <w:bottom w:val="single" w:sz="4" w:space="0" w:color="auto"/>
-        <w:right w:val="single" w:sz="4" w:space="0" w:color="auto"/>
-        <w:insideH w:val="single" w:sz="4" w:space="0" w:color="auto"/>
-        <w:insideV w:val="single" w:sz="4" w:space="0" w:color="auto"/>
-      </w:tblBorders>
-      <w:tblCellMar>
-        <w:top w:w="0" w:type="dxa"/>
-        <w:left w:w="108" w:type="dxa"/>
-        <w:bottom w:w="0" w:type="dxa"/>
-        <w:right w:w="108" w:type="dxa"/>
-      </w:tblCellMar>
     </w:tblPr>
   </w:style>
   <w:style w:type="paragraph" w:customStyle="1" w:styleId="hx">
@@ -9566,7 +7010,7 @@
 </file>
 
 <file path=customXml/itemProps2.xml><?xml version="1.0" encoding="utf-8"?>
-<ds:datastoreItem xmlns:ds="http://schemas.openxmlformats.org/officeDocument/2006/customXml" ds:itemID="{1E66513C-F5F8-46E5-A597-32FA5D37608B}">
+<ds:datastoreItem xmlns:ds="http://schemas.openxmlformats.org/officeDocument/2006/customXml" ds:itemID="{E0DD097F-09F3-4C4B-BDE7-26FDF5A80019}">
   <ds:schemaRefs>
     <ds:schemaRef ds:uri="http://schemas.openxmlformats.org/officeDocument/2006/bibliography"/>
   </ds:schemaRefs>
